--- a/0_Market_Research/Market_Analysis/market_research.docx
+++ b/0_Market_Research/Market_Analysis/market_research.docx
@@ -5,7 +5,6 @@
     <w:p>
       <w:pPr>
         <w:pStyle w:val="Heading1"/>
-        <w:jc w:val="center"/>
         <w:rPr>
           <w:rFonts w:asciiTheme="majorBidi" w:eastAsia="Times New Roman" w:hAnsiTheme="majorBidi"/>
           <w:b/>
@@ -47,978 +46,6 @@
         <w:t>1. IMU-Only Tracking Systems</w:t>
       </w:r>
     </w:p>
-    <w:tbl>
-      <w:tblPr>
-        <w:tblStyle w:val="GridTable4-Accent2"/>
-        <w:tblpPr w:leftFromText="180" w:rightFromText="180" w:vertAnchor="page" w:horzAnchor="margin" w:tblpY="4213"/>
-        <w:tblW w:w="0" w:type="auto"/>
-        <w:tblLook w:val="04A0" w:firstRow="1" w:lastRow="0" w:firstColumn="1" w:lastColumn="0" w:noHBand="0" w:noVBand="1"/>
-      </w:tblPr>
-      <w:tblGrid>
-        <w:gridCol w:w="511"/>
-        <w:gridCol w:w="1300"/>
-        <w:gridCol w:w="1295"/>
-        <w:gridCol w:w="2073"/>
-        <w:gridCol w:w="1910"/>
-        <w:gridCol w:w="2261"/>
-      </w:tblGrid>
-      <w:tr>
-        <w:trPr>
-          <w:cnfStyle w:val="100000000000" w:firstRow="1" w:lastRow="0" w:firstColumn="0" w:lastColumn="0" w:oddVBand="0" w:evenVBand="0" w:oddHBand="0" w:evenHBand="0" w:firstRowFirstColumn="0" w:firstRowLastColumn="0" w:lastRowFirstColumn="0" w:lastRowLastColumn="0"/>
-        </w:trPr>
-        <w:tc>
-          <w:tcPr>
-            <w:cnfStyle w:val="001000000000" w:firstRow="0" w:lastRow="0" w:firstColumn="1" w:lastColumn="0" w:oddVBand="0" w:evenVBand="0" w:oddHBand="0" w:evenHBand="0" w:firstRowFirstColumn="0" w:firstRowLastColumn="0" w:lastRowFirstColumn="0" w:lastRowLastColumn="0"/>
-            <w:tcW w:w="0" w:type="auto"/>
-            <w:hideMark/>
-          </w:tcPr>
-          <w:p>
-            <w:pPr>
-              <w:jc w:val="center"/>
-              <w:rPr>
-                <w:rFonts w:ascii="Times New Roman" w:eastAsia="Times New Roman" w:hAnsi="Times New Roman" w:cs="Times New Roman"/>
-                <w:kern w:val="0"/>
-                <w14:ligatures w14:val="none"/>
-              </w:rPr>
-            </w:pPr>
-            <w:r>
-              <w:rPr>
-                <w:rFonts w:ascii="Times New Roman" w:eastAsia="Times New Roman" w:hAnsi="Times New Roman" w:cs="Times New Roman"/>
-                <w:kern w:val="0"/>
-                <w14:ligatures w14:val="none"/>
-              </w:rPr>
-              <w:t>No</w:t>
-            </w:r>
-          </w:p>
-        </w:tc>
-        <w:tc>
-          <w:tcPr>
-            <w:tcW w:w="0" w:type="auto"/>
-            <w:hideMark/>
-          </w:tcPr>
-          <w:p>
-            <w:pPr>
-              <w:jc w:val="center"/>
-              <w:cnfStyle w:val="100000000000" w:firstRow="1" w:lastRow="0" w:firstColumn="0" w:lastColumn="0" w:oddVBand="0" w:evenVBand="0" w:oddHBand="0" w:evenHBand="0" w:firstRowFirstColumn="0" w:firstRowLastColumn="0" w:lastRowFirstColumn="0" w:lastRowLastColumn="0"/>
-              <w:rPr>
-                <w:rFonts w:ascii="Times New Roman" w:eastAsia="Times New Roman" w:hAnsi="Times New Roman" w:cs="Times New Roman"/>
-                <w:kern w:val="0"/>
-                <w14:ligatures w14:val="none"/>
-              </w:rPr>
-            </w:pPr>
-            <w:r>
-              <w:rPr>
-                <w:rFonts w:ascii="Times New Roman" w:eastAsia="Times New Roman" w:hAnsi="Times New Roman" w:cs="Times New Roman"/>
-                <w:kern w:val="0"/>
-                <w14:ligatures w14:val="none"/>
-              </w:rPr>
-              <w:t>Product Name</w:t>
-            </w:r>
-          </w:p>
-        </w:tc>
-        <w:tc>
-          <w:tcPr>
-            <w:tcW w:w="0" w:type="auto"/>
-            <w:hideMark/>
-          </w:tcPr>
-          <w:p>
-            <w:pPr>
-              <w:jc w:val="center"/>
-              <w:cnfStyle w:val="100000000000" w:firstRow="1" w:lastRow="0" w:firstColumn="0" w:lastColumn="0" w:oddVBand="0" w:evenVBand="0" w:oddHBand="0" w:evenHBand="0" w:firstRowFirstColumn="0" w:firstRowLastColumn="0" w:lastRowFirstColumn="0" w:lastRowLastColumn="0"/>
-              <w:rPr>
-                <w:rFonts w:ascii="Times New Roman" w:eastAsia="Times New Roman" w:hAnsi="Times New Roman" w:cs="Times New Roman"/>
-                <w:kern w:val="0"/>
-                <w14:ligatures w14:val="none"/>
-              </w:rPr>
-            </w:pPr>
-            <w:r>
-              <w:rPr>
-                <w:rFonts w:ascii="Times New Roman" w:eastAsia="Times New Roman" w:hAnsi="Times New Roman" w:cs="Times New Roman"/>
-                <w:kern w:val="0"/>
-                <w14:ligatures w14:val="none"/>
-              </w:rPr>
-              <w:t>Tracking Type</w:t>
-            </w:r>
-          </w:p>
-        </w:tc>
-        <w:tc>
-          <w:tcPr>
-            <w:tcW w:w="0" w:type="auto"/>
-            <w:hideMark/>
-          </w:tcPr>
-          <w:p>
-            <w:pPr>
-              <w:jc w:val="center"/>
-              <w:cnfStyle w:val="100000000000" w:firstRow="1" w:lastRow="0" w:firstColumn="0" w:lastColumn="0" w:oddVBand="0" w:evenVBand="0" w:oddHBand="0" w:evenHBand="0" w:firstRowFirstColumn="0" w:firstRowLastColumn="0" w:lastRowFirstColumn="0" w:lastRowLastColumn="0"/>
-              <w:rPr>
-                <w:rFonts w:ascii="Times New Roman" w:eastAsia="Times New Roman" w:hAnsi="Times New Roman" w:cs="Times New Roman"/>
-                <w:kern w:val="0"/>
-                <w14:ligatures w14:val="none"/>
-              </w:rPr>
-            </w:pPr>
-            <w:r>
-              <w:rPr>
-                <w:rFonts w:ascii="Times New Roman" w:eastAsia="Times New Roman" w:hAnsi="Times New Roman" w:cs="Times New Roman"/>
-                <w:kern w:val="0"/>
-                <w14:ligatures w14:val="none"/>
-              </w:rPr>
-              <w:t>Setup Components</w:t>
-            </w:r>
-          </w:p>
-        </w:tc>
-        <w:tc>
-          <w:tcPr>
-            <w:tcW w:w="0" w:type="auto"/>
-            <w:hideMark/>
-          </w:tcPr>
-          <w:p>
-            <w:pPr>
-              <w:jc w:val="center"/>
-              <w:cnfStyle w:val="100000000000" w:firstRow="1" w:lastRow="0" w:firstColumn="0" w:lastColumn="0" w:oddVBand="0" w:evenVBand="0" w:oddHBand="0" w:evenHBand="0" w:firstRowFirstColumn="0" w:firstRowLastColumn="0" w:lastRowFirstColumn="0" w:lastRowLastColumn="0"/>
-              <w:rPr>
-                <w:rFonts w:ascii="Times New Roman" w:eastAsia="Times New Roman" w:hAnsi="Times New Roman" w:cs="Times New Roman"/>
-                <w:kern w:val="0"/>
-                <w14:ligatures w14:val="none"/>
-              </w:rPr>
-            </w:pPr>
-            <w:r>
-              <w:rPr>
-                <w:rFonts w:ascii="Times New Roman" w:eastAsia="Times New Roman" w:hAnsi="Times New Roman" w:cs="Times New Roman"/>
-                <w:kern w:val="0"/>
-                <w14:ligatures w14:val="none"/>
-              </w:rPr>
-              <w:t>Price</w:t>
-            </w:r>
-          </w:p>
-        </w:tc>
-        <w:tc>
-          <w:tcPr>
-            <w:tcW w:w="0" w:type="auto"/>
-            <w:hideMark/>
-          </w:tcPr>
-          <w:p>
-            <w:pPr>
-              <w:jc w:val="center"/>
-              <w:cnfStyle w:val="100000000000" w:firstRow="1" w:lastRow="0" w:firstColumn="0" w:lastColumn="0" w:oddVBand="0" w:evenVBand="0" w:oddHBand="0" w:evenHBand="0" w:firstRowFirstColumn="0" w:firstRowLastColumn="0" w:lastRowFirstColumn="0" w:lastRowLastColumn="0"/>
-              <w:rPr>
-                <w:rFonts w:ascii="Times New Roman" w:eastAsia="Times New Roman" w:hAnsi="Times New Roman" w:cs="Times New Roman"/>
-                <w:kern w:val="0"/>
-                <w14:ligatures w14:val="none"/>
-              </w:rPr>
-            </w:pPr>
-            <w:r>
-              <w:rPr>
-                <w:rFonts w:ascii="Times New Roman" w:eastAsia="Times New Roman" w:hAnsi="Times New Roman" w:cs="Times New Roman"/>
-                <w:kern w:val="0"/>
-                <w14:ligatures w14:val="none"/>
-              </w:rPr>
-              <w:t>Notes</w:t>
-            </w:r>
-          </w:p>
-        </w:tc>
-      </w:tr>
-      <w:tr>
-        <w:trPr>
-          <w:cnfStyle w:val="000000100000" w:firstRow="0" w:lastRow="0" w:firstColumn="0" w:lastColumn="0" w:oddVBand="0" w:evenVBand="0" w:oddHBand="1" w:evenHBand="0" w:firstRowFirstColumn="0" w:firstRowLastColumn="0" w:lastRowFirstColumn="0" w:lastRowLastColumn="0"/>
-        </w:trPr>
-        <w:tc>
-          <w:tcPr>
-            <w:cnfStyle w:val="001000000000" w:firstRow="0" w:lastRow="0" w:firstColumn="1" w:lastColumn="0" w:oddVBand="0" w:evenVBand="0" w:oddHBand="0" w:evenHBand="0" w:firstRowFirstColumn="0" w:firstRowLastColumn="0" w:lastRowFirstColumn="0" w:lastRowLastColumn="0"/>
-            <w:tcW w:w="0" w:type="auto"/>
-            <w:vAlign w:val="center"/>
-            <w:hideMark/>
-          </w:tcPr>
-          <w:p>
-            <w:pPr>
-              <w:rPr>
-                <w:rFonts w:ascii="Times New Roman" w:eastAsia="Times New Roman" w:hAnsi="Times New Roman" w:cs="Times New Roman"/>
-                <w:kern w:val="0"/>
-                <w14:ligatures w14:val="none"/>
-              </w:rPr>
-            </w:pPr>
-            <w:r>
-              <w:rPr>
-                <w:rFonts w:ascii="Times New Roman" w:eastAsia="Times New Roman" w:hAnsi="Times New Roman" w:cs="Times New Roman"/>
-                <w:kern w:val="0"/>
-                <w14:ligatures w14:val="none"/>
-              </w:rPr>
-              <w:t>1</w:t>
-            </w:r>
-          </w:p>
-        </w:tc>
-        <w:tc>
-          <w:tcPr>
-            <w:tcW w:w="0" w:type="auto"/>
-            <w:vAlign w:val="center"/>
-            <w:hideMark/>
-          </w:tcPr>
-          <w:p>
-            <w:pPr>
-              <w:cnfStyle w:val="000000100000" w:firstRow="0" w:lastRow="0" w:firstColumn="0" w:lastColumn="0" w:oddVBand="0" w:evenVBand="0" w:oddHBand="1" w:evenHBand="0" w:firstRowFirstColumn="0" w:firstRowLastColumn="0" w:lastRowFirstColumn="0" w:lastRowLastColumn="0"/>
-              <w:rPr>
-                <w:rFonts w:ascii="Times New Roman" w:eastAsia="Times New Roman" w:hAnsi="Times New Roman" w:cs="Times New Roman"/>
-                <w:kern w:val="0"/>
-                <w14:ligatures w14:val="none"/>
-              </w:rPr>
-            </w:pPr>
-            <w:proofErr w:type="spellStart"/>
-            <w:r>
-              <w:rPr>
-                <w:rFonts w:ascii="Times New Roman" w:eastAsia="Times New Roman" w:hAnsi="Times New Roman" w:cs="Times New Roman"/>
-                <w:kern w:val="0"/>
-                <w14:ligatures w14:val="none"/>
-              </w:rPr>
-              <w:t>SlimeVR</w:t>
-            </w:r>
-            <w:proofErr w:type="spellEnd"/>
-          </w:p>
-        </w:tc>
-        <w:tc>
-          <w:tcPr>
-            <w:tcW w:w="0" w:type="auto"/>
-            <w:vAlign w:val="center"/>
-            <w:hideMark/>
-          </w:tcPr>
-          <w:p>
-            <w:pPr>
-              <w:cnfStyle w:val="000000100000" w:firstRow="0" w:lastRow="0" w:firstColumn="0" w:lastColumn="0" w:oddVBand="0" w:evenVBand="0" w:oddHBand="1" w:evenHBand="0" w:firstRowFirstColumn="0" w:firstRowLastColumn="0" w:lastRowFirstColumn="0" w:lastRowLastColumn="0"/>
-              <w:rPr>
-                <w:rFonts w:ascii="Times New Roman" w:eastAsia="Times New Roman" w:hAnsi="Times New Roman" w:cs="Times New Roman"/>
-                <w:kern w:val="0"/>
-                <w14:ligatures w14:val="none"/>
-              </w:rPr>
-            </w:pPr>
-            <w:r>
-              <w:rPr>
-                <w:rFonts w:ascii="Times New Roman" w:eastAsia="Times New Roman" w:hAnsi="Times New Roman" w:cs="Times New Roman"/>
-                <w:kern w:val="0"/>
-                <w14:ligatures w14:val="none"/>
-              </w:rPr>
-              <w:t>IMU only</w:t>
-            </w:r>
-          </w:p>
-        </w:tc>
-        <w:tc>
-          <w:tcPr>
-            <w:tcW w:w="0" w:type="auto"/>
-            <w:vAlign w:val="center"/>
-            <w:hideMark/>
-          </w:tcPr>
-          <w:p>
-            <w:pPr>
-              <w:cnfStyle w:val="000000100000" w:firstRow="0" w:lastRow="0" w:firstColumn="0" w:lastColumn="0" w:oddVBand="0" w:evenVBand="0" w:oddHBand="1" w:evenHBand="0" w:firstRowFirstColumn="0" w:firstRowLastColumn="0" w:lastRowFirstColumn="0" w:lastRowLastColumn="0"/>
-              <w:rPr>
-                <w:rFonts w:ascii="Times New Roman" w:eastAsia="Times New Roman" w:hAnsi="Times New Roman" w:cs="Times New Roman"/>
-                <w:kern w:val="0"/>
-                <w14:ligatures w14:val="none"/>
-              </w:rPr>
-            </w:pPr>
-            <w:r>
-              <w:rPr>
-                <w:rFonts w:ascii="Times New Roman" w:eastAsia="Times New Roman" w:hAnsi="Times New Roman" w:cs="Times New Roman"/>
-                <w:kern w:val="0"/>
-                <w14:ligatures w14:val="none"/>
-              </w:rPr>
-              <w:t xml:space="preserve">5–7 IMU units (e.g., MPU9250, BNO085) + </w:t>
-            </w:r>
-            <w:proofErr w:type="spellStart"/>
-            <w:r>
-              <w:rPr>
-                <w:rFonts w:ascii="Times New Roman" w:eastAsia="Times New Roman" w:hAnsi="Times New Roman" w:cs="Times New Roman"/>
-                <w:kern w:val="0"/>
-                <w14:ligatures w14:val="none"/>
-              </w:rPr>
-              <w:t>WiFi</w:t>
-            </w:r>
-            <w:proofErr w:type="spellEnd"/>
-          </w:p>
-        </w:tc>
-        <w:tc>
-          <w:tcPr>
-            <w:tcW w:w="0" w:type="auto"/>
-            <w:vAlign w:val="center"/>
-            <w:hideMark/>
-          </w:tcPr>
-          <w:p>
-            <w:pPr>
-              <w:cnfStyle w:val="000000100000" w:firstRow="0" w:lastRow="0" w:firstColumn="0" w:lastColumn="0" w:oddVBand="0" w:evenVBand="0" w:oddHBand="1" w:evenHBand="0" w:firstRowFirstColumn="0" w:firstRowLastColumn="0" w:lastRowFirstColumn="0" w:lastRowLastColumn="0"/>
-              <w:rPr>
-                <w:rFonts w:ascii="Times New Roman" w:eastAsia="Times New Roman" w:hAnsi="Times New Roman" w:cs="Times New Roman"/>
-                <w:kern w:val="0"/>
-                <w14:ligatures w14:val="none"/>
-              </w:rPr>
-            </w:pPr>
-            <w:r>
-              <w:rPr>
-                <w:rFonts w:ascii="Times New Roman" w:eastAsia="Times New Roman" w:hAnsi="Times New Roman" w:cs="Times New Roman"/>
-                <w:kern w:val="0"/>
-                <w14:ligatures w14:val="none"/>
-              </w:rPr>
-              <w:t>Approximately 185 USD (5 units)</w:t>
-            </w:r>
-          </w:p>
-        </w:tc>
-        <w:tc>
-          <w:tcPr>
-            <w:tcW w:w="0" w:type="auto"/>
-            <w:vAlign w:val="center"/>
-            <w:hideMark/>
-          </w:tcPr>
-          <w:p>
-            <w:pPr>
-              <w:cnfStyle w:val="000000100000" w:firstRow="0" w:lastRow="0" w:firstColumn="0" w:lastColumn="0" w:oddVBand="0" w:evenVBand="0" w:oddHBand="1" w:evenHBand="0" w:firstRowFirstColumn="0" w:firstRowLastColumn="0" w:lastRowFirstColumn="0" w:lastRowLastColumn="0"/>
-              <w:rPr>
-                <w:rFonts w:ascii="Times New Roman" w:eastAsia="Times New Roman" w:hAnsi="Times New Roman" w:cs="Times New Roman"/>
-                <w:kern w:val="0"/>
-                <w14:ligatures w14:val="none"/>
-              </w:rPr>
-            </w:pPr>
-            <w:r>
-              <w:rPr>
-                <w:rFonts w:ascii="Times New Roman" w:eastAsia="Times New Roman" w:hAnsi="Times New Roman" w:cs="Times New Roman"/>
-                <w:kern w:val="0"/>
-                <w14:ligatures w14:val="none"/>
-              </w:rPr>
-              <w:t>Open-source, low-cost. No absolute position tracking. Drifts over time.</w:t>
-            </w:r>
-          </w:p>
-        </w:tc>
-      </w:tr>
-      <w:tr>
-        <w:tc>
-          <w:tcPr>
-            <w:cnfStyle w:val="001000000000" w:firstRow="0" w:lastRow="0" w:firstColumn="1" w:lastColumn="0" w:oddVBand="0" w:evenVBand="0" w:oddHBand="0" w:evenHBand="0" w:firstRowFirstColumn="0" w:firstRowLastColumn="0" w:lastRowFirstColumn="0" w:lastRowLastColumn="0"/>
-            <w:tcW w:w="0" w:type="auto"/>
-            <w:vAlign w:val="center"/>
-            <w:hideMark/>
-          </w:tcPr>
-          <w:p>
-            <w:pPr>
-              <w:rPr>
-                <w:rFonts w:ascii="Times New Roman" w:eastAsia="Times New Roman" w:hAnsi="Times New Roman" w:cs="Times New Roman"/>
-                <w:kern w:val="0"/>
-                <w14:ligatures w14:val="none"/>
-              </w:rPr>
-            </w:pPr>
-            <w:r>
-              <w:rPr>
-                <w:rFonts w:ascii="Times New Roman" w:eastAsia="Times New Roman" w:hAnsi="Times New Roman" w:cs="Times New Roman"/>
-                <w:kern w:val="0"/>
-                <w14:ligatures w14:val="none"/>
-              </w:rPr>
-              <w:t>2</w:t>
-            </w:r>
-          </w:p>
-        </w:tc>
-        <w:tc>
-          <w:tcPr>
-            <w:tcW w:w="0" w:type="auto"/>
-            <w:vAlign w:val="center"/>
-            <w:hideMark/>
-          </w:tcPr>
-          <w:p>
-            <w:pPr>
-              <w:cnfStyle w:val="000000000000" w:firstRow="0" w:lastRow="0" w:firstColumn="0" w:lastColumn="0" w:oddVBand="0" w:evenVBand="0" w:oddHBand="0" w:evenHBand="0" w:firstRowFirstColumn="0" w:firstRowLastColumn="0" w:lastRowFirstColumn="0" w:lastRowLastColumn="0"/>
-              <w:rPr>
-                <w:rFonts w:ascii="Times New Roman" w:eastAsia="Times New Roman" w:hAnsi="Times New Roman" w:cs="Times New Roman"/>
-                <w:kern w:val="0"/>
-                <w14:ligatures w14:val="none"/>
-              </w:rPr>
-            </w:pPr>
-            <w:r>
-              <w:rPr>
-                <w:rFonts w:ascii="Times New Roman" w:eastAsia="Times New Roman" w:hAnsi="Times New Roman" w:cs="Times New Roman"/>
-                <w:kern w:val="0"/>
-                <w14:ligatures w14:val="none"/>
-              </w:rPr>
-              <w:t>Yost Labs 3-Space IMU</w:t>
-            </w:r>
-          </w:p>
-        </w:tc>
-        <w:tc>
-          <w:tcPr>
-            <w:tcW w:w="0" w:type="auto"/>
-            <w:vAlign w:val="center"/>
-            <w:hideMark/>
-          </w:tcPr>
-          <w:p>
-            <w:pPr>
-              <w:cnfStyle w:val="000000000000" w:firstRow="0" w:lastRow="0" w:firstColumn="0" w:lastColumn="0" w:oddVBand="0" w:evenVBand="0" w:oddHBand="0" w:evenHBand="0" w:firstRowFirstColumn="0" w:firstRowLastColumn="0" w:lastRowFirstColumn="0" w:lastRowLastColumn="0"/>
-              <w:rPr>
-                <w:rFonts w:ascii="Times New Roman" w:eastAsia="Times New Roman" w:hAnsi="Times New Roman" w:cs="Times New Roman"/>
-                <w:kern w:val="0"/>
-                <w14:ligatures w14:val="none"/>
-              </w:rPr>
-            </w:pPr>
-            <w:r>
-              <w:rPr>
-                <w:rFonts w:ascii="Times New Roman" w:eastAsia="Times New Roman" w:hAnsi="Times New Roman" w:cs="Times New Roman"/>
-                <w:kern w:val="0"/>
-                <w14:ligatures w14:val="none"/>
-              </w:rPr>
-              <w:t>IMU only</w:t>
-            </w:r>
-          </w:p>
-        </w:tc>
-        <w:tc>
-          <w:tcPr>
-            <w:tcW w:w="0" w:type="auto"/>
-            <w:vAlign w:val="center"/>
-            <w:hideMark/>
-          </w:tcPr>
-          <w:p>
-            <w:pPr>
-              <w:cnfStyle w:val="000000000000" w:firstRow="0" w:lastRow="0" w:firstColumn="0" w:lastColumn="0" w:oddVBand="0" w:evenVBand="0" w:oddHBand="0" w:evenHBand="0" w:firstRowFirstColumn="0" w:firstRowLastColumn="0" w:lastRowFirstColumn="0" w:lastRowLastColumn="0"/>
-              <w:rPr>
-                <w:rFonts w:ascii="Times New Roman" w:eastAsia="Times New Roman" w:hAnsi="Times New Roman" w:cs="Times New Roman"/>
-                <w:kern w:val="0"/>
-                <w14:ligatures w14:val="none"/>
-              </w:rPr>
-            </w:pPr>
-            <w:r>
-              <w:rPr>
-                <w:rFonts w:ascii="Times New Roman" w:eastAsia="Times New Roman" w:hAnsi="Times New Roman" w:cs="Times New Roman"/>
-                <w:kern w:val="0"/>
-                <w14:ligatures w14:val="none"/>
-              </w:rPr>
-              <w:t>USB or Bluetooth IMU module</w:t>
-            </w:r>
-          </w:p>
-        </w:tc>
-        <w:tc>
-          <w:tcPr>
-            <w:tcW w:w="0" w:type="auto"/>
-            <w:vAlign w:val="center"/>
-            <w:hideMark/>
-          </w:tcPr>
-          <w:p>
-            <w:pPr>
-              <w:cnfStyle w:val="000000000000" w:firstRow="0" w:lastRow="0" w:firstColumn="0" w:lastColumn="0" w:oddVBand="0" w:evenVBand="0" w:oddHBand="0" w:evenHBand="0" w:firstRowFirstColumn="0" w:firstRowLastColumn="0" w:lastRowFirstColumn="0" w:lastRowLastColumn="0"/>
-              <w:rPr>
-                <w:rFonts w:ascii="Times New Roman" w:eastAsia="Times New Roman" w:hAnsi="Times New Roman" w:cs="Times New Roman"/>
-                <w:kern w:val="0"/>
-                <w14:ligatures w14:val="none"/>
-              </w:rPr>
-            </w:pPr>
-            <w:r>
-              <w:rPr>
-                <w:rFonts w:ascii="Times New Roman" w:eastAsia="Times New Roman" w:hAnsi="Times New Roman" w:cs="Times New Roman"/>
-                <w:kern w:val="0"/>
-                <w14:ligatures w14:val="none"/>
-              </w:rPr>
-              <w:t>100 to 300 USD</w:t>
-            </w:r>
-          </w:p>
-        </w:tc>
-        <w:tc>
-          <w:tcPr>
-            <w:tcW w:w="0" w:type="auto"/>
-            <w:vAlign w:val="center"/>
-            <w:hideMark/>
-          </w:tcPr>
-          <w:p>
-            <w:pPr>
-              <w:cnfStyle w:val="000000000000" w:firstRow="0" w:lastRow="0" w:firstColumn="0" w:lastColumn="0" w:oddVBand="0" w:evenVBand="0" w:oddHBand="0" w:evenHBand="0" w:firstRowFirstColumn="0" w:firstRowLastColumn="0" w:lastRowFirstColumn="0" w:lastRowLastColumn="0"/>
-              <w:rPr>
-                <w:rFonts w:ascii="Times New Roman" w:eastAsia="Times New Roman" w:hAnsi="Times New Roman" w:cs="Times New Roman"/>
-                <w:kern w:val="0"/>
-                <w14:ligatures w14:val="none"/>
-              </w:rPr>
-            </w:pPr>
-            <w:r>
-              <w:rPr>
-                <w:rFonts w:ascii="Times New Roman" w:eastAsia="Times New Roman" w:hAnsi="Times New Roman" w:cs="Times New Roman"/>
-                <w:kern w:val="0"/>
-                <w14:ligatures w14:val="none"/>
-              </w:rPr>
-              <w:t>High performance orientation tracking using sensor fusion.</w:t>
-            </w:r>
-          </w:p>
-        </w:tc>
-      </w:tr>
-      <w:tr>
-        <w:trPr>
-          <w:cnfStyle w:val="000000100000" w:firstRow="0" w:lastRow="0" w:firstColumn="0" w:lastColumn="0" w:oddVBand="0" w:evenVBand="0" w:oddHBand="1" w:evenHBand="0" w:firstRowFirstColumn="0" w:firstRowLastColumn="0" w:lastRowFirstColumn="0" w:lastRowLastColumn="0"/>
-        </w:trPr>
-        <w:tc>
-          <w:tcPr>
-            <w:cnfStyle w:val="001000000000" w:firstRow="0" w:lastRow="0" w:firstColumn="1" w:lastColumn="0" w:oddVBand="0" w:evenVBand="0" w:oddHBand="0" w:evenHBand="0" w:firstRowFirstColumn="0" w:firstRowLastColumn="0" w:lastRowFirstColumn="0" w:lastRowLastColumn="0"/>
-            <w:tcW w:w="0" w:type="auto"/>
-            <w:vAlign w:val="center"/>
-            <w:hideMark/>
-          </w:tcPr>
-          <w:p>
-            <w:pPr>
-              <w:rPr>
-                <w:rFonts w:ascii="Times New Roman" w:eastAsia="Times New Roman" w:hAnsi="Times New Roman" w:cs="Times New Roman"/>
-                <w:kern w:val="0"/>
-                <w14:ligatures w14:val="none"/>
-              </w:rPr>
-            </w:pPr>
-            <w:r>
-              <w:rPr>
-                <w:rFonts w:ascii="Times New Roman" w:eastAsia="Times New Roman" w:hAnsi="Times New Roman" w:cs="Times New Roman"/>
-                <w:kern w:val="0"/>
-                <w14:ligatures w14:val="none"/>
-              </w:rPr>
-              <w:t>3</w:t>
-            </w:r>
-          </w:p>
-        </w:tc>
-        <w:tc>
-          <w:tcPr>
-            <w:tcW w:w="0" w:type="auto"/>
-            <w:vAlign w:val="center"/>
-            <w:hideMark/>
-          </w:tcPr>
-          <w:p>
-            <w:pPr>
-              <w:cnfStyle w:val="000000100000" w:firstRow="0" w:lastRow="0" w:firstColumn="0" w:lastColumn="0" w:oddVBand="0" w:evenVBand="0" w:oddHBand="1" w:evenHBand="0" w:firstRowFirstColumn="0" w:firstRowLastColumn="0" w:lastRowFirstColumn="0" w:lastRowLastColumn="0"/>
-              <w:rPr>
-                <w:rFonts w:ascii="Times New Roman" w:eastAsia="Times New Roman" w:hAnsi="Times New Roman" w:cs="Times New Roman"/>
-                <w:kern w:val="0"/>
-                <w14:ligatures w14:val="none"/>
-              </w:rPr>
-            </w:pPr>
-            <w:r>
-              <w:rPr>
-                <w:rFonts w:ascii="Times New Roman" w:eastAsia="Times New Roman" w:hAnsi="Times New Roman" w:cs="Times New Roman"/>
-                <w:kern w:val="0"/>
-                <w14:ligatures w14:val="none"/>
-              </w:rPr>
-              <w:t>Pico Neo Tracker</w:t>
-            </w:r>
-          </w:p>
-        </w:tc>
-        <w:tc>
-          <w:tcPr>
-            <w:tcW w:w="0" w:type="auto"/>
-            <w:vAlign w:val="center"/>
-            <w:hideMark/>
-          </w:tcPr>
-          <w:p>
-            <w:pPr>
-              <w:cnfStyle w:val="000000100000" w:firstRow="0" w:lastRow="0" w:firstColumn="0" w:lastColumn="0" w:oddVBand="0" w:evenVBand="0" w:oddHBand="1" w:evenHBand="0" w:firstRowFirstColumn="0" w:firstRowLastColumn="0" w:lastRowFirstColumn="0" w:lastRowLastColumn="0"/>
-              <w:rPr>
-                <w:rFonts w:ascii="Times New Roman" w:eastAsia="Times New Roman" w:hAnsi="Times New Roman" w:cs="Times New Roman"/>
-                <w:kern w:val="0"/>
-                <w14:ligatures w14:val="none"/>
-              </w:rPr>
-            </w:pPr>
-            <w:r>
-              <w:rPr>
-                <w:rFonts w:ascii="Times New Roman" w:eastAsia="Times New Roman" w:hAnsi="Times New Roman" w:cs="Times New Roman"/>
-                <w:kern w:val="0"/>
-                <w14:ligatures w14:val="none"/>
-              </w:rPr>
-              <w:t>IMU only</w:t>
-            </w:r>
-          </w:p>
-        </w:tc>
-        <w:tc>
-          <w:tcPr>
-            <w:tcW w:w="0" w:type="auto"/>
-            <w:vAlign w:val="center"/>
-            <w:hideMark/>
-          </w:tcPr>
-          <w:p>
-            <w:pPr>
-              <w:cnfStyle w:val="000000100000" w:firstRow="0" w:lastRow="0" w:firstColumn="0" w:lastColumn="0" w:oddVBand="0" w:evenVBand="0" w:oddHBand="1" w:evenHBand="0" w:firstRowFirstColumn="0" w:firstRowLastColumn="0" w:lastRowFirstColumn="0" w:lastRowLastColumn="0"/>
-              <w:rPr>
-                <w:rFonts w:ascii="Times New Roman" w:eastAsia="Times New Roman" w:hAnsi="Times New Roman" w:cs="Times New Roman"/>
-                <w:kern w:val="0"/>
-                <w14:ligatures w14:val="none"/>
-              </w:rPr>
-            </w:pPr>
-            <w:r>
-              <w:rPr>
-                <w:rFonts w:ascii="Times New Roman" w:eastAsia="Times New Roman" w:hAnsi="Times New Roman" w:cs="Times New Roman"/>
-                <w:kern w:val="0"/>
-                <w14:ligatures w14:val="none"/>
-              </w:rPr>
-              <w:t>Wireless IMU module</w:t>
-            </w:r>
-          </w:p>
-        </w:tc>
-        <w:tc>
-          <w:tcPr>
-            <w:tcW w:w="0" w:type="auto"/>
-            <w:vAlign w:val="center"/>
-            <w:hideMark/>
-          </w:tcPr>
-          <w:p>
-            <w:pPr>
-              <w:cnfStyle w:val="000000100000" w:firstRow="0" w:lastRow="0" w:firstColumn="0" w:lastColumn="0" w:oddVBand="0" w:evenVBand="0" w:oddHBand="1" w:evenHBand="0" w:firstRowFirstColumn="0" w:firstRowLastColumn="0" w:lastRowFirstColumn="0" w:lastRowLastColumn="0"/>
-              <w:rPr>
-                <w:rFonts w:ascii="Times New Roman" w:eastAsia="Times New Roman" w:hAnsi="Times New Roman" w:cs="Times New Roman"/>
-                <w:kern w:val="0"/>
-                <w14:ligatures w14:val="none"/>
-              </w:rPr>
-            </w:pPr>
-            <w:r>
-              <w:rPr>
-                <w:rFonts w:ascii="Times New Roman" w:eastAsia="Times New Roman" w:hAnsi="Times New Roman" w:cs="Times New Roman"/>
-                <w:kern w:val="0"/>
-                <w14:ligatures w14:val="none"/>
-              </w:rPr>
-              <w:t>150 to 200 EUR</w:t>
-            </w:r>
-          </w:p>
-        </w:tc>
-        <w:tc>
-          <w:tcPr>
-            <w:tcW w:w="0" w:type="auto"/>
-            <w:vAlign w:val="center"/>
-            <w:hideMark/>
-          </w:tcPr>
-          <w:p>
-            <w:pPr>
-              <w:cnfStyle w:val="000000100000" w:firstRow="0" w:lastRow="0" w:firstColumn="0" w:lastColumn="0" w:oddVBand="0" w:evenVBand="0" w:oddHBand="1" w:evenHBand="0" w:firstRowFirstColumn="0" w:firstRowLastColumn="0" w:lastRowFirstColumn="0" w:lastRowLastColumn="0"/>
-              <w:rPr>
-                <w:rFonts w:ascii="Times New Roman" w:eastAsia="Times New Roman" w:hAnsi="Times New Roman" w:cs="Times New Roman"/>
-                <w:kern w:val="0"/>
-                <w14:ligatures w14:val="none"/>
-              </w:rPr>
-            </w:pPr>
-            <w:r>
-              <w:rPr>
-                <w:rFonts w:ascii="Times New Roman" w:eastAsia="Times New Roman" w:hAnsi="Times New Roman" w:cs="Times New Roman"/>
-                <w:kern w:val="0"/>
-                <w14:ligatures w14:val="none"/>
-              </w:rPr>
-              <w:t>Lightweight tracker, used in VR. No optical correction.</w:t>
-            </w:r>
-          </w:p>
-        </w:tc>
-      </w:tr>
-      <w:tr>
-        <w:tc>
-          <w:tcPr>
-            <w:cnfStyle w:val="001000000000" w:firstRow="0" w:lastRow="0" w:firstColumn="1" w:lastColumn="0" w:oddVBand="0" w:evenVBand="0" w:oddHBand="0" w:evenHBand="0" w:firstRowFirstColumn="0" w:firstRowLastColumn="0" w:lastRowFirstColumn="0" w:lastRowLastColumn="0"/>
-            <w:tcW w:w="0" w:type="auto"/>
-            <w:vAlign w:val="center"/>
-            <w:hideMark/>
-          </w:tcPr>
-          <w:p>
-            <w:pPr>
-              <w:rPr>
-                <w:rFonts w:ascii="Times New Roman" w:eastAsia="Times New Roman" w:hAnsi="Times New Roman" w:cs="Times New Roman"/>
-                <w:kern w:val="0"/>
-                <w14:ligatures w14:val="none"/>
-              </w:rPr>
-            </w:pPr>
-            <w:r>
-              <w:rPr>
-                <w:rFonts w:ascii="Times New Roman" w:eastAsia="Times New Roman" w:hAnsi="Times New Roman" w:cs="Times New Roman"/>
-                <w:kern w:val="0"/>
-                <w14:ligatures w14:val="none"/>
-              </w:rPr>
-              <w:t>4</w:t>
-            </w:r>
-          </w:p>
-        </w:tc>
-        <w:tc>
-          <w:tcPr>
-            <w:tcW w:w="0" w:type="auto"/>
-            <w:vAlign w:val="center"/>
-            <w:hideMark/>
-          </w:tcPr>
-          <w:p>
-            <w:pPr>
-              <w:cnfStyle w:val="000000000000" w:firstRow="0" w:lastRow="0" w:firstColumn="0" w:lastColumn="0" w:oddVBand="0" w:evenVBand="0" w:oddHBand="0" w:evenHBand="0" w:firstRowFirstColumn="0" w:firstRowLastColumn="0" w:lastRowFirstColumn="0" w:lastRowLastColumn="0"/>
-              <w:rPr>
-                <w:rFonts w:ascii="Times New Roman" w:eastAsia="Times New Roman" w:hAnsi="Times New Roman" w:cs="Times New Roman"/>
-                <w:kern w:val="0"/>
-                <w14:ligatures w14:val="none"/>
-              </w:rPr>
-            </w:pPr>
-            <w:proofErr w:type="spellStart"/>
-            <w:r>
-              <w:rPr>
-                <w:rFonts w:ascii="Times New Roman" w:eastAsia="Times New Roman" w:hAnsi="Times New Roman" w:cs="Times New Roman"/>
-                <w:kern w:val="0"/>
-                <w14:ligatures w14:val="none"/>
-              </w:rPr>
-              <w:t>XSens</w:t>
-            </w:r>
-            <w:proofErr w:type="spellEnd"/>
-            <w:r>
-              <w:rPr>
-                <w:rFonts w:ascii="Times New Roman" w:eastAsia="Times New Roman" w:hAnsi="Times New Roman" w:cs="Times New Roman"/>
-                <w:kern w:val="0"/>
-                <w14:ligatures w14:val="none"/>
-              </w:rPr>
-              <w:t xml:space="preserve"> DOT / MVN</w:t>
-            </w:r>
-          </w:p>
-        </w:tc>
-        <w:tc>
-          <w:tcPr>
-            <w:tcW w:w="0" w:type="auto"/>
-            <w:vAlign w:val="center"/>
-            <w:hideMark/>
-          </w:tcPr>
-          <w:p>
-            <w:pPr>
-              <w:cnfStyle w:val="000000000000" w:firstRow="0" w:lastRow="0" w:firstColumn="0" w:lastColumn="0" w:oddVBand="0" w:evenVBand="0" w:oddHBand="0" w:evenHBand="0" w:firstRowFirstColumn="0" w:firstRowLastColumn="0" w:lastRowFirstColumn="0" w:lastRowLastColumn="0"/>
-              <w:rPr>
-                <w:rFonts w:ascii="Times New Roman" w:eastAsia="Times New Roman" w:hAnsi="Times New Roman" w:cs="Times New Roman"/>
-                <w:kern w:val="0"/>
-                <w14:ligatures w14:val="none"/>
-              </w:rPr>
-            </w:pPr>
-            <w:r>
-              <w:rPr>
-                <w:rFonts w:ascii="Times New Roman" w:eastAsia="Times New Roman" w:hAnsi="Times New Roman" w:cs="Times New Roman"/>
-                <w:kern w:val="0"/>
-                <w14:ligatures w14:val="none"/>
-              </w:rPr>
-              <w:t>IMU only or Hybrid</w:t>
-            </w:r>
-          </w:p>
-        </w:tc>
-        <w:tc>
-          <w:tcPr>
-            <w:tcW w:w="0" w:type="auto"/>
-            <w:vAlign w:val="center"/>
-            <w:hideMark/>
-          </w:tcPr>
-          <w:p>
-            <w:pPr>
-              <w:cnfStyle w:val="000000000000" w:firstRow="0" w:lastRow="0" w:firstColumn="0" w:lastColumn="0" w:oddVBand="0" w:evenVBand="0" w:oddHBand="0" w:evenHBand="0" w:firstRowFirstColumn="0" w:firstRowLastColumn="0" w:lastRowFirstColumn="0" w:lastRowLastColumn="0"/>
-              <w:rPr>
-                <w:rFonts w:ascii="Times New Roman" w:eastAsia="Times New Roman" w:hAnsi="Times New Roman" w:cs="Times New Roman"/>
-                <w:kern w:val="0"/>
-                <w14:ligatures w14:val="none"/>
-              </w:rPr>
-            </w:pPr>
-            <w:r>
-              <w:rPr>
-                <w:rFonts w:ascii="Times New Roman" w:eastAsia="Times New Roman" w:hAnsi="Times New Roman" w:cs="Times New Roman"/>
-                <w:kern w:val="0"/>
-                <w14:ligatures w14:val="none"/>
-              </w:rPr>
-              <w:t>Full body suit with IMUs. Some versions include cameras</w:t>
-            </w:r>
-          </w:p>
-        </w:tc>
-        <w:tc>
-          <w:tcPr>
-            <w:tcW w:w="0" w:type="auto"/>
-            <w:vAlign w:val="center"/>
-            <w:hideMark/>
-          </w:tcPr>
-          <w:p>
-            <w:pPr>
-              <w:cnfStyle w:val="000000000000" w:firstRow="0" w:lastRow="0" w:firstColumn="0" w:lastColumn="0" w:oddVBand="0" w:evenVBand="0" w:oddHBand="0" w:evenHBand="0" w:firstRowFirstColumn="0" w:firstRowLastColumn="0" w:lastRowFirstColumn="0" w:lastRowLastColumn="0"/>
-              <w:rPr>
-                <w:rFonts w:ascii="Times New Roman" w:eastAsia="Times New Roman" w:hAnsi="Times New Roman" w:cs="Times New Roman"/>
-                <w:kern w:val="0"/>
-                <w14:ligatures w14:val="none"/>
-              </w:rPr>
-            </w:pPr>
-            <w:r>
-              <w:rPr>
-                <w:rFonts w:ascii="Times New Roman" w:eastAsia="Times New Roman" w:hAnsi="Times New Roman" w:cs="Times New Roman"/>
-                <w:kern w:val="0"/>
-                <w14:ligatures w14:val="none"/>
-              </w:rPr>
-              <w:t>500 to 2000 EUR+</w:t>
-            </w:r>
-          </w:p>
-        </w:tc>
-        <w:tc>
-          <w:tcPr>
-            <w:tcW w:w="0" w:type="auto"/>
-            <w:vAlign w:val="center"/>
-            <w:hideMark/>
-          </w:tcPr>
-          <w:p>
-            <w:pPr>
-              <w:cnfStyle w:val="000000000000" w:firstRow="0" w:lastRow="0" w:firstColumn="0" w:lastColumn="0" w:oddVBand="0" w:evenVBand="0" w:oddHBand="0" w:evenHBand="0" w:firstRowFirstColumn="0" w:firstRowLastColumn="0" w:lastRowFirstColumn="0" w:lastRowLastColumn="0"/>
-              <w:rPr>
-                <w:rFonts w:ascii="Times New Roman" w:eastAsia="Times New Roman" w:hAnsi="Times New Roman" w:cs="Times New Roman"/>
-                <w:kern w:val="0"/>
-                <w14:ligatures w14:val="none"/>
-              </w:rPr>
-            </w:pPr>
-            <w:r>
-              <w:rPr>
-                <w:rFonts w:ascii="Times New Roman" w:eastAsia="Times New Roman" w:hAnsi="Times New Roman" w:cs="Times New Roman"/>
-                <w:kern w:val="0"/>
-                <w14:ligatures w14:val="none"/>
-              </w:rPr>
-              <w:t>Advanced sensor fusion. Used in biomechanics and animation.</w:t>
-            </w:r>
-          </w:p>
-        </w:tc>
-      </w:tr>
-      <w:tr>
-        <w:trPr>
-          <w:cnfStyle w:val="000000100000" w:firstRow="0" w:lastRow="0" w:firstColumn="0" w:lastColumn="0" w:oddVBand="0" w:evenVBand="0" w:oddHBand="1" w:evenHBand="0" w:firstRowFirstColumn="0" w:firstRowLastColumn="0" w:lastRowFirstColumn="0" w:lastRowLastColumn="0"/>
-        </w:trPr>
-        <w:tc>
-          <w:tcPr>
-            <w:cnfStyle w:val="001000000000" w:firstRow="0" w:lastRow="0" w:firstColumn="1" w:lastColumn="0" w:oddVBand="0" w:evenVBand="0" w:oddHBand="0" w:evenHBand="0" w:firstRowFirstColumn="0" w:firstRowLastColumn="0" w:lastRowFirstColumn="0" w:lastRowLastColumn="0"/>
-            <w:tcW w:w="0" w:type="auto"/>
-            <w:vAlign w:val="center"/>
-            <w:hideMark/>
-          </w:tcPr>
-          <w:p>
-            <w:pPr>
-              <w:rPr>
-                <w:rFonts w:ascii="Times New Roman" w:eastAsia="Times New Roman" w:hAnsi="Times New Roman" w:cs="Times New Roman"/>
-                <w:kern w:val="0"/>
-                <w14:ligatures w14:val="none"/>
-              </w:rPr>
-            </w:pPr>
-            <w:r>
-              <w:rPr>
-                <w:rFonts w:ascii="Times New Roman" w:eastAsia="Times New Roman" w:hAnsi="Times New Roman" w:cs="Times New Roman"/>
-                <w:kern w:val="0"/>
-                <w14:ligatures w14:val="none"/>
-              </w:rPr>
-              <w:t>5</w:t>
-            </w:r>
-          </w:p>
-        </w:tc>
-        <w:tc>
-          <w:tcPr>
-            <w:tcW w:w="0" w:type="auto"/>
-            <w:vAlign w:val="center"/>
-            <w:hideMark/>
-          </w:tcPr>
-          <w:p>
-            <w:pPr>
-              <w:cnfStyle w:val="000000100000" w:firstRow="0" w:lastRow="0" w:firstColumn="0" w:lastColumn="0" w:oddVBand="0" w:evenVBand="0" w:oddHBand="1" w:evenHBand="0" w:firstRowFirstColumn="0" w:firstRowLastColumn="0" w:lastRowFirstColumn="0" w:lastRowLastColumn="0"/>
-              <w:rPr>
-                <w:rFonts w:ascii="Times New Roman" w:eastAsia="Times New Roman" w:hAnsi="Times New Roman" w:cs="Times New Roman"/>
-                <w:kern w:val="0"/>
-                <w14:ligatures w14:val="none"/>
-              </w:rPr>
-            </w:pPr>
-            <w:r>
-              <w:rPr>
-                <w:rFonts w:ascii="Times New Roman" w:eastAsia="Times New Roman" w:hAnsi="Times New Roman" w:cs="Times New Roman"/>
-                <w:kern w:val="0"/>
-                <w14:ligatures w14:val="none"/>
-              </w:rPr>
-              <w:t xml:space="preserve">Sony </w:t>
-            </w:r>
-            <w:proofErr w:type="spellStart"/>
-            <w:r>
-              <w:rPr>
-                <w:rFonts w:ascii="Times New Roman" w:eastAsia="Times New Roman" w:hAnsi="Times New Roman" w:cs="Times New Roman"/>
-                <w:kern w:val="0"/>
-                <w14:ligatures w14:val="none"/>
-              </w:rPr>
-              <w:t>Mocopi</w:t>
-            </w:r>
-            <w:proofErr w:type="spellEnd"/>
-          </w:p>
-        </w:tc>
-        <w:tc>
-          <w:tcPr>
-            <w:tcW w:w="0" w:type="auto"/>
-            <w:vAlign w:val="center"/>
-            <w:hideMark/>
-          </w:tcPr>
-          <w:p>
-            <w:pPr>
-              <w:cnfStyle w:val="000000100000" w:firstRow="0" w:lastRow="0" w:firstColumn="0" w:lastColumn="0" w:oddVBand="0" w:evenVBand="0" w:oddHBand="1" w:evenHBand="0" w:firstRowFirstColumn="0" w:firstRowLastColumn="0" w:lastRowFirstColumn="0" w:lastRowLastColumn="0"/>
-              <w:rPr>
-                <w:rFonts w:ascii="Times New Roman" w:eastAsia="Times New Roman" w:hAnsi="Times New Roman" w:cs="Times New Roman"/>
-                <w:kern w:val="0"/>
-                <w14:ligatures w14:val="none"/>
-              </w:rPr>
-            </w:pPr>
-            <w:r>
-              <w:rPr>
-                <w:rFonts w:ascii="Times New Roman" w:eastAsia="Times New Roman" w:hAnsi="Times New Roman" w:cs="Times New Roman"/>
-                <w:kern w:val="0"/>
-                <w14:ligatures w14:val="none"/>
-              </w:rPr>
-              <w:t>IMU only</w:t>
-            </w:r>
-          </w:p>
-        </w:tc>
-        <w:tc>
-          <w:tcPr>
-            <w:tcW w:w="0" w:type="auto"/>
-            <w:vAlign w:val="center"/>
-            <w:hideMark/>
-          </w:tcPr>
-          <w:p>
-            <w:pPr>
-              <w:cnfStyle w:val="000000100000" w:firstRow="0" w:lastRow="0" w:firstColumn="0" w:lastColumn="0" w:oddVBand="0" w:evenVBand="0" w:oddHBand="1" w:evenHBand="0" w:firstRowFirstColumn="0" w:firstRowLastColumn="0" w:lastRowFirstColumn="0" w:lastRowLastColumn="0"/>
-              <w:rPr>
-                <w:rFonts w:ascii="Times New Roman" w:eastAsia="Times New Roman" w:hAnsi="Times New Roman" w:cs="Times New Roman"/>
-                <w:kern w:val="0"/>
-                <w14:ligatures w14:val="none"/>
-              </w:rPr>
-            </w:pPr>
-            <w:r>
-              <w:rPr>
-                <w:rFonts w:ascii="Times New Roman" w:eastAsia="Times New Roman" w:hAnsi="Times New Roman" w:cs="Times New Roman"/>
-                <w:kern w:val="0"/>
-                <w14:ligatures w14:val="none"/>
-              </w:rPr>
-              <w:t>6 wearable IMU pods with mobile app</w:t>
-            </w:r>
-          </w:p>
-        </w:tc>
-        <w:tc>
-          <w:tcPr>
-            <w:tcW w:w="0" w:type="auto"/>
-            <w:vAlign w:val="center"/>
-            <w:hideMark/>
-          </w:tcPr>
-          <w:p>
-            <w:pPr>
-              <w:cnfStyle w:val="000000100000" w:firstRow="0" w:lastRow="0" w:firstColumn="0" w:lastColumn="0" w:oddVBand="0" w:evenVBand="0" w:oddHBand="1" w:evenHBand="0" w:firstRowFirstColumn="0" w:firstRowLastColumn="0" w:lastRowFirstColumn="0" w:lastRowLastColumn="0"/>
-              <w:rPr>
-                <w:rFonts w:ascii="Times New Roman" w:eastAsia="Times New Roman" w:hAnsi="Times New Roman" w:cs="Times New Roman"/>
-                <w:kern w:val="0"/>
-                <w14:ligatures w14:val="none"/>
-              </w:rPr>
-            </w:pPr>
-            <w:r>
-              <w:rPr>
-                <w:rFonts w:ascii="Times New Roman" w:eastAsia="Times New Roman" w:hAnsi="Times New Roman" w:cs="Times New Roman"/>
-                <w:kern w:val="0"/>
-                <w14:ligatures w14:val="none"/>
-              </w:rPr>
-              <w:t>Around 450 EUR</w:t>
-            </w:r>
-          </w:p>
-        </w:tc>
-        <w:tc>
-          <w:tcPr>
-            <w:tcW w:w="0" w:type="auto"/>
-            <w:vAlign w:val="center"/>
-            <w:hideMark/>
-          </w:tcPr>
-          <w:p>
-            <w:pPr>
-              <w:cnfStyle w:val="000000100000" w:firstRow="0" w:lastRow="0" w:firstColumn="0" w:lastColumn="0" w:oddVBand="0" w:evenVBand="0" w:oddHBand="1" w:evenHBand="0" w:firstRowFirstColumn="0" w:firstRowLastColumn="0" w:lastRowFirstColumn="0" w:lastRowLastColumn="0"/>
-              <w:rPr>
-                <w:rFonts w:ascii="Times New Roman" w:eastAsia="Times New Roman" w:hAnsi="Times New Roman" w:cs="Times New Roman"/>
-                <w:kern w:val="0"/>
-                <w14:ligatures w14:val="none"/>
-              </w:rPr>
-            </w:pPr>
-            <w:r>
-              <w:rPr>
-                <w:rFonts w:ascii="Times New Roman" w:eastAsia="Times New Roman" w:hAnsi="Times New Roman" w:cs="Times New Roman"/>
-                <w:kern w:val="0"/>
-                <w14:ligatures w14:val="none"/>
-              </w:rPr>
-              <w:t>Portable and mobile-ready. Limited long-term accuracy.</w:t>
-            </w:r>
-          </w:p>
-        </w:tc>
-      </w:tr>
-    </w:tbl>
     <w:p>
       <w:pPr>
         <w:spacing w:before="100" w:beforeAutospacing="1" w:after="100" w:afterAutospacing="1" w:line="240" w:lineRule="auto"/>
@@ -1031,22 +58,3464 @@
       <w:r>
         <w:rPr>
           <w:rFonts w:ascii="Times New Roman" w:eastAsia="Times New Roman" w:hAnsi="Times New Roman" w:cs="Times New Roman"/>
+          <w:noProof/>
+          <w:kern w:val="0"/>
+        </w:rPr>
+        <mc:AlternateContent>
+          <mc:Choice Requires="wps">
+            <w:drawing>
+              <wp:anchor distT="0" distB="0" distL="114300" distR="114300" simplePos="0" relativeHeight="251659264" behindDoc="0" locked="0" layoutInCell="1" allowOverlap="1" wp14:anchorId="1DC533FC" wp14:editId="6E341A15">
+                <wp:simplePos x="0" y="0"/>
+                <wp:positionH relativeFrom="column">
+                  <wp:posOffset>-429370</wp:posOffset>
+                </wp:positionH>
+                <wp:positionV relativeFrom="paragraph">
+                  <wp:posOffset>856587</wp:posOffset>
+                </wp:positionV>
+                <wp:extent cx="866692" cy="349858"/>
+                <wp:effectExtent l="0" t="0" r="29210" b="31750"/>
+                <wp:wrapNone/>
+                <wp:docPr id="1" name="Straight Connector 1"/>
+                <wp:cNvGraphicFramePr/>
+                <a:graphic xmlns:a="http://schemas.openxmlformats.org/drawingml/2006/main">
+                  <a:graphicData uri="http://schemas.microsoft.com/office/word/2010/wordprocessingShape">
+                    <wps:wsp>
+                      <wps:cNvCnPr/>
+                      <wps:spPr>
+                        <a:xfrm>
+                          <a:off x="0" y="0"/>
+                          <a:ext cx="866692" cy="349858"/>
+                        </a:xfrm>
+                        <a:prstGeom prst="line">
+                          <a:avLst/>
+                        </a:prstGeom>
+                      </wps:spPr>
+                      <wps:style>
+                        <a:lnRef idx="1">
+                          <a:schemeClr val="dk1"/>
+                        </a:lnRef>
+                        <a:fillRef idx="0">
+                          <a:schemeClr val="dk1"/>
+                        </a:fillRef>
+                        <a:effectRef idx="0">
+                          <a:schemeClr val="dk1"/>
+                        </a:effectRef>
+                        <a:fontRef idx="minor">
+                          <a:schemeClr val="tx1"/>
+                        </a:fontRef>
+                      </wps:style>
+                      <wps:bodyPr/>
+                    </wps:wsp>
+                  </a:graphicData>
+                </a:graphic>
+                <wp14:sizeRelH relativeFrom="margin">
+                  <wp14:pctWidth>0</wp14:pctWidth>
+                </wp14:sizeRelH>
+                <wp14:sizeRelV relativeFrom="margin">
+                  <wp14:pctHeight>0</wp14:pctHeight>
+                </wp14:sizeRelV>
+              </wp:anchor>
+            </w:drawing>
+          </mc:Choice>
+          <mc:Fallback>
+            <w:pict>
+              <v:line w14:anchorId="77D27B46" id="Straight Connector 1" o:spid="_x0000_s1026" style="position:absolute;z-index:251659264;visibility:visible;mso-wrap-style:square;mso-width-percent:0;mso-height-percent:0;mso-wrap-distance-left:9pt;mso-wrap-distance-top:0;mso-wrap-distance-right:9pt;mso-wrap-distance-bottom:0;mso-position-horizontal:absolute;mso-position-horizontal-relative:text;mso-position-vertical:absolute;mso-position-vertical-relative:text;mso-width-percent:0;mso-height-percent:0;mso-width-relative:margin;mso-height-relative:margin" from="-33.8pt,67.45pt" to="34.45pt,95pt" o:gfxdata="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" strokecolor="black [3200]" strokeweight=".5pt">
+                <v:stroke joinstyle="miter"/>
+              </v:line>
+            </w:pict>
+          </mc:Fallback>
+        </mc:AlternateContent>
+      </w:r>
+      <w:r>
+        <w:rPr>
+          <w:rFonts w:ascii="Times New Roman" w:eastAsia="Times New Roman" w:hAnsi="Times New Roman" w:cs="Times New Roman"/>
           <w:kern w:val="0"/>
           <w14:ligatures w14:val="none"/>
         </w:rPr>
         <w:t>These products use only inertial sensors (accelerometer, gyroscope, sometimes magnetometer) for motion tracking. They are portable and low-cost but lack absolute position and are prone to drift over time without correction.</w:t>
       </w:r>
     </w:p>
-    <w:p>
-      <w:pPr>
-        <w:spacing w:after="0" w:line="240" w:lineRule="auto"/>
-        <w:rPr>
-          <w:rFonts w:ascii="Times New Roman" w:eastAsia="Times New Roman" w:hAnsi="Times New Roman" w:cs="Times New Roman"/>
-          <w:kern w:val="0"/>
-          <w14:ligatures w14:val="none"/>
-        </w:rPr>
-      </w:pPr>
-    </w:p>
+    <w:tbl>
+      <w:tblPr>
+        <w:tblStyle w:val="GridTable4-Accent2"/>
+        <w:tblpPr w:leftFromText="180" w:rightFromText="180" w:vertAnchor="page" w:horzAnchor="margin" w:tblpXSpec="center" w:tblpY="4269"/>
+        <w:tblW w:w="10714" w:type="dxa"/>
+        <w:tblLook w:val="04A0" w:firstRow="1" w:lastRow="0" w:firstColumn="1" w:lastColumn="0" w:noHBand="0" w:noVBand="1"/>
+      </w:tblPr>
+      <w:tblGrid>
+        <w:gridCol w:w="1372"/>
+        <w:gridCol w:w="1292"/>
+        <w:gridCol w:w="1181"/>
+        <w:gridCol w:w="1386"/>
+        <w:gridCol w:w="1386"/>
+        <w:gridCol w:w="1301"/>
+        <w:gridCol w:w="1398"/>
+        <w:gridCol w:w="1398"/>
+      </w:tblGrid>
+      <w:tr>
+        <w:trPr>
+          <w:cnfStyle w:val="100000000000" w:firstRow="1" w:lastRow="0" w:firstColumn="0" w:lastColumn="0" w:oddVBand="0" w:evenVBand="0" w:oddHBand="0" w:evenHBand="0" w:firstRowFirstColumn="0" w:firstRowLastColumn="0" w:lastRowFirstColumn="0" w:lastRowLastColumn="0"/>
+          <w:trHeight w:val="575"/>
+        </w:trPr>
+        <w:tc>
+          <w:tcPr>
+            <w:cnfStyle w:val="001000000000" w:firstRow="0" w:lastRow="0" w:firstColumn="1" w:lastColumn="0" w:oddVBand="0" w:evenVBand="0" w:oddHBand="0" w:evenHBand="0" w:firstRowFirstColumn="0" w:firstRowLastColumn="0" w:lastRowFirstColumn="0" w:lastRowLastColumn="0"/>
+            <w:tcW w:w="1372" w:type="dxa"/>
+            <w:vAlign w:val="center"/>
+          </w:tcPr>
+          <w:p>
+            <w:pPr>
+              <w:jc w:val="center"/>
+              <w:rPr>
+                <w:rFonts w:ascii="Segoe UI" w:eastAsia="Times New Roman" w:hAnsi="Segoe UI" w:cs="Segoe UI"/>
+                <w:b w:val="0"/>
+                <w:bCs w:val="0"/>
+                <w:color w:val="000000"/>
+                <w:kern w:val="0"/>
+                <w14:ligatures w14:val="none"/>
+              </w:rPr>
+            </w:pPr>
+          </w:p>
+        </w:tc>
+        <w:tc>
+          <w:tcPr>
+            <w:tcW w:w="1292" w:type="dxa"/>
+            <w:vAlign w:val="center"/>
+          </w:tcPr>
+          <w:p>
+            <w:pPr>
+              <w:cnfStyle w:val="100000000000" w:firstRow="1" w:lastRow="0" w:firstColumn="0" w:lastColumn="0" w:oddVBand="0" w:evenVBand="0" w:oddHBand="0" w:evenHBand="0" w:firstRowFirstColumn="0" w:firstRowLastColumn="0" w:lastRowFirstColumn="0" w:lastRowLastColumn="0"/>
+              <w:rPr>
+                <w:rFonts w:ascii="Segoe UI" w:eastAsia="Times New Roman" w:hAnsi="Segoe UI" w:cs="Segoe UI"/>
+                <w:kern w:val="0"/>
+                <w14:ligatures w14:val="none"/>
+              </w:rPr>
+            </w:pPr>
+            <w:r>
+              <w:rPr>
+                <w:rFonts w:ascii="Segoe UI" w:eastAsia="Times New Roman" w:hAnsi="Segoe UI" w:cs="Segoe UI"/>
+                <w:kern w:val="0"/>
+                <w14:ligatures w14:val="none"/>
+              </w:rPr>
+              <w:t>SlimeVR2</w:t>
+            </w:r>
+          </w:p>
+        </w:tc>
+        <w:tc>
+          <w:tcPr>
+            <w:tcW w:w="1181" w:type="dxa"/>
+            <w:vAlign w:val="center"/>
+          </w:tcPr>
+          <w:p>
+            <w:pPr>
+              <w:jc w:val="center"/>
+              <w:cnfStyle w:val="100000000000" w:firstRow="1" w:lastRow="0" w:firstColumn="0" w:lastColumn="0" w:oddVBand="0" w:evenVBand="0" w:oddHBand="0" w:evenHBand="0" w:firstRowFirstColumn="0" w:firstRowLastColumn="0" w:lastRowFirstColumn="0" w:lastRowLastColumn="0"/>
+              <w:rPr>
+                <w:rFonts w:ascii="Segoe UI" w:eastAsia="Times New Roman" w:hAnsi="Segoe UI" w:cs="Segoe UI"/>
+                <w:kern w:val="0"/>
+                <w14:ligatures w14:val="none"/>
+              </w:rPr>
+            </w:pPr>
+            <w:r>
+              <w:rPr>
+                <w:rFonts w:ascii="Segoe UI" w:eastAsia="Times New Roman" w:hAnsi="Segoe UI" w:cs="Segoe UI"/>
+                <w:kern w:val="0"/>
+                <w14:ligatures w14:val="none"/>
+              </w:rPr>
+              <w:t>SlimeVR</w:t>
+            </w:r>
+          </w:p>
+        </w:tc>
+        <w:tc>
+          <w:tcPr>
+            <w:tcW w:w="1386" w:type="dxa"/>
+            <w:vAlign w:val="center"/>
+          </w:tcPr>
+          <w:p>
+            <w:pPr>
+              <w:jc w:val="center"/>
+              <w:cnfStyle w:val="100000000000" w:firstRow="1" w:lastRow="0" w:firstColumn="0" w:lastColumn="0" w:oddVBand="0" w:evenVBand="0" w:oddHBand="0" w:evenHBand="0" w:firstRowFirstColumn="0" w:firstRowLastColumn="0" w:lastRowFirstColumn="0" w:lastRowLastColumn="0"/>
+              <w:rPr>
+                <w:rFonts w:ascii="Segoe UI" w:eastAsia="Times New Roman" w:hAnsi="Segoe UI" w:cs="Segoe UI"/>
+                <w:kern w:val="0"/>
+                <w14:ligatures w14:val="none"/>
+              </w:rPr>
+            </w:pPr>
+            <w:hyperlink r:id="rId7" w:history="1">
+              <w:r>
+                <w:rPr>
+                  <w:rStyle w:val="Hyperlink"/>
+                  <w:rFonts w:ascii="Segoe UI" w:hAnsi="Segoe UI" w:cs="Segoe UI"/>
+                  <w:color w:val="FFFFFF" w:themeColor="background1"/>
+                  <w:u w:val="none"/>
+                </w:rPr>
+                <w:t>Vive</w:t>
+              </w:r>
+            </w:hyperlink>
+          </w:p>
+        </w:tc>
+        <w:tc>
+          <w:tcPr>
+            <w:tcW w:w="1386" w:type="dxa"/>
+            <w:vAlign w:val="center"/>
+          </w:tcPr>
+          <w:p>
+            <w:pPr>
+              <w:jc w:val="center"/>
+              <w:cnfStyle w:val="100000000000" w:firstRow="1" w:lastRow="0" w:firstColumn="0" w:lastColumn="0" w:oddVBand="0" w:evenVBand="0" w:oddHBand="0" w:evenHBand="0" w:firstRowFirstColumn="0" w:firstRowLastColumn="0" w:lastRowFirstColumn="0" w:lastRowLastColumn="0"/>
+              <w:rPr>
+                <w:rFonts w:ascii="Segoe UI" w:eastAsia="Times New Roman" w:hAnsi="Segoe UI" w:cs="Segoe UI"/>
+                <w:kern w:val="0"/>
+                <w14:ligatures w14:val="none"/>
+              </w:rPr>
+            </w:pPr>
+            <w:hyperlink r:id="rId8" w:history="1">
+              <w:r>
+                <w:rPr>
+                  <w:rStyle w:val="Hyperlink"/>
+                  <w:rFonts w:ascii="Segoe UI" w:hAnsi="Segoe UI" w:cs="Segoe UI"/>
+                  <w:color w:val="FFFFFF" w:themeColor="background1"/>
+                  <w:u w:val="none"/>
+                </w:rPr>
+                <w:t>Tundra</w:t>
+              </w:r>
+            </w:hyperlink>
+          </w:p>
+        </w:tc>
+        <w:tc>
+          <w:tcPr>
+            <w:tcW w:w="1301" w:type="dxa"/>
+            <w:vAlign w:val="center"/>
+          </w:tcPr>
+          <w:p>
+            <w:pPr>
+              <w:jc w:val="center"/>
+              <w:cnfStyle w:val="100000000000" w:firstRow="1" w:lastRow="0" w:firstColumn="0" w:lastColumn="0" w:oddVBand="0" w:evenVBand="0" w:oddHBand="0" w:evenHBand="0" w:firstRowFirstColumn="0" w:firstRowLastColumn="0" w:lastRowFirstColumn="0" w:lastRowLastColumn="0"/>
+              <w:rPr>
+                <w:rFonts w:ascii="Segoe UI" w:eastAsia="Times New Roman" w:hAnsi="Segoe UI" w:cs="Segoe UI"/>
+                <w:kern w:val="0"/>
+                <w14:ligatures w14:val="none"/>
+              </w:rPr>
+            </w:pPr>
+            <w:hyperlink r:id="rId9" w:history="1">
+              <w:r>
+                <w:rPr>
+                  <w:rStyle w:val="Hyperlink"/>
+                  <w:rFonts w:ascii="Segoe UI" w:hAnsi="Segoe UI" w:cs="Segoe UI"/>
+                  <w:color w:val="FFFFFF" w:themeColor="background1"/>
+                  <w:u w:val="none"/>
+                </w:rPr>
+                <w:t>Amethyst</w:t>
+              </w:r>
+            </w:hyperlink>
+          </w:p>
+        </w:tc>
+        <w:tc>
+          <w:tcPr>
+            <w:tcW w:w="1398" w:type="dxa"/>
+            <w:vAlign w:val="center"/>
+          </w:tcPr>
+          <w:p>
+            <w:pPr>
+              <w:jc w:val="center"/>
+              <w:cnfStyle w:val="100000000000" w:firstRow="1" w:lastRow="0" w:firstColumn="0" w:lastColumn="0" w:oddVBand="0" w:evenVBand="0" w:oddHBand="0" w:evenHBand="0" w:firstRowFirstColumn="0" w:firstRowLastColumn="0" w:lastRowFirstColumn="0" w:lastRowLastColumn="0"/>
+              <w:rPr>
+                <w:rFonts w:ascii="Segoe UI" w:eastAsia="Times New Roman" w:hAnsi="Segoe UI" w:cs="Segoe UI"/>
+                <w:kern w:val="0"/>
+                <w14:ligatures w14:val="none"/>
+              </w:rPr>
+            </w:pPr>
+            <w:hyperlink r:id="rId10" w:history="1">
+              <w:r>
+                <w:rPr>
+                  <w:rStyle w:val="Hyperlink"/>
+                  <w:rFonts w:ascii="Segoe UI" w:hAnsi="Segoe UI" w:cs="Segoe UI"/>
+                  <w:color w:val="FFFFFF" w:themeColor="background1"/>
+                  <w:u w:val="none"/>
+                </w:rPr>
+                <w:t>Haritora</w:t>
+              </w:r>
+            </w:hyperlink>
+          </w:p>
+        </w:tc>
+        <w:tc>
+          <w:tcPr>
+            <w:tcW w:w="1398" w:type="dxa"/>
+            <w:vAlign w:val="center"/>
+          </w:tcPr>
+          <w:p>
+            <w:pPr>
+              <w:jc w:val="center"/>
+              <w:cnfStyle w:val="100000000000" w:firstRow="1" w:lastRow="0" w:firstColumn="0" w:lastColumn="0" w:oddVBand="0" w:evenVBand="0" w:oddHBand="0" w:evenHBand="0" w:firstRowFirstColumn="0" w:firstRowLastColumn="0" w:lastRowFirstColumn="0" w:lastRowLastColumn="0"/>
+              <w:rPr>
+                <w:rFonts w:ascii="Segoe UI" w:eastAsia="Times New Roman" w:hAnsi="Segoe UI" w:cs="Segoe UI"/>
+                <w:kern w:val="0"/>
+                <w14:ligatures w14:val="none"/>
+              </w:rPr>
+            </w:pPr>
+            <w:hyperlink r:id="rId11" w:history="1">
+              <w:r>
+                <w:rPr>
+                  <w:rStyle w:val="Hyperlink"/>
+                  <w:rFonts w:ascii="Segoe UI" w:hAnsi="Segoe UI" w:cs="Segoe UI"/>
+                  <w:color w:val="FFFFFF" w:themeColor="background1"/>
+                  <w:u w:val="none"/>
+                </w:rPr>
+                <w:t>mocopi</w:t>
+              </w:r>
+            </w:hyperlink>
+          </w:p>
+        </w:tc>
+      </w:tr>
+      <w:tr>
+        <w:trPr>
+          <w:cnfStyle w:val="000000100000" w:firstRow="0" w:lastRow="0" w:firstColumn="0" w:lastColumn="0" w:oddVBand="0" w:evenVBand="0" w:oddHBand="1" w:evenHBand="0" w:firstRowFirstColumn="0" w:firstRowLastColumn="0" w:lastRowFirstColumn="0" w:lastRowLastColumn="0"/>
+          <w:trHeight w:val="575"/>
+        </w:trPr>
+        <w:tc>
+          <w:tcPr>
+            <w:cnfStyle w:val="001000000000" w:firstRow="0" w:lastRow="0" w:firstColumn="1" w:lastColumn="0" w:oddVBand="0" w:evenVBand="0" w:oddHBand="0" w:evenHBand="0" w:firstRowFirstColumn="0" w:firstRowLastColumn="0" w:lastRowFirstColumn="0" w:lastRowLastColumn="0"/>
+            <w:tcW w:w="1372" w:type="dxa"/>
+            <w:vAlign w:val="center"/>
+            <w:hideMark/>
+          </w:tcPr>
+          <w:p>
+            <w:pPr>
+              <w:jc w:val="center"/>
+              <w:rPr>
+                <w:rFonts w:ascii="Segoe UI" w:eastAsia="Times New Roman" w:hAnsi="Segoe UI" w:cs="Segoe UI"/>
+                <w:color w:val="000000"/>
+                <w:kern w:val="0"/>
+                <w14:ligatures w14:val="none"/>
+              </w:rPr>
+            </w:pPr>
+            <w:r>
+              <w:rPr>
+                <w:rFonts w:ascii="Segoe UI" w:eastAsia="Times New Roman" w:hAnsi="Segoe UI" w:cs="Segoe UI"/>
+                <w:color w:val="000000"/>
+                <w:kern w:val="0"/>
+                <w14:ligatures w14:val="none"/>
+              </w:rPr>
+              <w:t>Developer</w:t>
+            </w:r>
+          </w:p>
+        </w:tc>
+        <w:tc>
+          <w:tcPr>
+            <w:tcW w:w="1292" w:type="dxa"/>
+            <w:vAlign w:val="center"/>
+            <w:hideMark/>
+          </w:tcPr>
+          <w:p>
+            <w:pPr>
+              <w:jc w:val="center"/>
+              <w:cnfStyle w:val="000000100000" w:firstRow="0" w:lastRow="0" w:firstColumn="0" w:lastColumn="0" w:oddVBand="0" w:evenVBand="0" w:oddHBand="1" w:evenHBand="0" w:firstRowFirstColumn="0" w:firstRowLastColumn="0" w:lastRowFirstColumn="0" w:lastRowLastColumn="0"/>
+              <w:rPr>
+                <w:rFonts w:ascii="Segoe UI" w:eastAsia="Times New Roman" w:hAnsi="Segoe UI" w:cs="Segoe UI"/>
+                <w:color w:val="000000"/>
+                <w:kern w:val="0"/>
+                <w14:ligatures w14:val="none"/>
+              </w:rPr>
+            </w:pPr>
+            <w:r>
+              <w:rPr>
+                <w:rFonts w:ascii="Segoe UI" w:eastAsia="Times New Roman" w:hAnsi="Segoe UI" w:cs="Segoe UI"/>
+                <w:color w:val="000000"/>
+                <w:kern w:val="0"/>
+                <w14:ligatures w14:val="none"/>
+              </w:rPr>
+              <w:t>SlimeVR</w:t>
+            </w:r>
+          </w:p>
+        </w:tc>
+        <w:tc>
+          <w:tcPr>
+            <w:tcW w:w="1181" w:type="dxa"/>
+            <w:vAlign w:val="center"/>
+            <w:hideMark/>
+          </w:tcPr>
+          <w:p>
+            <w:pPr>
+              <w:jc w:val="center"/>
+              <w:cnfStyle w:val="000000100000" w:firstRow="0" w:lastRow="0" w:firstColumn="0" w:lastColumn="0" w:oddVBand="0" w:evenVBand="0" w:oddHBand="1" w:evenHBand="0" w:firstRowFirstColumn="0" w:firstRowLastColumn="0" w:lastRowFirstColumn="0" w:lastRowLastColumn="0"/>
+              <w:rPr>
+                <w:rFonts w:ascii="Segoe UI" w:eastAsia="Times New Roman" w:hAnsi="Segoe UI" w:cs="Segoe UI"/>
+                <w:color w:val="000000"/>
+                <w:kern w:val="0"/>
+                <w14:ligatures w14:val="none"/>
+              </w:rPr>
+            </w:pPr>
+            <w:r>
+              <w:rPr>
+                <w:rFonts w:ascii="Segoe UI" w:eastAsia="Times New Roman" w:hAnsi="Segoe UI" w:cs="Segoe UI"/>
+                <w:color w:val="000000"/>
+                <w:kern w:val="0"/>
+                <w14:ligatures w14:val="none"/>
+              </w:rPr>
+              <w:t>SlimeVR</w:t>
+            </w:r>
+          </w:p>
+        </w:tc>
+        <w:tc>
+          <w:tcPr>
+            <w:tcW w:w="1386" w:type="dxa"/>
+            <w:vAlign w:val="center"/>
+            <w:hideMark/>
+          </w:tcPr>
+          <w:p>
+            <w:pPr>
+              <w:jc w:val="center"/>
+              <w:cnfStyle w:val="000000100000" w:firstRow="0" w:lastRow="0" w:firstColumn="0" w:lastColumn="0" w:oddVBand="0" w:evenVBand="0" w:oddHBand="1" w:evenHBand="0" w:firstRowFirstColumn="0" w:firstRowLastColumn="0" w:lastRowFirstColumn="0" w:lastRowLastColumn="0"/>
+              <w:rPr>
+                <w:rFonts w:ascii="Segoe UI" w:eastAsia="Times New Roman" w:hAnsi="Segoe UI" w:cs="Segoe UI"/>
+                <w:color w:val="000000"/>
+                <w:kern w:val="0"/>
+                <w14:ligatures w14:val="none"/>
+              </w:rPr>
+            </w:pPr>
+            <w:r>
+              <w:rPr>
+                <w:rFonts w:ascii="Segoe UI" w:eastAsia="Times New Roman" w:hAnsi="Segoe UI" w:cs="Segoe UI"/>
+                <w:color w:val="000000"/>
+                <w:kern w:val="0"/>
+                <w14:ligatures w14:val="none"/>
+              </w:rPr>
+              <w:t>HTC</w:t>
+            </w:r>
+          </w:p>
+        </w:tc>
+        <w:tc>
+          <w:tcPr>
+            <w:tcW w:w="1386" w:type="dxa"/>
+            <w:vAlign w:val="center"/>
+            <w:hideMark/>
+          </w:tcPr>
+          <w:p>
+            <w:pPr>
+              <w:jc w:val="center"/>
+              <w:cnfStyle w:val="000000100000" w:firstRow="0" w:lastRow="0" w:firstColumn="0" w:lastColumn="0" w:oddVBand="0" w:evenVBand="0" w:oddHBand="1" w:evenHBand="0" w:firstRowFirstColumn="0" w:firstRowLastColumn="0" w:lastRowFirstColumn="0" w:lastRowLastColumn="0"/>
+              <w:rPr>
+                <w:rFonts w:ascii="Segoe UI" w:eastAsia="Times New Roman" w:hAnsi="Segoe UI" w:cs="Segoe UI"/>
+                <w:color w:val="000000"/>
+                <w:kern w:val="0"/>
+                <w14:ligatures w14:val="none"/>
+              </w:rPr>
+            </w:pPr>
+            <w:r>
+              <w:rPr>
+                <w:rFonts w:ascii="Segoe UI" w:eastAsia="Times New Roman" w:hAnsi="Segoe UI" w:cs="Segoe UI"/>
+                <w:color w:val="000000"/>
+                <w:kern w:val="0"/>
+                <w14:ligatures w14:val="none"/>
+              </w:rPr>
+              <w:t>Tundra</w:t>
+            </w:r>
+          </w:p>
+        </w:tc>
+        <w:tc>
+          <w:tcPr>
+            <w:tcW w:w="1301" w:type="dxa"/>
+            <w:vAlign w:val="center"/>
+            <w:hideMark/>
+          </w:tcPr>
+          <w:p>
+            <w:pPr>
+              <w:jc w:val="center"/>
+              <w:cnfStyle w:val="000000100000" w:firstRow="0" w:lastRow="0" w:firstColumn="0" w:lastColumn="0" w:oddVBand="0" w:evenVBand="0" w:oddHBand="1" w:evenHBand="0" w:firstRowFirstColumn="0" w:firstRowLastColumn="0" w:lastRowFirstColumn="0" w:lastRowLastColumn="0"/>
+              <w:rPr>
+                <w:rFonts w:ascii="Segoe UI" w:eastAsia="Times New Roman" w:hAnsi="Segoe UI" w:cs="Segoe UI"/>
+                <w:color w:val="000000"/>
+                <w:kern w:val="0"/>
+                <w14:ligatures w14:val="none"/>
+              </w:rPr>
+            </w:pPr>
+            <w:r>
+              <w:rPr>
+                <w:rFonts w:ascii="Segoe UI" w:eastAsia="Times New Roman" w:hAnsi="Segoe UI" w:cs="Segoe UI"/>
+                <w:color w:val="000000"/>
+                <w:kern w:val="0"/>
+                <w14:ligatures w14:val="none"/>
+              </w:rPr>
+              <w:t>K2VR Team</w:t>
+            </w:r>
+          </w:p>
+        </w:tc>
+        <w:tc>
+          <w:tcPr>
+            <w:tcW w:w="1398" w:type="dxa"/>
+            <w:vAlign w:val="center"/>
+            <w:hideMark/>
+          </w:tcPr>
+          <w:p>
+            <w:pPr>
+              <w:jc w:val="center"/>
+              <w:cnfStyle w:val="000000100000" w:firstRow="0" w:lastRow="0" w:firstColumn="0" w:lastColumn="0" w:oddVBand="0" w:evenVBand="0" w:oddHBand="1" w:evenHBand="0" w:firstRowFirstColumn="0" w:firstRowLastColumn="0" w:lastRowFirstColumn="0" w:lastRowLastColumn="0"/>
+              <w:rPr>
+                <w:rFonts w:ascii="Segoe UI" w:eastAsia="Times New Roman" w:hAnsi="Segoe UI" w:cs="Segoe UI"/>
+                <w:color w:val="000000"/>
+                <w:kern w:val="0"/>
+                <w14:ligatures w14:val="none"/>
+              </w:rPr>
+            </w:pPr>
+            <w:proofErr w:type="spellStart"/>
+            <w:r>
+              <w:rPr>
+                <w:rFonts w:ascii="Segoe UI" w:eastAsia="Times New Roman" w:hAnsi="Segoe UI" w:cs="Segoe UI"/>
+                <w:color w:val="000000"/>
+                <w:kern w:val="0"/>
+                <w14:ligatures w14:val="none"/>
+              </w:rPr>
+              <w:t>Shiftall</w:t>
+            </w:r>
+            <w:proofErr w:type="spellEnd"/>
+          </w:p>
+        </w:tc>
+        <w:tc>
+          <w:tcPr>
+            <w:tcW w:w="1398" w:type="dxa"/>
+            <w:vAlign w:val="center"/>
+            <w:hideMark/>
+          </w:tcPr>
+          <w:p>
+            <w:pPr>
+              <w:jc w:val="center"/>
+              <w:cnfStyle w:val="000000100000" w:firstRow="0" w:lastRow="0" w:firstColumn="0" w:lastColumn="0" w:oddVBand="0" w:evenVBand="0" w:oddHBand="1" w:evenHBand="0" w:firstRowFirstColumn="0" w:firstRowLastColumn="0" w:lastRowFirstColumn="0" w:lastRowLastColumn="0"/>
+              <w:rPr>
+                <w:rFonts w:ascii="Segoe UI" w:eastAsia="Times New Roman" w:hAnsi="Segoe UI" w:cs="Segoe UI"/>
+                <w:color w:val="000000"/>
+                <w:kern w:val="0"/>
+                <w14:ligatures w14:val="none"/>
+              </w:rPr>
+            </w:pPr>
+            <w:r>
+              <w:rPr>
+                <w:rFonts w:ascii="Segoe UI" w:eastAsia="Times New Roman" w:hAnsi="Segoe UI" w:cs="Segoe UI"/>
+                <w:color w:val="000000"/>
+                <w:kern w:val="0"/>
+                <w14:ligatures w14:val="none"/>
+              </w:rPr>
+              <w:t>Sony</w:t>
+            </w:r>
+          </w:p>
+        </w:tc>
+      </w:tr>
+      <w:tr>
+        <w:trPr>
+          <w:trHeight w:val="575"/>
+        </w:trPr>
+        <w:tc>
+          <w:tcPr>
+            <w:cnfStyle w:val="001000000000" w:firstRow="0" w:lastRow="0" w:firstColumn="1" w:lastColumn="0" w:oddVBand="0" w:evenVBand="0" w:oddHBand="0" w:evenHBand="0" w:firstRowFirstColumn="0" w:firstRowLastColumn="0" w:lastRowFirstColumn="0" w:lastRowLastColumn="0"/>
+            <w:tcW w:w="1372" w:type="dxa"/>
+            <w:vAlign w:val="center"/>
+            <w:hideMark/>
+          </w:tcPr>
+          <w:p>
+            <w:pPr>
+              <w:jc w:val="center"/>
+              <w:rPr>
+                <w:rFonts w:ascii="Segoe UI" w:eastAsia="Times New Roman" w:hAnsi="Segoe UI" w:cs="Segoe UI"/>
+                <w:color w:val="000000"/>
+                <w:kern w:val="0"/>
+                <w14:ligatures w14:val="none"/>
+              </w:rPr>
+            </w:pPr>
+            <w:r>
+              <w:rPr>
+                <w:rFonts w:ascii="Segoe UI" w:eastAsia="Times New Roman" w:hAnsi="Segoe UI" w:cs="Segoe UI"/>
+                <w:color w:val="000000"/>
+                <w:kern w:val="0"/>
+                <w14:ligatures w14:val="none"/>
+              </w:rPr>
+              <w:t>Form factor</w:t>
+            </w:r>
+          </w:p>
+        </w:tc>
+        <w:tc>
+          <w:tcPr>
+            <w:tcW w:w="1292" w:type="dxa"/>
+            <w:vAlign w:val="center"/>
+            <w:hideMark/>
+          </w:tcPr>
+          <w:p>
+            <w:pPr>
+              <w:jc w:val="center"/>
+              <w:cnfStyle w:val="000000000000" w:firstRow="0" w:lastRow="0" w:firstColumn="0" w:lastColumn="0" w:oddVBand="0" w:evenVBand="0" w:oddHBand="0" w:evenHBand="0" w:firstRowFirstColumn="0" w:firstRowLastColumn="0" w:lastRowFirstColumn="0" w:lastRowLastColumn="0"/>
+              <w:rPr>
+                <w:rFonts w:ascii="Segoe UI" w:eastAsia="Times New Roman" w:hAnsi="Segoe UI" w:cs="Segoe UI"/>
+                <w:color w:val="000000"/>
+                <w:kern w:val="0"/>
+                <w14:ligatures w14:val="none"/>
+              </w:rPr>
+            </w:pPr>
+            <w:r>
+              <w:rPr>
+                <w:rFonts w:ascii="Segoe UI" w:eastAsia="Times New Roman" w:hAnsi="Segoe UI" w:cs="Segoe UI"/>
+                <w:color w:val="000000"/>
+                <w:kern w:val="0"/>
+                <w14:ligatures w14:val="none"/>
+              </w:rPr>
+              <w:t>5x 50 g trackers</w:t>
+            </w:r>
+          </w:p>
+        </w:tc>
+        <w:tc>
+          <w:tcPr>
+            <w:tcW w:w="1181" w:type="dxa"/>
+            <w:vAlign w:val="center"/>
+            <w:hideMark/>
+          </w:tcPr>
+          <w:p>
+            <w:pPr>
+              <w:jc w:val="center"/>
+              <w:cnfStyle w:val="000000000000" w:firstRow="0" w:lastRow="0" w:firstColumn="0" w:lastColumn="0" w:oddVBand="0" w:evenVBand="0" w:oddHBand="0" w:evenHBand="0" w:firstRowFirstColumn="0" w:firstRowLastColumn="0" w:lastRowFirstColumn="0" w:lastRowLastColumn="0"/>
+              <w:rPr>
+                <w:rFonts w:ascii="Segoe UI" w:eastAsia="Times New Roman" w:hAnsi="Segoe UI" w:cs="Segoe UI"/>
+                <w:color w:val="000000"/>
+                <w:kern w:val="0"/>
+                <w14:ligatures w14:val="none"/>
+              </w:rPr>
+            </w:pPr>
+            <w:r>
+              <w:rPr>
+                <w:rFonts w:ascii="Segoe UI" w:eastAsia="Times New Roman" w:hAnsi="Segoe UI" w:cs="Segoe UI"/>
+                <w:color w:val="000000"/>
+                <w:kern w:val="0"/>
+                <w14:ligatures w14:val="none"/>
+              </w:rPr>
+              <w:t>5x 50 g trackers</w:t>
+            </w:r>
+          </w:p>
+        </w:tc>
+        <w:tc>
+          <w:tcPr>
+            <w:tcW w:w="1386" w:type="dxa"/>
+            <w:vAlign w:val="center"/>
+            <w:hideMark/>
+          </w:tcPr>
+          <w:p>
+            <w:pPr>
+              <w:jc w:val="center"/>
+              <w:cnfStyle w:val="000000000000" w:firstRow="0" w:lastRow="0" w:firstColumn="0" w:lastColumn="0" w:oddVBand="0" w:evenVBand="0" w:oddHBand="0" w:evenHBand="0" w:firstRowFirstColumn="0" w:firstRowLastColumn="0" w:lastRowFirstColumn="0" w:lastRowLastColumn="0"/>
+              <w:rPr>
+                <w:rFonts w:ascii="Segoe UI" w:eastAsia="Times New Roman" w:hAnsi="Segoe UI" w:cs="Segoe UI"/>
+                <w:color w:val="000000"/>
+                <w:kern w:val="0"/>
+                <w14:ligatures w14:val="none"/>
+              </w:rPr>
+            </w:pPr>
+            <w:r>
+              <w:rPr>
+                <w:rFonts w:ascii="Segoe UI" w:eastAsia="Times New Roman" w:hAnsi="Segoe UI" w:cs="Segoe UI"/>
+                <w:color w:val="000000"/>
+                <w:kern w:val="0"/>
+                <w14:ligatures w14:val="none"/>
+              </w:rPr>
+              <w:t>3x 75 g trackers</w:t>
+            </w:r>
+          </w:p>
+        </w:tc>
+        <w:tc>
+          <w:tcPr>
+            <w:tcW w:w="1386" w:type="dxa"/>
+            <w:vAlign w:val="center"/>
+            <w:hideMark/>
+          </w:tcPr>
+          <w:p>
+            <w:pPr>
+              <w:jc w:val="center"/>
+              <w:cnfStyle w:val="000000000000" w:firstRow="0" w:lastRow="0" w:firstColumn="0" w:lastColumn="0" w:oddVBand="0" w:evenVBand="0" w:oddHBand="0" w:evenHBand="0" w:firstRowFirstColumn="0" w:firstRowLastColumn="0" w:lastRowFirstColumn="0" w:lastRowLastColumn="0"/>
+              <w:rPr>
+                <w:rFonts w:ascii="Segoe UI" w:eastAsia="Times New Roman" w:hAnsi="Segoe UI" w:cs="Segoe UI"/>
+                <w:color w:val="000000"/>
+                <w:kern w:val="0"/>
+                <w14:ligatures w14:val="none"/>
+              </w:rPr>
+            </w:pPr>
+            <w:r>
+              <w:rPr>
+                <w:rFonts w:ascii="Segoe UI" w:eastAsia="Times New Roman" w:hAnsi="Segoe UI" w:cs="Segoe UI"/>
+                <w:color w:val="000000"/>
+                <w:kern w:val="0"/>
+                <w14:ligatures w14:val="none"/>
+              </w:rPr>
+              <w:t>3x 50 g trackers</w:t>
+            </w:r>
+          </w:p>
+        </w:tc>
+        <w:tc>
+          <w:tcPr>
+            <w:tcW w:w="1301" w:type="dxa"/>
+            <w:vAlign w:val="center"/>
+            <w:hideMark/>
+          </w:tcPr>
+          <w:p>
+            <w:pPr>
+              <w:jc w:val="center"/>
+              <w:cnfStyle w:val="000000000000" w:firstRow="0" w:lastRow="0" w:firstColumn="0" w:lastColumn="0" w:oddVBand="0" w:evenVBand="0" w:oddHBand="0" w:evenHBand="0" w:firstRowFirstColumn="0" w:firstRowLastColumn="0" w:lastRowFirstColumn="0" w:lastRowLastColumn="0"/>
+              <w:rPr>
+                <w:rFonts w:ascii="Segoe UI" w:eastAsia="Times New Roman" w:hAnsi="Segoe UI" w:cs="Segoe UI"/>
+                <w:color w:val="000000"/>
+                <w:kern w:val="0"/>
+                <w14:ligatures w14:val="none"/>
+              </w:rPr>
+            </w:pPr>
+            <w:r>
+              <w:rPr>
+                <w:rFonts w:ascii="Segoe UI" w:eastAsia="Times New Roman" w:hAnsi="Segoe UI" w:cs="Segoe UI"/>
+                <w:color w:val="000000"/>
+                <w:kern w:val="0"/>
+                <w14:ligatures w14:val="none"/>
+              </w:rPr>
+              <w:t>Central camera</w:t>
+            </w:r>
+          </w:p>
+        </w:tc>
+        <w:tc>
+          <w:tcPr>
+            <w:tcW w:w="1398" w:type="dxa"/>
+            <w:vAlign w:val="center"/>
+            <w:hideMark/>
+          </w:tcPr>
+          <w:p>
+            <w:pPr>
+              <w:jc w:val="center"/>
+              <w:cnfStyle w:val="000000000000" w:firstRow="0" w:lastRow="0" w:firstColumn="0" w:lastColumn="0" w:oddVBand="0" w:evenVBand="0" w:oddHBand="0" w:evenHBand="0" w:firstRowFirstColumn="0" w:firstRowLastColumn="0" w:lastRowFirstColumn="0" w:lastRowLastColumn="0"/>
+              <w:rPr>
+                <w:rFonts w:ascii="Segoe UI" w:eastAsia="Times New Roman" w:hAnsi="Segoe UI" w:cs="Segoe UI"/>
+                <w:color w:val="000000"/>
+                <w:kern w:val="0"/>
+                <w14:ligatures w14:val="none"/>
+              </w:rPr>
+            </w:pPr>
+            <w:r>
+              <w:rPr>
+                <w:rFonts w:ascii="Segoe UI" w:eastAsia="Times New Roman" w:hAnsi="Segoe UI" w:cs="Segoe UI"/>
+                <w:color w:val="000000"/>
+                <w:kern w:val="0"/>
+                <w14:ligatures w14:val="none"/>
+              </w:rPr>
+              <w:t>6x 17g trackers</w:t>
+            </w:r>
+          </w:p>
+        </w:tc>
+        <w:tc>
+          <w:tcPr>
+            <w:tcW w:w="1398" w:type="dxa"/>
+            <w:vAlign w:val="center"/>
+            <w:hideMark/>
+          </w:tcPr>
+          <w:p>
+            <w:pPr>
+              <w:jc w:val="center"/>
+              <w:cnfStyle w:val="000000000000" w:firstRow="0" w:lastRow="0" w:firstColumn="0" w:lastColumn="0" w:oddVBand="0" w:evenVBand="0" w:oddHBand="0" w:evenHBand="0" w:firstRowFirstColumn="0" w:firstRowLastColumn="0" w:lastRowFirstColumn="0" w:lastRowLastColumn="0"/>
+              <w:rPr>
+                <w:rFonts w:ascii="Segoe UI" w:eastAsia="Times New Roman" w:hAnsi="Segoe UI" w:cs="Segoe UI"/>
+                <w:color w:val="000000"/>
+                <w:kern w:val="0"/>
+                <w14:ligatures w14:val="none"/>
+              </w:rPr>
+            </w:pPr>
+            <w:r>
+              <w:rPr>
+                <w:rFonts w:ascii="Segoe UI" w:eastAsia="Times New Roman" w:hAnsi="Segoe UI" w:cs="Segoe UI"/>
+                <w:color w:val="000000"/>
+                <w:kern w:val="0"/>
+                <w14:ligatures w14:val="none"/>
+              </w:rPr>
+              <w:t>6x 8g trackers</w:t>
+            </w:r>
+          </w:p>
+        </w:tc>
+      </w:tr>
+      <w:tr>
+        <w:trPr>
+          <w:cnfStyle w:val="000000100000" w:firstRow="0" w:lastRow="0" w:firstColumn="0" w:lastColumn="0" w:oddVBand="0" w:evenVBand="0" w:oddHBand="1" w:evenHBand="0" w:firstRowFirstColumn="0" w:firstRowLastColumn="0" w:lastRowFirstColumn="0" w:lastRowLastColumn="0"/>
+          <w:trHeight w:val="563"/>
+        </w:trPr>
+        <w:tc>
+          <w:tcPr>
+            <w:cnfStyle w:val="001000000000" w:firstRow="0" w:lastRow="0" w:firstColumn="1" w:lastColumn="0" w:oddVBand="0" w:evenVBand="0" w:oddHBand="0" w:evenHBand="0" w:firstRowFirstColumn="0" w:firstRowLastColumn="0" w:lastRowFirstColumn="0" w:lastRowLastColumn="0"/>
+            <w:tcW w:w="1372" w:type="dxa"/>
+            <w:vAlign w:val="center"/>
+            <w:hideMark/>
+          </w:tcPr>
+          <w:p>
+            <w:pPr>
+              <w:jc w:val="center"/>
+              <w:rPr>
+                <w:rFonts w:ascii="Segoe UI" w:eastAsia="Times New Roman" w:hAnsi="Segoe UI" w:cs="Segoe UI"/>
+                <w:color w:val="000000"/>
+                <w:kern w:val="0"/>
+                <w14:ligatures w14:val="none"/>
+              </w:rPr>
+            </w:pPr>
+            <w:r>
+              <w:rPr>
+                <w:rFonts w:ascii="Segoe UI" w:eastAsia="Times New Roman" w:hAnsi="Segoe UI" w:cs="Segoe UI"/>
+                <w:color w:val="000000"/>
+                <w:kern w:val="0"/>
+                <w14:ligatures w14:val="none"/>
+              </w:rPr>
+              <w:t>Battery Life</w:t>
+            </w:r>
+          </w:p>
+        </w:tc>
+        <w:tc>
+          <w:tcPr>
+            <w:tcW w:w="1292" w:type="dxa"/>
+            <w:vAlign w:val="center"/>
+            <w:hideMark/>
+          </w:tcPr>
+          <w:p>
+            <w:pPr>
+              <w:jc w:val="center"/>
+              <w:cnfStyle w:val="000000100000" w:firstRow="0" w:lastRow="0" w:firstColumn="0" w:lastColumn="0" w:oddVBand="0" w:evenVBand="0" w:oddHBand="1" w:evenHBand="0" w:firstRowFirstColumn="0" w:firstRowLastColumn="0" w:lastRowFirstColumn="0" w:lastRowLastColumn="0"/>
+              <w:rPr>
+                <w:rFonts w:ascii="Segoe UI" w:eastAsia="Times New Roman" w:hAnsi="Segoe UI" w:cs="Segoe UI"/>
+                <w:color w:val="000000"/>
+                <w:kern w:val="0"/>
+                <w14:ligatures w14:val="none"/>
+              </w:rPr>
+            </w:pPr>
+            <w:r>
+              <w:rPr>
+                <w:rFonts w:ascii="Segoe UI" w:eastAsia="Times New Roman" w:hAnsi="Segoe UI" w:cs="Segoe UI"/>
+                <w:color w:val="000000"/>
+                <w:kern w:val="0"/>
+                <w14:ligatures w14:val="none"/>
+              </w:rPr>
+              <w:t>20 h</w:t>
+            </w:r>
+          </w:p>
+        </w:tc>
+        <w:tc>
+          <w:tcPr>
+            <w:tcW w:w="1181" w:type="dxa"/>
+            <w:vAlign w:val="center"/>
+            <w:hideMark/>
+          </w:tcPr>
+          <w:p>
+            <w:pPr>
+              <w:jc w:val="center"/>
+              <w:cnfStyle w:val="000000100000" w:firstRow="0" w:lastRow="0" w:firstColumn="0" w:lastColumn="0" w:oddVBand="0" w:evenVBand="0" w:oddHBand="1" w:evenHBand="0" w:firstRowFirstColumn="0" w:firstRowLastColumn="0" w:lastRowFirstColumn="0" w:lastRowLastColumn="0"/>
+              <w:rPr>
+                <w:rFonts w:ascii="Segoe UI" w:eastAsia="Times New Roman" w:hAnsi="Segoe UI" w:cs="Segoe UI"/>
+                <w:color w:val="000000"/>
+                <w:kern w:val="0"/>
+                <w14:ligatures w14:val="none"/>
+              </w:rPr>
+            </w:pPr>
+            <w:r>
+              <w:rPr>
+                <w:rFonts w:ascii="Segoe UI" w:eastAsia="Times New Roman" w:hAnsi="Segoe UI" w:cs="Segoe UI"/>
+                <w:color w:val="000000"/>
+                <w:kern w:val="0"/>
+                <w14:ligatures w14:val="none"/>
+              </w:rPr>
+              <w:t>15 h</w:t>
+            </w:r>
+          </w:p>
+        </w:tc>
+        <w:tc>
+          <w:tcPr>
+            <w:tcW w:w="1386" w:type="dxa"/>
+            <w:vAlign w:val="center"/>
+            <w:hideMark/>
+          </w:tcPr>
+          <w:p>
+            <w:pPr>
+              <w:jc w:val="center"/>
+              <w:cnfStyle w:val="000000100000" w:firstRow="0" w:lastRow="0" w:firstColumn="0" w:lastColumn="0" w:oddVBand="0" w:evenVBand="0" w:oddHBand="1" w:evenHBand="0" w:firstRowFirstColumn="0" w:firstRowLastColumn="0" w:lastRowFirstColumn="0" w:lastRowLastColumn="0"/>
+              <w:rPr>
+                <w:rFonts w:ascii="Segoe UI" w:eastAsia="Times New Roman" w:hAnsi="Segoe UI" w:cs="Segoe UI"/>
+                <w:color w:val="000000"/>
+                <w:kern w:val="0"/>
+                <w14:ligatures w14:val="none"/>
+              </w:rPr>
+            </w:pPr>
+            <w:r>
+              <w:rPr>
+                <w:rFonts w:ascii="Segoe UI" w:eastAsia="Times New Roman" w:hAnsi="Segoe UI" w:cs="Segoe UI"/>
+                <w:color w:val="000000"/>
+                <w:kern w:val="0"/>
+                <w14:ligatures w14:val="none"/>
+              </w:rPr>
+              <w:t>7.5 h</w:t>
+            </w:r>
+          </w:p>
+        </w:tc>
+        <w:tc>
+          <w:tcPr>
+            <w:tcW w:w="1386" w:type="dxa"/>
+            <w:vAlign w:val="center"/>
+            <w:hideMark/>
+          </w:tcPr>
+          <w:p>
+            <w:pPr>
+              <w:jc w:val="center"/>
+              <w:cnfStyle w:val="000000100000" w:firstRow="0" w:lastRow="0" w:firstColumn="0" w:lastColumn="0" w:oddVBand="0" w:evenVBand="0" w:oddHBand="1" w:evenHBand="0" w:firstRowFirstColumn="0" w:firstRowLastColumn="0" w:lastRowFirstColumn="0" w:lastRowLastColumn="0"/>
+              <w:rPr>
+                <w:rFonts w:ascii="Segoe UI" w:eastAsia="Times New Roman" w:hAnsi="Segoe UI" w:cs="Segoe UI"/>
+                <w:color w:val="000000"/>
+                <w:kern w:val="0"/>
+                <w14:ligatures w14:val="none"/>
+              </w:rPr>
+            </w:pPr>
+            <w:r>
+              <w:rPr>
+                <w:rFonts w:ascii="Segoe UI" w:eastAsia="Times New Roman" w:hAnsi="Segoe UI" w:cs="Segoe UI"/>
+                <w:color w:val="000000"/>
+                <w:kern w:val="0"/>
+                <w14:ligatures w14:val="none"/>
+              </w:rPr>
+              <w:t>7 h</w:t>
+            </w:r>
+          </w:p>
+        </w:tc>
+        <w:tc>
+          <w:tcPr>
+            <w:tcW w:w="1301" w:type="dxa"/>
+            <w:vAlign w:val="center"/>
+            <w:hideMark/>
+          </w:tcPr>
+          <w:p>
+            <w:pPr>
+              <w:jc w:val="center"/>
+              <w:cnfStyle w:val="000000100000" w:firstRow="0" w:lastRow="0" w:firstColumn="0" w:lastColumn="0" w:oddVBand="0" w:evenVBand="0" w:oddHBand="1" w:evenHBand="0" w:firstRowFirstColumn="0" w:firstRowLastColumn="0" w:lastRowFirstColumn="0" w:lastRowLastColumn="0"/>
+              <w:rPr>
+                <w:rFonts w:ascii="Segoe UI" w:eastAsia="Times New Roman" w:hAnsi="Segoe UI" w:cs="Segoe UI"/>
+                <w:color w:val="000000"/>
+                <w:kern w:val="0"/>
+                <w14:ligatures w14:val="none"/>
+              </w:rPr>
+            </w:pPr>
+            <w:r>
+              <w:rPr>
+                <w:rFonts w:ascii="Segoe UI" w:eastAsia="Times New Roman" w:hAnsi="Segoe UI" w:cs="Segoe UI"/>
+                <w:color w:val="000000"/>
+                <w:kern w:val="0"/>
+                <w14:ligatures w14:val="none"/>
+              </w:rPr>
+              <w:t>∞</w:t>
+            </w:r>
+          </w:p>
+        </w:tc>
+        <w:tc>
+          <w:tcPr>
+            <w:tcW w:w="1398" w:type="dxa"/>
+            <w:vAlign w:val="center"/>
+            <w:hideMark/>
+          </w:tcPr>
+          <w:p>
+            <w:pPr>
+              <w:jc w:val="center"/>
+              <w:cnfStyle w:val="000000100000" w:firstRow="0" w:lastRow="0" w:firstColumn="0" w:lastColumn="0" w:oddVBand="0" w:evenVBand="0" w:oddHBand="1" w:evenHBand="0" w:firstRowFirstColumn="0" w:firstRowLastColumn="0" w:lastRowFirstColumn="0" w:lastRowLastColumn="0"/>
+              <w:rPr>
+                <w:rFonts w:ascii="Segoe UI" w:eastAsia="Times New Roman" w:hAnsi="Segoe UI" w:cs="Segoe UI"/>
+                <w:color w:val="000000"/>
+                <w:kern w:val="0"/>
+                <w14:ligatures w14:val="none"/>
+              </w:rPr>
+            </w:pPr>
+            <w:r>
+              <w:rPr>
+                <w:rFonts w:ascii="Segoe UI" w:eastAsia="Times New Roman" w:hAnsi="Segoe UI" w:cs="Segoe UI"/>
+                <w:color w:val="000000"/>
+                <w:kern w:val="0"/>
+                <w14:ligatures w14:val="none"/>
+              </w:rPr>
+              <w:t>50 h</w:t>
+            </w:r>
+          </w:p>
+        </w:tc>
+        <w:tc>
+          <w:tcPr>
+            <w:tcW w:w="1398" w:type="dxa"/>
+            <w:vAlign w:val="center"/>
+            <w:hideMark/>
+          </w:tcPr>
+          <w:p>
+            <w:pPr>
+              <w:jc w:val="center"/>
+              <w:cnfStyle w:val="000000100000" w:firstRow="0" w:lastRow="0" w:firstColumn="0" w:lastColumn="0" w:oddVBand="0" w:evenVBand="0" w:oddHBand="1" w:evenHBand="0" w:firstRowFirstColumn="0" w:firstRowLastColumn="0" w:lastRowFirstColumn="0" w:lastRowLastColumn="0"/>
+              <w:rPr>
+                <w:rFonts w:ascii="Segoe UI" w:eastAsia="Times New Roman" w:hAnsi="Segoe UI" w:cs="Segoe UI"/>
+                <w:color w:val="000000"/>
+                <w:kern w:val="0"/>
+                <w14:ligatures w14:val="none"/>
+              </w:rPr>
+            </w:pPr>
+            <w:r>
+              <w:rPr>
+                <w:rFonts w:ascii="Segoe UI" w:eastAsia="Times New Roman" w:hAnsi="Segoe UI" w:cs="Segoe UI"/>
+                <w:color w:val="000000"/>
+                <w:kern w:val="0"/>
+                <w14:ligatures w14:val="none"/>
+              </w:rPr>
+              <w:t>10 h</w:t>
+            </w:r>
+          </w:p>
+        </w:tc>
+      </w:tr>
+      <w:tr>
+        <w:trPr>
+          <w:trHeight w:val="1443"/>
+        </w:trPr>
+        <w:tc>
+          <w:tcPr>
+            <w:cnfStyle w:val="001000000000" w:firstRow="0" w:lastRow="0" w:firstColumn="1" w:lastColumn="0" w:oddVBand="0" w:evenVBand="0" w:oddHBand="0" w:evenHBand="0" w:firstRowFirstColumn="0" w:firstRowLastColumn="0" w:lastRowFirstColumn="0" w:lastRowLastColumn="0"/>
+            <w:tcW w:w="1372" w:type="dxa"/>
+            <w:vAlign w:val="center"/>
+            <w:hideMark/>
+          </w:tcPr>
+          <w:p>
+            <w:pPr>
+              <w:jc w:val="center"/>
+              <w:rPr>
+                <w:rFonts w:ascii="Segoe UI" w:eastAsia="Times New Roman" w:hAnsi="Segoe UI" w:cs="Segoe UI"/>
+                <w:color w:val="000000"/>
+                <w:kern w:val="0"/>
+                <w14:ligatures w14:val="none"/>
+              </w:rPr>
+            </w:pPr>
+            <w:r>
+              <w:rPr>
+                <w:rFonts w:ascii="Segoe UI" w:eastAsia="Times New Roman" w:hAnsi="Segoe UI" w:cs="Segoe UI"/>
+                <w:color w:val="000000"/>
+                <w:kern w:val="0"/>
+                <w14:ligatures w14:val="none"/>
+              </w:rPr>
+              <w:t>Base station</w:t>
+            </w:r>
+          </w:p>
+        </w:tc>
+        <w:tc>
+          <w:tcPr>
+            <w:tcW w:w="1292" w:type="dxa"/>
+            <w:vAlign w:val="center"/>
+            <w:hideMark/>
+          </w:tcPr>
+          <w:p>
+            <w:pPr>
+              <w:jc w:val="center"/>
+              <w:cnfStyle w:val="000000000000" w:firstRow="0" w:lastRow="0" w:firstColumn="0" w:lastColumn="0" w:oddVBand="0" w:evenVBand="0" w:oddHBand="0" w:evenHBand="0" w:firstRowFirstColumn="0" w:firstRowLastColumn="0" w:lastRowFirstColumn="0" w:lastRowLastColumn="0"/>
+              <w:rPr>
+                <w:rFonts w:ascii="Segoe UI" w:eastAsia="Times New Roman" w:hAnsi="Segoe UI" w:cs="Segoe UI"/>
+                <w:color w:val="000000"/>
+                <w:kern w:val="0"/>
+                <w14:ligatures w14:val="none"/>
+              </w:rPr>
+            </w:pPr>
+            <w:r>
+              <w:rPr>
+                <w:rFonts w:ascii="Segoe UI" w:eastAsia="Times New Roman" w:hAnsi="Segoe UI" w:cs="Segoe UI"/>
+                <w:color w:val="000000"/>
+                <w:kern w:val="0"/>
+                <w14:ligatures w14:val="none"/>
+              </w:rPr>
+              <w:t>No (Wi-Fi)</w:t>
+            </w:r>
+          </w:p>
+        </w:tc>
+        <w:tc>
+          <w:tcPr>
+            <w:tcW w:w="1181" w:type="dxa"/>
+            <w:vAlign w:val="center"/>
+            <w:hideMark/>
+          </w:tcPr>
+          <w:p>
+            <w:pPr>
+              <w:jc w:val="center"/>
+              <w:cnfStyle w:val="000000000000" w:firstRow="0" w:lastRow="0" w:firstColumn="0" w:lastColumn="0" w:oddVBand="0" w:evenVBand="0" w:oddHBand="0" w:evenHBand="0" w:firstRowFirstColumn="0" w:firstRowLastColumn="0" w:lastRowFirstColumn="0" w:lastRowLastColumn="0"/>
+              <w:rPr>
+                <w:rFonts w:ascii="Segoe UI" w:eastAsia="Times New Roman" w:hAnsi="Segoe UI" w:cs="Segoe UI"/>
+                <w:color w:val="000000"/>
+                <w:kern w:val="0"/>
+                <w14:ligatures w14:val="none"/>
+              </w:rPr>
+            </w:pPr>
+            <w:r>
+              <w:rPr>
+                <w:rFonts w:ascii="Segoe UI" w:eastAsia="Times New Roman" w:hAnsi="Segoe UI" w:cs="Segoe UI"/>
+                <w:color w:val="000000"/>
+                <w:kern w:val="0"/>
+                <w14:ligatures w14:val="none"/>
+              </w:rPr>
+              <w:t>No (Wi-Fi)</w:t>
+            </w:r>
+          </w:p>
+        </w:tc>
+        <w:tc>
+          <w:tcPr>
+            <w:tcW w:w="1386" w:type="dxa"/>
+            <w:vAlign w:val="center"/>
+            <w:hideMark/>
+          </w:tcPr>
+          <w:p>
+            <w:pPr>
+              <w:jc w:val="center"/>
+              <w:cnfStyle w:val="000000000000" w:firstRow="0" w:lastRow="0" w:firstColumn="0" w:lastColumn="0" w:oddVBand="0" w:evenVBand="0" w:oddHBand="0" w:evenHBand="0" w:firstRowFirstColumn="0" w:firstRowLastColumn="0" w:lastRowFirstColumn="0" w:lastRowLastColumn="0"/>
+              <w:rPr>
+                <w:rFonts w:ascii="Segoe UI" w:eastAsia="Times New Roman" w:hAnsi="Segoe UI" w:cs="Segoe UI"/>
+                <w:color w:val="000000"/>
+                <w:kern w:val="0"/>
+                <w14:ligatures w14:val="none"/>
+              </w:rPr>
+            </w:pPr>
+            <w:proofErr w:type="spellStart"/>
+            <w:r>
+              <w:rPr>
+                <w:rFonts w:ascii="Segoe UI" w:eastAsia="Times New Roman" w:hAnsi="Segoe UI" w:cs="Segoe UI"/>
+                <w:color w:val="000000"/>
+                <w:kern w:val="0"/>
+                <w14:ligatures w14:val="none"/>
+              </w:rPr>
+              <w:t>SteamVR</w:t>
+            </w:r>
+            <w:proofErr w:type="spellEnd"/>
+            <w:r>
+              <w:rPr>
+                <w:rFonts w:ascii="Segoe UI" w:eastAsia="Times New Roman" w:hAnsi="Segoe UI" w:cs="Segoe UI"/>
+                <w:color w:val="000000"/>
+                <w:kern w:val="0"/>
+                <w14:ligatures w14:val="none"/>
+              </w:rPr>
+              <w:t xml:space="preserve"> Lighthouse</w:t>
+            </w:r>
+          </w:p>
+        </w:tc>
+        <w:tc>
+          <w:tcPr>
+            <w:tcW w:w="1386" w:type="dxa"/>
+            <w:vAlign w:val="center"/>
+            <w:hideMark/>
+          </w:tcPr>
+          <w:p>
+            <w:pPr>
+              <w:jc w:val="center"/>
+              <w:cnfStyle w:val="000000000000" w:firstRow="0" w:lastRow="0" w:firstColumn="0" w:lastColumn="0" w:oddVBand="0" w:evenVBand="0" w:oddHBand="0" w:evenHBand="0" w:firstRowFirstColumn="0" w:firstRowLastColumn="0" w:lastRowFirstColumn="0" w:lastRowLastColumn="0"/>
+              <w:rPr>
+                <w:rFonts w:ascii="Segoe UI" w:eastAsia="Times New Roman" w:hAnsi="Segoe UI" w:cs="Segoe UI"/>
+                <w:color w:val="000000"/>
+                <w:kern w:val="0"/>
+                <w14:ligatures w14:val="none"/>
+              </w:rPr>
+            </w:pPr>
+            <w:proofErr w:type="spellStart"/>
+            <w:r>
+              <w:rPr>
+                <w:rFonts w:ascii="Segoe UI" w:eastAsia="Times New Roman" w:hAnsi="Segoe UI" w:cs="Segoe UI"/>
+                <w:color w:val="000000"/>
+                <w:kern w:val="0"/>
+                <w14:ligatures w14:val="none"/>
+              </w:rPr>
+              <w:t>SteamVR</w:t>
+            </w:r>
+            <w:proofErr w:type="spellEnd"/>
+            <w:r>
+              <w:rPr>
+                <w:rFonts w:ascii="Segoe UI" w:eastAsia="Times New Roman" w:hAnsi="Segoe UI" w:cs="Segoe UI"/>
+                <w:color w:val="000000"/>
+                <w:kern w:val="0"/>
+                <w14:ligatures w14:val="none"/>
+              </w:rPr>
+              <w:t xml:space="preserve"> Lighthouse</w:t>
+            </w:r>
+          </w:p>
+        </w:tc>
+        <w:tc>
+          <w:tcPr>
+            <w:tcW w:w="1301" w:type="dxa"/>
+            <w:vAlign w:val="center"/>
+            <w:hideMark/>
+          </w:tcPr>
+          <w:p>
+            <w:pPr>
+              <w:jc w:val="center"/>
+              <w:cnfStyle w:val="000000000000" w:firstRow="0" w:lastRow="0" w:firstColumn="0" w:lastColumn="0" w:oddVBand="0" w:evenVBand="0" w:oddHBand="0" w:evenHBand="0" w:firstRowFirstColumn="0" w:firstRowLastColumn="0" w:lastRowFirstColumn="0" w:lastRowLastColumn="0"/>
+              <w:rPr>
+                <w:rFonts w:ascii="Segoe UI" w:eastAsia="Times New Roman" w:hAnsi="Segoe UI" w:cs="Segoe UI"/>
+                <w:color w:val="000000"/>
+                <w:kern w:val="0"/>
+                <w14:ligatures w14:val="none"/>
+              </w:rPr>
+            </w:pPr>
+            <w:r>
+              <w:rPr>
+                <w:rFonts w:ascii="Segoe UI" w:eastAsia="Times New Roman" w:hAnsi="Segoe UI" w:cs="Segoe UI"/>
+                <w:color w:val="000000"/>
+                <w:kern w:val="0"/>
+                <w14:ligatures w14:val="none"/>
+              </w:rPr>
+              <w:t>Kinect</w:t>
+            </w:r>
+          </w:p>
+        </w:tc>
+        <w:tc>
+          <w:tcPr>
+            <w:tcW w:w="1398" w:type="dxa"/>
+            <w:vAlign w:val="center"/>
+            <w:hideMark/>
+          </w:tcPr>
+          <w:p>
+            <w:pPr>
+              <w:jc w:val="center"/>
+              <w:cnfStyle w:val="000000000000" w:firstRow="0" w:lastRow="0" w:firstColumn="0" w:lastColumn="0" w:oddVBand="0" w:evenVBand="0" w:oddHBand="0" w:evenHBand="0" w:firstRowFirstColumn="0" w:firstRowLastColumn="0" w:lastRowFirstColumn="0" w:lastRowLastColumn="0"/>
+              <w:rPr>
+                <w:rFonts w:ascii="Segoe UI" w:eastAsia="Times New Roman" w:hAnsi="Segoe UI" w:cs="Segoe UI"/>
+                <w:color w:val="000000"/>
+                <w:kern w:val="0"/>
+                <w14:ligatures w14:val="none"/>
+              </w:rPr>
+            </w:pPr>
+            <w:r>
+              <w:rPr>
+                <w:rFonts w:ascii="Segoe UI" w:eastAsia="Times New Roman" w:hAnsi="Segoe UI" w:cs="Segoe UI"/>
+                <w:color w:val="000000"/>
+                <w:kern w:val="0"/>
+                <w14:ligatures w14:val="none"/>
+              </w:rPr>
+              <w:t>No (Bluetooth or own 2.5Ghz dongle)</w:t>
+            </w:r>
+          </w:p>
+        </w:tc>
+        <w:tc>
+          <w:tcPr>
+            <w:tcW w:w="1398" w:type="dxa"/>
+            <w:vAlign w:val="center"/>
+            <w:hideMark/>
+          </w:tcPr>
+          <w:p>
+            <w:pPr>
+              <w:jc w:val="center"/>
+              <w:cnfStyle w:val="000000000000" w:firstRow="0" w:lastRow="0" w:firstColumn="0" w:lastColumn="0" w:oddVBand="0" w:evenVBand="0" w:oddHBand="0" w:evenHBand="0" w:firstRowFirstColumn="0" w:firstRowLastColumn="0" w:lastRowFirstColumn="0" w:lastRowLastColumn="0"/>
+              <w:rPr>
+                <w:rFonts w:ascii="Segoe UI" w:eastAsia="Times New Roman" w:hAnsi="Segoe UI" w:cs="Segoe UI"/>
+                <w:color w:val="000000"/>
+                <w:kern w:val="0"/>
+                <w14:ligatures w14:val="none"/>
+              </w:rPr>
+            </w:pPr>
+            <w:r>
+              <w:rPr>
+                <w:rFonts w:ascii="Segoe UI" w:eastAsia="Times New Roman" w:hAnsi="Segoe UI" w:cs="Segoe UI"/>
+                <w:color w:val="000000"/>
+                <w:kern w:val="0"/>
+                <w14:ligatures w14:val="none"/>
+              </w:rPr>
+              <w:t>No (Bluetooth)</w:t>
+            </w:r>
+          </w:p>
+        </w:tc>
+      </w:tr>
+      <w:tr>
+        <w:trPr>
+          <w:cnfStyle w:val="000000100000" w:firstRow="0" w:lastRow="0" w:firstColumn="0" w:lastColumn="0" w:oddVBand="0" w:evenVBand="0" w:oddHBand="1" w:evenHBand="0" w:firstRowFirstColumn="0" w:firstRowLastColumn="0" w:lastRowFirstColumn="0" w:lastRowLastColumn="0"/>
+          <w:trHeight w:val="563"/>
+        </w:trPr>
+        <w:tc>
+          <w:tcPr>
+            <w:cnfStyle w:val="001000000000" w:firstRow="0" w:lastRow="0" w:firstColumn="1" w:lastColumn="0" w:oddVBand="0" w:evenVBand="0" w:oddHBand="0" w:evenHBand="0" w:firstRowFirstColumn="0" w:firstRowLastColumn="0" w:lastRowFirstColumn="0" w:lastRowLastColumn="0"/>
+            <w:tcW w:w="1372" w:type="dxa"/>
+            <w:vAlign w:val="center"/>
+            <w:hideMark/>
+          </w:tcPr>
+          <w:p>
+            <w:pPr>
+              <w:jc w:val="center"/>
+              <w:rPr>
+                <w:rFonts w:ascii="Segoe UI" w:eastAsia="Times New Roman" w:hAnsi="Segoe UI" w:cs="Segoe UI"/>
+                <w:color w:val="000000"/>
+                <w:kern w:val="0"/>
+                <w14:ligatures w14:val="none"/>
+              </w:rPr>
+            </w:pPr>
+            <w:r>
+              <w:rPr>
+                <w:rFonts w:ascii="Segoe UI" w:eastAsia="Times New Roman" w:hAnsi="Segoe UI" w:cs="Segoe UI"/>
+                <w:color w:val="000000"/>
+                <w:kern w:val="0"/>
+                <w14:ligatures w14:val="none"/>
+              </w:rPr>
+              <w:t>Prone to occlusion</w:t>
+            </w:r>
+          </w:p>
+        </w:tc>
+        <w:tc>
+          <w:tcPr>
+            <w:tcW w:w="1292" w:type="dxa"/>
+            <w:vAlign w:val="center"/>
+            <w:hideMark/>
+          </w:tcPr>
+          <w:p>
+            <w:pPr>
+              <w:jc w:val="center"/>
+              <w:cnfStyle w:val="000000100000" w:firstRow="0" w:lastRow="0" w:firstColumn="0" w:lastColumn="0" w:oddVBand="0" w:evenVBand="0" w:oddHBand="1" w:evenHBand="0" w:firstRowFirstColumn="0" w:firstRowLastColumn="0" w:lastRowFirstColumn="0" w:lastRowLastColumn="0"/>
+              <w:rPr>
+                <w:rFonts w:ascii="Segoe UI" w:eastAsia="Times New Roman" w:hAnsi="Segoe UI" w:cs="Segoe UI"/>
+                <w:color w:val="000000"/>
+                <w:kern w:val="0"/>
+                <w14:ligatures w14:val="none"/>
+              </w:rPr>
+            </w:pPr>
+            <w:r>
+              <w:rPr>
+                <w:rFonts w:ascii="Segoe UI" w:eastAsia="Times New Roman" w:hAnsi="Segoe UI" w:cs="Segoe UI"/>
+                <w:color w:val="000000"/>
+                <w:kern w:val="0"/>
+                <w14:ligatures w14:val="none"/>
+              </w:rPr>
+              <w:t>No</w:t>
+            </w:r>
+          </w:p>
+        </w:tc>
+        <w:tc>
+          <w:tcPr>
+            <w:tcW w:w="1181" w:type="dxa"/>
+            <w:vAlign w:val="center"/>
+            <w:hideMark/>
+          </w:tcPr>
+          <w:p>
+            <w:pPr>
+              <w:jc w:val="center"/>
+              <w:cnfStyle w:val="000000100000" w:firstRow="0" w:lastRow="0" w:firstColumn="0" w:lastColumn="0" w:oddVBand="0" w:evenVBand="0" w:oddHBand="1" w:evenHBand="0" w:firstRowFirstColumn="0" w:firstRowLastColumn="0" w:lastRowFirstColumn="0" w:lastRowLastColumn="0"/>
+              <w:rPr>
+                <w:rFonts w:ascii="Segoe UI" w:eastAsia="Times New Roman" w:hAnsi="Segoe UI" w:cs="Segoe UI"/>
+                <w:color w:val="000000"/>
+                <w:kern w:val="0"/>
+                <w14:ligatures w14:val="none"/>
+              </w:rPr>
+            </w:pPr>
+            <w:r>
+              <w:rPr>
+                <w:rFonts w:ascii="Segoe UI" w:eastAsia="Times New Roman" w:hAnsi="Segoe UI" w:cs="Segoe UI"/>
+                <w:color w:val="000000"/>
+                <w:kern w:val="0"/>
+                <w14:ligatures w14:val="none"/>
+              </w:rPr>
+              <w:t>No</w:t>
+            </w:r>
+          </w:p>
+        </w:tc>
+        <w:tc>
+          <w:tcPr>
+            <w:tcW w:w="1386" w:type="dxa"/>
+            <w:vAlign w:val="center"/>
+            <w:hideMark/>
+          </w:tcPr>
+          <w:p>
+            <w:pPr>
+              <w:jc w:val="center"/>
+              <w:cnfStyle w:val="000000100000" w:firstRow="0" w:lastRow="0" w:firstColumn="0" w:lastColumn="0" w:oddVBand="0" w:evenVBand="0" w:oddHBand="1" w:evenHBand="0" w:firstRowFirstColumn="0" w:firstRowLastColumn="0" w:lastRowFirstColumn="0" w:lastRowLastColumn="0"/>
+              <w:rPr>
+                <w:rFonts w:ascii="Segoe UI" w:eastAsia="Times New Roman" w:hAnsi="Segoe UI" w:cs="Segoe UI"/>
+                <w:color w:val="000000"/>
+                <w:kern w:val="0"/>
+                <w14:ligatures w14:val="none"/>
+              </w:rPr>
+            </w:pPr>
+            <w:r>
+              <w:rPr>
+                <w:rFonts w:ascii="Segoe UI" w:eastAsia="Times New Roman" w:hAnsi="Segoe UI" w:cs="Segoe UI"/>
+                <w:color w:val="000000"/>
+                <w:kern w:val="0"/>
+                <w14:ligatures w14:val="none"/>
+              </w:rPr>
+              <w:t>Yes</w:t>
+            </w:r>
+          </w:p>
+        </w:tc>
+        <w:tc>
+          <w:tcPr>
+            <w:tcW w:w="1386" w:type="dxa"/>
+            <w:vAlign w:val="center"/>
+            <w:hideMark/>
+          </w:tcPr>
+          <w:p>
+            <w:pPr>
+              <w:jc w:val="center"/>
+              <w:cnfStyle w:val="000000100000" w:firstRow="0" w:lastRow="0" w:firstColumn="0" w:lastColumn="0" w:oddVBand="0" w:evenVBand="0" w:oddHBand="1" w:evenHBand="0" w:firstRowFirstColumn="0" w:firstRowLastColumn="0" w:lastRowFirstColumn="0" w:lastRowLastColumn="0"/>
+              <w:rPr>
+                <w:rFonts w:ascii="Segoe UI" w:eastAsia="Times New Roman" w:hAnsi="Segoe UI" w:cs="Segoe UI"/>
+                <w:color w:val="000000"/>
+                <w:kern w:val="0"/>
+                <w14:ligatures w14:val="none"/>
+              </w:rPr>
+            </w:pPr>
+            <w:r>
+              <w:rPr>
+                <w:rFonts w:ascii="Segoe UI" w:eastAsia="Times New Roman" w:hAnsi="Segoe UI" w:cs="Segoe UI"/>
+                <w:color w:val="000000"/>
+                <w:kern w:val="0"/>
+                <w14:ligatures w14:val="none"/>
+              </w:rPr>
+              <w:t>Yes</w:t>
+            </w:r>
+          </w:p>
+        </w:tc>
+        <w:tc>
+          <w:tcPr>
+            <w:tcW w:w="1301" w:type="dxa"/>
+            <w:vAlign w:val="center"/>
+            <w:hideMark/>
+          </w:tcPr>
+          <w:p>
+            <w:pPr>
+              <w:jc w:val="center"/>
+              <w:cnfStyle w:val="000000100000" w:firstRow="0" w:lastRow="0" w:firstColumn="0" w:lastColumn="0" w:oddVBand="0" w:evenVBand="0" w:oddHBand="1" w:evenHBand="0" w:firstRowFirstColumn="0" w:firstRowLastColumn="0" w:lastRowFirstColumn="0" w:lastRowLastColumn="0"/>
+              <w:rPr>
+                <w:rFonts w:ascii="Segoe UI" w:eastAsia="Times New Roman" w:hAnsi="Segoe UI" w:cs="Segoe UI"/>
+                <w:color w:val="000000"/>
+                <w:kern w:val="0"/>
+                <w14:ligatures w14:val="none"/>
+              </w:rPr>
+            </w:pPr>
+            <w:r>
+              <w:rPr>
+                <w:rFonts w:ascii="Segoe UI" w:eastAsia="Times New Roman" w:hAnsi="Segoe UI" w:cs="Segoe UI"/>
+                <w:color w:val="000000"/>
+                <w:kern w:val="0"/>
+                <w14:ligatures w14:val="none"/>
+              </w:rPr>
+              <w:t>Yes</w:t>
+            </w:r>
+          </w:p>
+        </w:tc>
+        <w:tc>
+          <w:tcPr>
+            <w:tcW w:w="1398" w:type="dxa"/>
+            <w:vAlign w:val="center"/>
+            <w:hideMark/>
+          </w:tcPr>
+          <w:p>
+            <w:pPr>
+              <w:jc w:val="center"/>
+              <w:cnfStyle w:val="000000100000" w:firstRow="0" w:lastRow="0" w:firstColumn="0" w:lastColumn="0" w:oddVBand="0" w:evenVBand="0" w:oddHBand="1" w:evenHBand="0" w:firstRowFirstColumn="0" w:firstRowLastColumn="0" w:lastRowFirstColumn="0" w:lastRowLastColumn="0"/>
+              <w:rPr>
+                <w:rFonts w:ascii="Segoe UI" w:eastAsia="Times New Roman" w:hAnsi="Segoe UI" w:cs="Segoe UI"/>
+                <w:color w:val="000000"/>
+                <w:kern w:val="0"/>
+                <w14:ligatures w14:val="none"/>
+              </w:rPr>
+            </w:pPr>
+            <w:r>
+              <w:rPr>
+                <w:rFonts w:ascii="Segoe UI" w:eastAsia="Times New Roman" w:hAnsi="Segoe UI" w:cs="Segoe UI"/>
+                <w:color w:val="000000"/>
+                <w:kern w:val="0"/>
+                <w14:ligatures w14:val="none"/>
+              </w:rPr>
+              <w:t>No</w:t>
+            </w:r>
+          </w:p>
+        </w:tc>
+        <w:tc>
+          <w:tcPr>
+            <w:tcW w:w="1398" w:type="dxa"/>
+            <w:vAlign w:val="center"/>
+            <w:hideMark/>
+          </w:tcPr>
+          <w:p>
+            <w:pPr>
+              <w:jc w:val="center"/>
+              <w:cnfStyle w:val="000000100000" w:firstRow="0" w:lastRow="0" w:firstColumn="0" w:lastColumn="0" w:oddVBand="0" w:evenVBand="0" w:oddHBand="1" w:evenHBand="0" w:firstRowFirstColumn="0" w:firstRowLastColumn="0" w:lastRowFirstColumn="0" w:lastRowLastColumn="0"/>
+              <w:rPr>
+                <w:rFonts w:ascii="Segoe UI" w:eastAsia="Times New Roman" w:hAnsi="Segoe UI" w:cs="Segoe UI"/>
+                <w:color w:val="000000"/>
+                <w:kern w:val="0"/>
+                <w14:ligatures w14:val="none"/>
+              </w:rPr>
+            </w:pPr>
+            <w:r>
+              <w:rPr>
+                <w:rFonts w:ascii="Segoe UI" w:eastAsia="Times New Roman" w:hAnsi="Segoe UI" w:cs="Segoe UI"/>
+                <w:color w:val="000000"/>
+                <w:kern w:val="0"/>
+                <w14:ligatures w14:val="none"/>
+              </w:rPr>
+              <w:t>No</w:t>
+            </w:r>
+          </w:p>
+        </w:tc>
+      </w:tr>
+      <w:tr>
+        <w:trPr>
+          <w:trHeight w:val="293"/>
+        </w:trPr>
+        <w:tc>
+          <w:tcPr>
+            <w:cnfStyle w:val="001000000000" w:firstRow="0" w:lastRow="0" w:firstColumn="1" w:lastColumn="0" w:oddVBand="0" w:evenVBand="0" w:oddHBand="0" w:evenHBand="0" w:firstRowFirstColumn="0" w:firstRowLastColumn="0" w:lastRowFirstColumn="0" w:lastRowLastColumn="0"/>
+            <w:tcW w:w="1372" w:type="dxa"/>
+            <w:vAlign w:val="center"/>
+            <w:hideMark/>
+          </w:tcPr>
+          <w:p>
+            <w:pPr>
+              <w:jc w:val="center"/>
+              <w:rPr>
+                <w:rFonts w:ascii="Segoe UI" w:eastAsia="Times New Roman" w:hAnsi="Segoe UI" w:cs="Segoe UI"/>
+                <w:color w:val="000000"/>
+                <w:kern w:val="0"/>
+                <w14:ligatures w14:val="none"/>
+              </w:rPr>
+            </w:pPr>
+            <w:r>
+              <w:rPr>
+                <w:rFonts w:ascii="Segoe UI" w:eastAsia="Times New Roman" w:hAnsi="Segoe UI" w:cs="Segoe UI"/>
+                <w:color w:val="000000"/>
+                <w:kern w:val="0"/>
+                <w14:ligatures w14:val="none"/>
+              </w:rPr>
+              <w:t>Coverage</w:t>
+            </w:r>
+          </w:p>
+        </w:tc>
+        <w:tc>
+          <w:tcPr>
+            <w:tcW w:w="1292" w:type="dxa"/>
+            <w:vAlign w:val="center"/>
+            <w:hideMark/>
+          </w:tcPr>
+          <w:p>
+            <w:pPr>
+              <w:jc w:val="center"/>
+              <w:cnfStyle w:val="000000000000" w:firstRow="0" w:lastRow="0" w:firstColumn="0" w:lastColumn="0" w:oddVBand="0" w:evenVBand="0" w:oddHBand="0" w:evenHBand="0" w:firstRowFirstColumn="0" w:firstRowLastColumn="0" w:lastRowFirstColumn="0" w:lastRowLastColumn="0"/>
+              <w:rPr>
+                <w:rFonts w:ascii="Segoe UI" w:eastAsia="Times New Roman" w:hAnsi="Segoe UI" w:cs="Segoe UI"/>
+                <w:color w:val="000000"/>
+                <w:kern w:val="0"/>
+                <w14:ligatures w14:val="none"/>
+              </w:rPr>
+            </w:pPr>
+            <w:r>
+              <w:rPr>
+                <w:rFonts w:ascii="Segoe UI" w:eastAsia="Times New Roman" w:hAnsi="Segoe UI" w:cs="Segoe UI"/>
+                <w:color w:val="000000"/>
+                <w:kern w:val="0"/>
+                <w14:ligatures w14:val="none"/>
+              </w:rPr>
+              <w:t>360°</w:t>
+            </w:r>
+          </w:p>
+        </w:tc>
+        <w:tc>
+          <w:tcPr>
+            <w:tcW w:w="1181" w:type="dxa"/>
+            <w:vAlign w:val="center"/>
+            <w:hideMark/>
+          </w:tcPr>
+          <w:p>
+            <w:pPr>
+              <w:jc w:val="center"/>
+              <w:cnfStyle w:val="000000000000" w:firstRow="0" w:lastRow="0" w:firstColumn="0" w:lastColumn="0" w:oddVBand="0" w:evenVBand="0" w:oddHBand="0" w:evenHBand="0" w:firstRowFirstColumn="0" w:firstRowLastColumn="0" w:lastRowFirstColumn="0" w:lastRowLastColumn="0"/>
+              <w:rPr>
+                <w:rFonts w:ascii="Segoe UI" w:eastAsia="Times New Roman" w:hAnsi="Segoe UI" w:cs="Segoe UI"/>
+                <w:color w:val="000000"/>
+                <w:kern w:val="0"/>
+                <w14:ligatures w14:val="none"/>
+              </w:rPr>
+            </w:pPr>
+            <w:r>
+              <w:rPr>
+                <w:rFonts w:ascii="Segoe UI" w:eastAsia="Times New Roman" w:hAnsi="Segoe UI" w:cs="Segoe UI"/>
+                <w:color w:val="000000"/>
+                <w:kern w:val="0"/>
+                <w14:ligatures w14:val="none"/>
+              </w:rPr>
+              <w:t>360°</w:t>
+            </w:r>
+          </w:p>
+        </w:tc>
+        <w:tc>
+          <w:tcPr>
+            <w:tcW w:w="1386" w:type="dxa"/>
+            <w:vAlign w:val="center"/>
+            <w:hideMark/>
+          </w:tcPr>
+          <w:p>
+            <w:pPr>
+              <w:jc w:val="center"/>
+              <w:cnfStyle w:val="000000000000" w:firstRow="0" w:lastRow="0" w:firstColumn="0" w:lastColumn="0" w:oddVBand="0" w:evenVBand="0" w:oddHBand="0" w:evenHBand="0" w:firstRowFirstColumn="0" w:firstRowLastColumn="0" w:lastRowFirstColumn="0" w:lastRowLastColumn="0"/>
+              <w:rPr>
+                <w:rFonts w:ascii="Segoe UI" w:eastAsia="Times New Roman" w:hAnsi="Segoe UI" w:cs="Segoe UI"/>
+                <w:color w:val="000000"/>
+                <w:kern w:val="0"/>
+                <w14:ligatures w14:val="none"/>
+              </w:rPr>
+            </w:pPr>
+            <w:r>
+              <w:rPr>
+                <w:rFonts w:ascii="Segoe UI" w:eastAsia="Times New Roman" w:hAnsi="Segoe UI" w:cs="Segoe UI"/>
+                <w:color w:val="000000"/>
+                <w:kern w:val="0"/>
+                <w14:ligatures w14:val="none"/>
+              </w:rPr>
+              <w:t>360°</w:t>
+            </w:r>
+          </w:p>
+        </w:tc>
+        <w:tc>
+          <w:tcPr>
+            <w:tcW w:w="1386" w:type="dxa"/>
+            <w:vAlign w:val="center"/>
+            <w:hideMark/>
+          </w:tcPr>
+          <w:p>
+            <w:pPr>
+              <w:jc w:val="center"/>
+              <w:cnfStyle w:val="000000000000" w:firstRow="0" w:lastRow="0" w:firstColumn="0" w:lastColumn="0" w:oddVBand="0" w:evenVBand="0" w:oddHBand="0" w:evenHBand="0" w:firstRowFirstColumn="0" w:firstRowLastColumn="0" w:lastRowFirstColumn="0" w:lastRowLastColumn="0"/>
+              <w:rPr>
+                <w:rFonts w:ascii="Segoe UI" w:eastAsia="Times New Roman" w:hAnsi="Segoe UI" w:cs="Segoe UI"/>
+                <w:color w:val="000000"/>
+                <w:kern w:val="0"/>
+                <w14:ligatures w14:val="none"/>
+              </w:rPr>
+            </w:pPr>
+            <w:r>
+              <w:rPr>
+                <w:rFonts w:ascii="Segoe UI" w:eastAsia="Times New Roman" w:hAnsi="Segoe UI" w:cs="Segoe UI"/>
+                <w:color w:val="000000"/>
+                <w:kern w:val="0"/>
+                <w14:ligatures w14:val="none"/>
+              </w:rPr>
+              <w:t>360°</w:t>
+            </w:r>
+          </w:p>
+        </w:tc>
+        <w:tc>
+          <w:tcPr>
+            <w:tcW w:w="1301" w:type="dxa"/>
+            <w:vAlign w:val="center"/>
+            <w:hideMark/>
+          </w:tcPr>
+          <w:p>
+            <w:pPr>
+              <w:jc w:val="center"/>
+              <w:cnfStyle w:val="000000000000" w:firstRow="0" w:lastRow="0" w:firstColumn="0" w:lastColumn="0" w:oddVBand="0" w:evenVBand="0" w:oddHBand="0" w:evenHBand="0" w:firstRowFirstColumn="0" w:firstRowLastColumn="0" w:lastRowFirstColumn="0" w:lastRowLastColumn="0"/>
+              <w:rPr>
+                <w:rFonts w:ascii="Segoe UI" w:eastAsia="Times New Roman" w:hAnsi="Segoe UI" w:cs="Segoe UI"/>
+                <w:color w:val="000000"/>
+                <w:kern w:val="0"/>
+                <w14:ligatures w14:val="none"/>
+              </w:rPr>
+            </w:pPr>
+            <w:r>
+              <w:rPr>
+                <w:rFonts w:ascii="Segoe UI" w:eastAsia="Times New Roman" w:hAnsi="Segoe UI" w:cs="Segoe UI"/>
+                <w:color w:val="000000"/>
+                <w:kern w:val="0"/>
+                <w14:ligatures w14:val="none"/>
+              </w:rPr>
+              <w:t>360°</w:t>
+            </w:r>
+          </w:p>
+        </w:tc>
+        <w:tc>
+          <w:tcPr>
+            <w:tcW w:w="1398" w:type="dxa"/>
+            <w:vAlign w:val="center"/>
+            <w:hideMark/>
+          </w:tcPr>
+          <w:p>
+            <w:pPr>
+              <w:jc w:val="center"/>
+              <w:cnfStyle w:val="000000000000" w:firstRow="0" w:lastRow="0" w:firstColumn="0" w:lastColumn="0" w:oddVBand="0" w:evenVBand="0" w:oddHBand="0" w:evenHBand="0" w:firstRowFirstColumn="0" w:firstRowLastColumn="0" w:lastRowFirstColumn="0" w:lastRowLastColumn="0"/>
+              <w:rPr>
+                <w:rFonts w:ascii="Segoe UI" w:eastAsia="Times New Roman" w:hAnsi="Segoe UI" w:cs="Segoe UI"/>
+                <w:color w:val="000000"/>
+                <w:kern w:val="0"/>
+                <w14:ligatures w14:val="none"/>
+              </w:rPr>
+            </w:pPr>
+            <w:r>
+              <w:rPr>
+                <w:rFonts w:ascii="Segoe UI" w:eastAsia="Times New Roman" w:hAnsi="Segoe UI" w:cs="Segoe UI"/>
+                <w:color w:val="000000"/>
+                <w:kern w:val="0"/>
+                <w14:ligatures w14:val="none"/>
+              </w:rPr>
+              <w:t>360°</w:t>
+            </w:r>
+          </w:p>
+        </w:tc>
+        <w:tc>
+          <w:tcPr>
+            <w:tcW w:w="1398" w:type="dxa"/>
+            <w:vAlign w:val="center"/>
+            <w:hideMark/>
+          </w:tcPr>
+          <w:p>
+            <w:pPr>
+              <w:jc w:val="center"/>
+              <w:cnfStyle w:val="000000000000" w:firstRow="0" w:lastRow="0" w:firstColumn="0" w:lastColumn="0" w:oddVBand="0" w:evenVBand="0" w:oddHBand="0" w:evenHBand="0" w:firstRowFirstColumn="0" w:firstRowLastColumn="0" w:lastRowFirstColumn="0" w:lastRowLastColumn="0"/>
+              <w:rPr>
+                <w:rFonts w:ascii="Segoe UI" w:eastAsia="Times New Roman" w:hAnsi="Segoe UI" w:cs="Segoe UI"/>
+                <w:color w:val="000000"/>
+                <w:kern w:val="0"/>
+                <w14:ligatures w14:val="none"/>
+              </w:rPr>
+            </w:pPr>
+            <w:r>
+              <w:rPr>
+                <w:rFonts w:ascii="Segoe UI" w:eastAsia="Times New Roman" w:hAnsi="Segoe UI" w:cs="Segoe UI"/>
+                <w:color w:val="000000"/>
+                <w:kern w:val="0"/>
+                <w14:ligatures w14:val="none"/>
+              </w:rPr>
+              <w:t>360°</w:t>
+            </w:r>
+          </w:p>
+        </w:tc>
+      </w:tr>
+      <w:tr>
+        <w:trPr>
+          <w:cnfStyle w:val="000000100000" w:firstRow="0" w:lastRow="0" w:firstColumn="0" w:lastColumn="0" w:oddVBand="0" w:evenVBand="0" w:oddHBand="1" w:evenHBand="0" w:firstRowFirstColumn="0" w:firstRowLastColumn="0" w:lastRowFirstColumn="0" w:lastRowLastColumn="0"/>
+          <w:trHeight w:val="563"/>
+        </w:trPr>
+        <w:tc>
+          <w:tcPr>
+            <w:cnfStyle w:val="001000000000" w:firstRow="0" w:lastRow="0" w:firstColumn="1" w:lastColumn="0" w:oddVBand="0" w:evenVBand="0" w:oddHBand="0" w:evenHBand="0" w:firstRowFirstColumn="0" w:firstRowLastColumn="0" w:lastRowFirstColumn="0" w:lastRowLastColumn="0"/>
+            <w:tcW w:w="1372" w:type="dxa"/>
+            <w:vAlign w:val="center"/>
+            <w:hideMark/>
+          </w:tcPr>
+          <w:p>
+            <w:pPr>
+              <w:jc w:val="center"/>
+              <w:rPr>
+                <w:rFonts w:ascii="Segoe UI" w:eastAsia="Times New Roman" w:hAnsi="Segoe UI" w:cs="Segoe UI"/>
+                <w:color w:val="000000"/>
+                <w:kern w:val="0"/>
+                <w14:ligatures w14:val="none"/>
+              </w:rPr>
+            </w:pPr>
+            <w:r>
+              <w:rPr>
+                <w:rFonts w:ascii="Segoe UI" w:eastAsia="Times New Roman" w:hAnsi="Segoe UI" w:cs="Segoe UI"/>
+                <w:color w:val="000000"/>
+                <w:kern w:val="0"/>
+                <w14:ligatures w14:val="none"/>
+              </w:rPr>
+              <w:t>Precision</w:t>
+            </w:r>
+          </w:p>
+        </w:tc>
+        <w:tc>
+          <w:tcPr>
+            <w:tcW w:w="1292" w:type="dxa"/>
+            <w:vAlign w:val="center"/>
+            <w:hideMark/>
+          </w:tcPr>
+          <w:p>
+            <w:pPr>
+              <w:jc w:val="center"/>
+              <w:cnfStyle w:val="000000100000" w:firstRow="0" w:lastRow="0" w:firstColumn="0" w:lastColumn="0" w:oddVBand="0" w:evenVBand="0" w:oddHBand="1" w:evenHBand="0" w:firstRowFirstColumn="0" w:firstRowLastColumn="0" w:lastRowFirstColumn="0" w:lastRowLastColumn="0"/>
+              <w:rPr>
+                <w:rFonts w:ascii="Segoe UI" w:eastAsia="Times New Roman" w:hAnsi="Segoe UI" w:cs="Segoe UI"/>
+                <w:color w:val="000000"/>
+                <w:kern w:val="0"/>
+                <w14:ligatures w14:val="none"/>
+              </w:rPr>
+            </w:pPr>
+            <w:r>
+              <w:rPr>
+                <w:rFonts w:ascii="Segoe UI" w:eastAsia="Times New Roman" w:hAnsi="Segoe UI" w:cs="Segoe UI"/>
+                <w:color w:val="000000"/>
+                <w:kern w:val="0"/>
+                <w14:ligatures w14:val="none"/>
+              </w:rPr>
+              <w:t>1-10 cm </w:t>
+            </w:r>
+            <w:r>
+              <w:rPr>
+                <w:rFonts w:ascii="Segoe UI" w:eastAsia="Times New Roman" w:hAnsi="Segoe UI" w:cs="Segoe UI"/>
+                <w:b/>
+                <w:bCs/>
+                <w:color w:val="000000"/>
+                <w:kern w:val="0"/>
+                <w14:ligatures w14:val="none"/>
+              </w:rPr>
+              <w:t>¹</w:t>
+            </w:r>
+          </w:p>
+        </w:tc>
+        <w:tc>
+          <w:tcPr>
+            <w:tcW w:w="1181" w:type="dxa"/>
+            <w:vAlign w:val="center"/>
+            <w:hideMark/>
+          </w:tcPr>
+          <w:p>
+            <w:pPr>
+              <w:jc w:val="center"/>
+              <w:cnfStyle w:val="000000100000" w:firstRow="0" w:lastRow="0" w:firstColumn="0" w:lastColumn="0" w:oddVBand="0" w:evenVBand="0" w:oddHBand="1" w:evenHBand="0" w:firstRowFirstColumn="0" w:firstRowLastColumn="0" w:lastRowFirstColumn="0" w:lastRowLastColumn="0"/>
+              <w:rPr>
+                <w:rFonts w:ascii="Segoe UI" w:eastAsia="Times New Roman" w:hAnsi="Segoe UI" w:cs="Segoe UI"/>
+                <w:color w:val="000000"/>
+                <w:kern w:val="0"/>
+                <w14:ligatures w14:val="none"/>
+              </w:rPr>
+            </w:pPr>
+            <w:r>
+              <w:rPr>
+                <w:rFonts w:ascii="Segoe UI" w:eastAsia="Times New Roman" w:hAnsi="Segoe UI" w:cs="Segoe UI"/>
+                <w:color w:val="000000"/>
+                <w:kern w:val="0"/>
+                <w14:ligatures w14:val="none"/>
+              </w:rPr>
+              <w:t>1-10 cm </w:t>
+            </w:r>
+            <w:r>
+              <w:rPr>
+                <w:rFonts w:ascii="Segoe UI" w:eastAsia="Times New Roman" w:hAnsi="Segoe UI" w:cs="Segoe UI"/>
+                <w:b/>
+                <w:bCs/>
+                <w:color w:val="000000"/>
+                <w:kern w:val="0"/>
+                <w14:ligatures w14:val="none"/>
+              </w:rPr>
+              <w:t>¹</w:t>
+            </w:r>
+          </w:p>
+        </w:tc>
+        <w:tc>
+          <w:tcPr>
+            <w:tcW w:w="1386" w:type="dxa"/>
+            <w:vAlign w:val="center"/>
+            <w:hideMark/>
+          </w:tcPr>
+          <w:p>
+            <w:pPr>
+              <w:jc w:val="center"/>
+              <w:cnfStyle w:val="000000100000" w:firstRow="0" w:lastRow="0" w:firstColumn="0" w:lastColumn="0" w:oddVBand="0" w:evenVBand="0" w:oddHBand="1" w:evenHBand="0" w:firstRowFirstColumn="0" w:firstRowLastColumn="0" w:lastRowFirstColumn="0" w:lastRowLastColumn="0"/>
+              <w:rPr>
+                <w:rFonts w:ascii="Segoe UI" w:eastAsia="Times New Roman" w:hAnsi="Segoe UI" w:cs="Segoe UI"/>
+                <w:color w:val="000000"/>
+                <w:kern w:val="0"/>
+                <w14:ligatures w14:val="none"/>
+              </w:rPr>
+            </w:pPr>
+            <w:r>
+              <w:rPr>
+                <w:rFonts w:ascii="Segoe UI" w:eastAsia="Times New Roman" w:hAnsi="Segoe UI" w:cs="Segoe UI"/>
+                <w:color w:val="000000"/>
+                <w:kern w:val="0"/>
+                <w14:ligatures w14:val="none"/>
+              </w:rPr>
+              <w:t>&lt; 1 mm</w:t>
+            </w:r>
+          </w:p>
+        </w:tc>
+        <w:tc>
+          <w:tcPr>
+            <w:tcW w:w="1386" w:type="dxa"/>
+            <w:vAlign w:val="center"/>
+            <w:hideMark/>
+          </w:tcPr>
+          <w:p>
+            <w:pPr>
+              <w:jc w:val="center"/>
+              <w:cnfStyle w:val="000000100000" w:firstRow="0" w:lastRow="0" w:firstColumn="0" w:lastColumn="0" w:oddVBand="0" w:evenVBand="0" w:oddHBand="1" w:evenHBand="0" w:firstRowFirstColumn="0" w:firstRowLastColumn="0" w:lastRowFirstColumn="0" w:lastRowLastColumn="0"/>
+              <w:rPr>
+                <w:rFonts w:ascii="Segoe UI" w:eastAsia="Times New Roman" w:hAnsi="Segoe UI" w:cs="Segoe UI"/>
+                <w:color w:val="000000"/>
+                <w:kern w:val="0"/>
+                <w14:ligatures w14:val="none"/>
+              </w:rPr>
+            </w:pPr>
+            <w:r>
+              <w:rPr>
+                <w:rFonts w:ascii="Segoe UI" w:eastAsia="Times New Roman" w:hAnsi="Segoe UI" w:cs="Segoe UI"/>
+                <w:color w:val="000000"/>
+                <w:kern w:val="0"/>
+                <w14:ligatures w14:val="none"/>
+              </w:rPr>
+              <w:t>&lt; 1 mm</w:t>
+            </w:r>
+          </w:p>
+        </w:tc>
+        <w:tc>
+          <w:tcPr>
+            <w:tcW w:w="1301" w:type="dxa"/>
+            <w:vAlign w:val="center"/>
+            <w:hideMark/>
+          </w:tcPr>
+          <w:p>
+            <w:pPr>
+              <w:jc w:val="center"/>
+              <w:cnfStyle w:val="000000100000" w:firstRow="0" w:lastRow="0" w:firstColumn="0" w:lastColumn="0" w:oddVBand="0" w:evenVBand="0" w:oddHBand="1" w:evenHBand="0" w:firstRowFirstColumn="0" w:firstRowLastColumn="0" w:lastRowFirstColumn="0" w:lastRowLastColumn="0"/>
+              <w:rPr>
+                <w:rFonts w:ascii="Segoe UI" w:eastAsia="Times New Roman" w:hAnsi="Segoe UI" w:cs="Segoe UI"/>
+                <w:color w:val="000000"/>
+                <w:kern w:val="0"/>
+                <w14:ligatures w14:val="none"/>
+              </w:rPr>
+            </w:pPr>
+            <w:r>
+              <w:rPr>
+                <w:rFonts w:ascii="Segoe UI" w:eastAsia="Times New Roman" w:hAnsi="Segoe UI" w:cs="Segoe UI"/>
+                <w:color w:val="000000"/>
+                <w:kern w:val="0"/>
+                <w14:ligatures w14:val="none"/>
+              </w:rPr>
+              <w:t>1-10 cm</w:t>
+            </w:r>
+          </w:p>
+        </w:tc>
+        <w:tc>
+          <w:tcPr>
+            <w:tcW w:w="1398" w:type="dxa"/>
+            <w:vAlign w:val="center"/>
+            <w:hideMark/>
+          </w:tcPr>
+          <w:p>
+            <w:pPr>
+              <w:jc w:val="center"/>
+              <w:cnfStyle w:val="000000100000" w:firstRow="0" w:lastRow="0" w:firstColumn="0" w:lastColumn="0" w:oddVBand="0" w:evenVBand="0" w:oddHBand="1" w:evenHBand="0" w:firstRowFirstColumn="0" w:firstRowLastColumn="0" w:lastRowFirstColumn="0" w:lastRowLastColumn="0"/>
+              <w:rPr>
+                <w:rFonts w:ascii="Segoe UI" w:eastAsia="Times New Roman" w:hAnsi="Segoe UI" w:cs="Segoe UI"/>
+                <w:color w:val="000000"/>
+                <w:kern w:val="0"/>
+                <w14:ligatures w14:val="none"/>
+              </w:rPr>
+            </w:pPr>
+            <w:r>
+              <w:rPr>
+                <w:rFonts w:ascii="Segoe UI" w:eastAsia="Times New Roman" w:hAnsi="Segoe UI" w:cs="Segoe UI"/>
+                <w:color w:val="000000"/>
+                <w:kern w:val="0"/>
+                <w14:ligatures w14:val="none"/>
+              </w:rPr>
+              <w:t>1-10 cm </w:t>
+            </w:r>
+            <w:r>
+              <w:rPr>
+                <w:rFonts w:ascii="Segoe UI" w:eastAsia="Times New Roman" w:hAnsi="Segoe UI" w:cs="Segoe UI"/>
+                <w:b/>
+                <w:bCs/>
+                <w:color w:val="000000"/>
+                <w:kern w:val="0"/>
+                <w14:ligatures w14:val="none"/>
+              </w:rPr>
+              <w:t>¹</w:t>
+            </w:r>
+          </w:p>
+        </w:tc>
+        <w:tc>
+          <w:tcPr>
+            <w:tcW w:w="1398" w:type="dxa"/>
+            <w:vAlign w:val="center"/>
+            <w:hideMark/>
+          </w:tcPr>
+          <w:p>
+            <w:pPr>
+              <w:jc w:val="center"/>
+              <w:cnfStyle w:val="000000100000" w:firstRow="0" w:lastRow="0" w:firstColumn="0" w:lastColumn="0" w:oddVBand="0" w:evenVBand="0" w:oddHBand="1" w:evenHBand="0" w:firstRowFirstColumn="0" w:firstRowLastColumn="0" w:lastRowFirstColumn="0" w:lastRowLastColumn="0"/>
+              <w:rPr>
+                <w:rFonts w:ascii="Segoe UI" w:eastAsia="Times New Roman" w:hAnsi="Segoe UI" w:cs="Segoe UI"/>
+                <w:color w:val="000000"/>
+                <w:kern w:val="0"/>
+                <w14:ligatures w14:val="none"/>
+              </w:rPr>
+            </w:pPr>
+            <w:r>
+              <w:rPr>
+                <w:rFonts w:ascii="Segoe UI" w:eastAsia="Times New Roman" w:hAnsi="Segoe UI" w:cs="Segoe UI"/>
+                <w:color w:val="000000"/>
+                <w:kern w:val="0"/>
+                <w14:ligatures w14:val="none"/>
+              </w:rPr>
+              <w:t>1-20 cm</w:t>
+            </w:r>
+          </w:p>
+        </w:tc>
+      </w:tr>
+      <w:tr>
+        <w:trPr>
+          <w:trHeight w:val="1443"/>
+        </w:trPr>
+        <w:tc>
+          <w:tcPr>
+            <w:cnfStyle w:val="001000000000" w:firstRow="0" w:lastRow="0" w:firstColumn="1" w:lastColumn="0" w:oddVBand="0" w:evenVBand="0" w:oddHBand="0" w:evenHBand="0" w:firstRowFirstColumn="0" w:firstRowLastColumn="0" w:lastRowFirstColumn="0" w:lastRowLastColumn="0"/>
+            <w:tcW w:w="1372" w:type="dxa"/>
+            <w:vAlign w:val="center"/>
+            <w:hideMark/>
+          </w:tcPr>
+          <w:p>
+            <w:pPr>
+              <w:jc w:val="center"/>
+              <w:rPr>
+                <w:rFonts w:ascii="Segoe UI" w:eastAsia="Times New Roman" w:hAnsi="Segoe UI" w:cs="Segoe UI"/>
+                <w:color w:val="000000"/>
+                <w:kern w:val="0"/>
+                <w14:ligatures w14:val="none"/>
+              </w:rPr>
+            </w:pPr>
+            <w:r>
+              <w:rPr>
+                <w:rFonts w:ascii="Segoe UI" w:eastAsia="Times New Roman" w:hAnsi="Segoe UI" w:cs="Segoe UI"/>
+                <w:color w:val="000000"/>
+                <w:kern w:val="0"/>
+                <w14:ligatures w14:val="none"/>
+              </w:rPr>
+              <w:t>Latency</w:t>
+            </w:r>
+          </w:p>
+        </w:tc>
+        <w:tc>
+          <w:tcPr>
+            <w:tcW w:w="1292" w:type="dxa"/>
+            <w:vAlign w:val="center"/>
+            <w:hideMark/>
+          </w:tcPr>
+          <w:p>
+            <w:pPr>
+              <w:jc w:val="center"/>
+              <w:cnfStyle w:val="000000000000" w:firstRow="0" w:lastRow="0" w:firstColumn="0" w:lastColumn="0" w:oddVBand="0" w:evenVBand="0" w:oddHBand="0" w:evenHBand="0" w:firstRowFirstColumn="0" w:firstRowLastColumn="0" w:lastRowFirstColumn="0" w:lastRowLastColumn="0"/>
+              <w:rPr>
+                <w:rFonts w:ascii="Segoe UI" w:eastAsia="Times New Roman" w:hAnsi="Segoe UI" w:cs="Segoe UI"/>
+                <w:color w:val="000000"/>
+                <w:kern w:val="0"/>
+                <w14:ligatures w14:val="none"/>
+              </w:rPr>
+            </w:pPr>
+            <w:r>
+              <w:rPr>
+                <w:rFonts w:ascii="Segoe UI" w:eastAsia="Times New Roman" w:hAnsi="Segoe UI" w:cs="Segoe UI"/>
+                <w:color w:val="000000"/>
+                <w:kern w:val="0"/>
+                <w14:ligatures w14:val="none"/>
+              </w:rPr>
+              <w:t xml:space="preserve">~15 </w:t>
+            </w:r>
+            <w:proofErr w:type="spellStart"/>
+            <w:r>
+              <w:rPr>
+                <w:rFonts w:ascii="Segoe UI" w:eastAsia="Times New Roman" w:hAnsi="Segoe UI" w:cs="Segoe UI"/>
+                <w:color w:val="000000"/>
+                <w:kern w:val="0"/>
+                <w14:ligatures w14:val="none"/>
+              </w:rPr>
+              <w:t>ms</w:t>
+            </w:r>
+            <w:proofErr w:type="spellEnd"/>
+          </w:p>
+        </w:tc>
+        <w:tc>
+          <w:tcPr>
+            <w:tcW w:w="1181" w:type="dxa"/>
+            <w:vAlign w:val="center"/>
+            <w:hideMark/>
+          </w:tcPr>
+          <w:p>
+            <w:pPr>
+              <w:jc w:val="center"/>
+              <w:cnfStyle w:val="000000000000" w:firstRow="0" w:lastRow="0" w:firstColumn="0" w:lastColumn="0" w:oddVBand="0" w:evenVBand="0" w:oddHBand="0" w:evenHBand="0" w:firstRowFirstColumn="0" w:firstRowLastColumn="0" w:lastRowFirstColumn="0" w:lastRowLastColumn="0"/>
+              <w:rPr>
+                <w:rFonts w:ascii="Segoe UI" w:eastAsia="Times New Roman" w:hAnsi="Segoe UI" w:cs="Segoe UI"/>
+                <w:color w:val="000000"/>
+                <w:kern w:val="0"/>
+                <w14:ligatures w14:val="none"/>
+              </w:rPr>
+            </w:pPr>
+            <w:r>
+              <w:rPr>
+                <w:rFonts w:ascii="Segoe UI" w:eastAsia="Times New Roman" w:hAnsi="Segoe UI" w:cs="Segoe UI"/>
+                <w:color w:val="000000"/>
+                <w:kern w:val="0"/>
+                <w14:ligatures w14:val="none"/>
+              </w:rPr>
+              <w:t xml:space="preserve">~15 </w:t>
+            </w:r>
+            <w:proofErr w:type="spellStart"/>
+            <w:r>
+              <w:rPr>
+                <w:rFonts w:ascii="Segoe UI" w:eastAsia="Times New Roman" w:hAnsi="Segoe UI" w:cs="Segoe UI"/>
+                <w:color w:val="000000"/>
+                <w:kern w:val="0"/>
+                <w14:ligatures w14:val="none"/>
+              </w:rPr>
+              <w:t>ms</w:t>
+            </w:r>
+            <w:proofErr w:type="spellEnd"/>
+          </w:p>
+        </w:tc>
+        <w:tc>
+          <w:tcPr>
+            <w:tcW w:w="1386" w:type="dxa"/>
+            <w:vAlign w:val="center"/>
+            <w:hideMark/>
+          </w:tcPr>
+          <w:p>
+            <w:pPr>
+              <w:jc w:val="center"/>
+              <w:cnfStyle w:val="000000000000" w:firstRow="0" w:lastRow="0" w:firstColumn="0" w:lastColumn="0" w:oddVBand="0" w:evenVBand="0" w:oddHBand="0" w:evenHBand="0" w:firstRowFirstColumn="0" w:firstRowLastColumn="0" w:lastRowFirstColumn="0" w:lastRowLastColumn="0"/>
+              <w:rPr>
+                <w:rFonts w:ascii="Segoe UI" w:eastAsia="Times New Roman" w:hAnsi="Segoe UI" w:cs="Segoe UI"/>
+                <w:color w:val="000000"/>
+                <w:kern w:val="0"/>
+                <w14:ligatures w14:val="none"/>
+              </w:rPr>
+            </w:pPr>
+            <w:r>
+              <w:rPr>
+                <w:rFonts w:ascii="Segoe UI" w:eastAsia="Times New Roman" w:hAnsi="Segoe UI" w:cs="Segoe UI"/>
+                <w:color w:val="000000"/>
+                <w:kern w:val="0"/>
+                <w14:ligatures w14:val="none"/>
+              </w:rPr>
+              <w:t xml:space="preserve">~15 </w:t>
+            </w:r>
+            <w:proofErr w:type="spellStart"/>
+            <w:r>
+              <w:rPr>
+                <w:rFonts w:ascii="Segoe UI" w:eastAsia="Times New Roman" w:hAnsi="Segoe UI" w:cs="Segoe UI"/>
+                <w:color w:val="000000"/>
+                <w:kern w:val="0"/>
+                <w14:ligatures w14:val="none"/>
+              </w:rPr>
+              <w:t>ms</w:t>
+            </w:r>
+            <w:proofErr w:type="spellEnd"/>
+          </w:p>
+        </w:tc>
+        <w:tc>
+          <w:tcPr>
+            <w:tcW w:w="1386" w:type="dxa"/>
+            <w:vAlign w:val="center"/>
+            <w:hideMark/>
+          </w:tcPr>
+          <w:p>
+            <w:pPr>
+              <w:jc w:val="center"/>
+              <w:cnfStyle w:val="000000000000" w:firstRow="0" w:lastRow="0" w:firstColumn="0" w:lastColumn="0" w:oddVBand="0" w:evenVBand="0" w:oddHBand="0" w:evenHBand="0" w:firstRowFirstColumn="0" w:firstRowLastColumn="0" w:lastRowFirstColumn="0" w:lastRowLastColumn="0"/>
+              <w:rPr>
+                <w:rFonts w:ascii="Segoe UI" w:eastAsia="Times New Roman" w:hAnsi="Segoe UI" w:cs="Segoe UI"/>
+                <w:color w:val="000000"/>
+                <w:kern w:val="0"/>
+                <w14:ligatures w14:val="none"/>
+              </w:rPr>
+            </w:pPr>
+            <w:r>
+              <w:rPr>
+                <w:rFonts w:ascii="Segoe UI" w:eastAsia="Times New Roman" w:hAnsi="Segoe UI" w:cs="Segoe UI"/>
+                <w:color w:val="000000"/>
+                <w:kern w:val="0"/>
+                <w14:ligatures w14:val="none"/>
+              </w:rPr>
+              <w:t xml:space="preserve">~15 </w:t>
+            </w:r>
+            <w:proofErr w:type="spellStart"/>
+            <w:r>
+              <w:rPr>
+                <w:rFonts w:ascii="Segoe UI" w:eastAsia="Times New Roman" w:hAnsi="Segoe UI" w:cs="Segoe UI"/>
+                <w:color w:val="000000"/>
+                <w:kern w:val="0"/>
+                <w14:ligatures w14:val="none"/>
+              </w:rPr>
+              <w:t>ms</w:t>
+            </w:r>
+            <w:proofErr w:type="spellEnd"/>
+          </w:p>
+        </w:tc>
+        <w:tc>
+          <w:tcPr>
+            <w:tcW w:w="1301" w:type="dxa"/>
+            <w:vAlign w:val="center"/>
+            <w:hideMark/>
+          </w:tcPr>
+          <w:p>
+            <w:pPr>
+              <w:jc w:val="center"/>
+              <w:cnfStyle w:val="000000000000" w:firstRow="0" w:lastRow="0" w:firstColumn="0" w:lastColumn="0" w:oddVBand="0" w:evenVBand="0" w:oddHBand="0" w:evenHBand="0" w:firstRowFirstColumn="0" w:firstRowLastColumn="0" w:lastRowFirstColumn="0" w:lastRowLastColumn="0"/>
+              <w:rPr>
+                <w:rFonts w:ascii="Segoe UI" w:eastAsia="Times New Roman" w:hAnsi="Segoe UI" w:cs="Segoe UI"/>
+                <w:color w:val="000000"/>
+                <w:kern w:val="0"/>
+                <w14:ligatures w14:val="none"/>
+              </w:rPr>
+            </w:pPr>
+            <w:r>
+              <w:rPr>
+                <w:rFonts w:ascii="Segoe UI" w:eastAsia="Times New Roman" w:hAnsi="Segoe UI" w:cs="Segoe UI"/>
+                <w:color w:val="000000"/>
+                <w:kern w:val="0"/>
+                <w14:ligatures w14:val="none"/>
+              </w:rPr>
+              <w:t xml:space="preserve">~20 </w:t>
+            </w:r>
+            <w:proofErr w:type="spellStart"/>
+            <w:r>
+              <w:rPr>
+                <w:rFonts w:ascii="Segoe UI" w:eastAsia="Times New Roman" w:hAnsi="Segoe UI" w:cs="Segoe UI"/>
+                <w:color w:val="000000"/>
+                <w:kern w:val="0"/>
+                <w14:ligatures w14:val="none"/>
+              </w:rPr>
+              <w:t>ms</w:t>
+            </w:r>
+            <w:proofErr w:type="spellEnd"/>
+          </w:p>
+        </w:tc>
+        <w:tc>
+          <w:tcPr>
+            <w:tcW w:w="1398" w:type="dxa"/>
+            <w:vAlign w:val="center"/>
+            <w:hideMark/>
+          </w:tcPr>
+          <w:p>
+            <w:pPr>
+              <w:jc w:val="center"/>
+              <w:cnfStyle w:val="000000000000" w:firstRow="0" w:lastRow="0" w:firstColumn="0" w:lastColumn="0" w:oddVBand="0" w:evenVBand="0" w:oddHBand="0" w:evenHBand="0" w:firstRowFirstColumn="0" w:firstRowLastColumn="0" w:lastRowFirstColumn="0" w:lastRowLastColumn="0"/>
+              <w:rPr>
+                <w:rFonts w:ascii="Segoe UI" w:eastAsia="Times New Roman" w:hAnsi="Segoe UI" w:cs="Segoe UI"/>
+                <w:color w:val="000000"/>
+                <w:kern w:val="0"/>
+                <w14:ligatures w14:val="none"/>
+              </w:rPr>
+            </w:pPr>
+            <w:r>
+              <w:rPr>
+                <w:rFonts w:ascii="Segoe UI" w:eastAsia="Times New Roman" w:hAnsi="Segoe UI" w:cs="Segoe UI"/>
+                <w:color w:val="000000"/>
+                <w:kern w:val="0"/>
+                <w14:ligatures w14:val="none"/>
+              </w:rPr>
+              <w:t xml:space="preserve">~15 </w:t>
+            </w:r>
+            <w:proofErr w:type="spellStart"/>
+            <w:r>
+              <w:rPr>
+                <w:rFonts w:ascii="Segoe UI" w:eastAsia="Times New Roman" w:hAnsi="Segoe UI" w:cs="Segoe UI"/>
+                <w:color w:val="000000"/>
+                <w:kern w:val="0"/>
+                <w14:ligatures w14:val="none"/>
+              </w:rPr>
+              <w:t>ms</w:t>
+            </w:r>
+            <w:proofErr w:type="spellEnd"/>
+            <w:r>
+              <w:rPr>
+                <w:rFonts w:ascii="Segoe UI" w:eastAsia="Times New Roman" w:hAnsi="Segoe UI" w:cs="Segoe UI"/>
+                <w:color w:val="000000"/>
+                <w:kern w:val="0"/>
+                <w14:ligatures w14:val="none"/>
+              </w:rPr>
+              <w:t xml:space="preserve"> (with dongle), &gt;15 </w:t>
+            </w:r>
+            <w:proofErr w:type="spellStart"/>
+            <w:r>
+              <w:rPr>
+                <w:rFonts w:ascii="Segoe UI" w:eastAsia="Times New Roman" w:hAnsi="Segoe UI" w:cs="Segoe UI"/>
+                <w:color w:val="000000"/>
+                <w:kern w:val="0"/>
+                <w14:ligatures w14:val="none"/>
+              </w:rPr>
+              <w:t>ms</w:t>
+            </w:r>
+            <w:proofErr w:type="spellEnd"/>
+            <w:r>
+              <w:rPr>
+                <w:rFonts w:ascii="Segoe UI" w:eastAsia="Times New Roman" w:hAnsi="Segoe UI" w:cs="Segoe UI"/>
+                <w:color w:val="000000"/>
+                <w:kern w:val="0"/>
+                <w14:ligatures w14:val="none"/>
+              </w:rPr>
+              <w:t xml:space="preserve"> (Bluetooth)</w:t>
+            </w:r>
+          </w:p>
+        </w:tc>
+        <w:tc>
+          <w:tcPr>
+            <w:tcW w:w="1398" w:type="dxa"/>
+            <w:vAlign w:val="center"/>
+            <w:hideMark/>
+          </w:tcPr>
+          <w:p>
+            <w:pPr>
+              <w:jc w:val="center"/>
+              <w:cnfStyle w:val="000000000000" w:firstRow="0" w:lastRow="0" w:firstColumn="0" w:lastColumn="0" w:oddVBand="0" w:evenVBand="0" w:oddHBand="0" w:evenHBand="0" w:firstRowFirstColumn="0" w:firstRowLastColumn="0" w:lastRowFirstColumn="0" w:lastRowLastColumn="0"/>
+              <w:rPr>
+                <w:rFonts w:ascii="Segoe UI" w:eastAsia="Times New Roman" w:hAnsi="Segoe UI" w:cs="Segoe UI"/>
+                <w:color w:val="000000"/>
+                <w:kern w:val="0"/>
+                <w14:ligatures w14:val="none"/>
+              </w:rPr>
+            </w:pPr>
+            <w:r>
+              <w:rPr>
+                <w:rFonts w:ascii="Segoe UI" w:eastAsia="Times New Roman" w:hAnsi="Segoe UI" w:cs="Segoe UI"/>
+                <w:color w:val="000000"/>
+                <w:kern w:val="0"/>
+                <w14:ligatures w14:val="none"/>
+              </w:rPr>
+              <w:t xml:space="preserve">50+ </w:t>
+            </w:r>
+            <w:proofErr w:type="spellStart"/>
+            <w:r>
+              <w:rPr>
+                <w:rFonts w:ascii="Segoe UI" w:eastAsia="Times New Roman" w:hAnsi="Segoe UI" w:cs="Segoe UI"/>
+                <w:color w:val="000000"/>
+                <w:kern w:val="0"/>
+                <w14:ligatures w14:val="none"/>
+              </w:rPr>
+              <w:t>ms</w:t>
+            </w:r>
+            <w:proofErr w:type="spellEnd"/>
+          </w:p>
+        </w:tc>
+      </w:tr>
+      <w:tr>
+        <w:trPr>
+          <w:cnfStyle w:val="000000100000" w:firstRow="0" w:lastRow="0" w:firstColumn="0" w:lastColumn="0" w:oddVBand="0" w:evenVBand="0" w:oddHBand="1" w:evenHBand="0" w:firstRowFirstColumn="0" w:firstRowLastColumn="0" w:lastRowFirstColumn="0" w:lastRowLastColumn="0"/>
+          <w:trHeight w:val="575"/>
+        </w:trPr>
+        <w:tc>
+          <w:tcPr>
+            <w:cnfStyle w:val="001000000000" w:firstRow="0" w:lastRow="0" w:firstColumn="1" w:lastColumn="0" w:oddVBand="0" w:evenVBand="0" w:oddHBand="0" w:evenHBand="0" w:firstRowFirstColumn="0" w:firstRowLastColumn="0" w:lastRowFirstColumn="0" w:lastRowLastColumn="0"/>
+            <w:tcW w:w="1372" w:type="dxa"/>
+            <w:vAlign w:val="center"/>
+            <w:hideMark/>
+          </w:tcPr>
+          <w:p>
+            <w:pPr>
+              <w:jc w:val="center"/>
+              <w:rPr>
+                <w:rFonts w:ascii="Segoe UI" w:eastAsia="Times New Roman" w:hAnsi="Segoe UI" w:cs="Segoe UI"/>
+                <w:color w:val="000000"/>
+                <w:kern w:val="0"/>
+                <w14:ligatures w14:val="none"/>
+              </w:rPr>
+            </w:pPr>
+            <w:r>
+              <w:rPr>
+                <w:rFonts w:ascii="Segoe UI" w:eastAsia="Times New Roman" w:hAnsi="Segoe UI" w:cs="Segoe UI"/>
+                <w:color w:val="000000"/>
+                <w:kern w:val="0"/>
+                <w14:ligatures w14:val="none"/>
+              </w:rPr>
+              <w:t>Update rate</w:t>
+            </w:r>
+          </w:p>
+        </w:tc>
+        <w:tc>
+          <w:tcPr>
+            <w:tcW w:w="1292" w:type="dxa"/>
+            <w:vAlign w:val="center"/>
+            <w:hideMark/>
+          </w:tcPr>
+          <w:p>
+            <w:pPr>
+              <w:jc w:val="center"/>
+              <w:cnfStyle w:val="000000100000" w:firstRow="0" w:lastRow="0" w:firstColumn="0" w:lastColumn="0" w:oddVBand="0" w:evenVBand="0" w:oddHBand="1" w:evenHBand="0" w:firstRowFirstColumn="0" w:firstRowLastColumn="0" w:lastRowFirstColumn="0" w:lastRowLastColumn="0"/>
+              <w:rPr>
+                <w:rFonts w:ascii="Segoe UI" w:eastAsia="Times New Roman" w:hAnsi="Segoe UI" w:cs="Segoe UI"/>
+                <w:color w:val="000000"/>
+                <w:kern w:val="0"/>
+                <w14:ligatures w14:val="none"/>
+              </w:rPr>
+            </w:pPr>
+            <w:r>
+              <w:rPr>
+                <w:rFonts w:ascii="Segoe UI" w:eastAsia="Times New Roman" w:hAnsi="Segoe UI" w:cs="Segoe UI"/>
+                <w:color w:val="000000"/>
+                <w:kern w:val="0"/>
+                <w14:ligatures w14:val="none"/>
+              </w:rPr>
+              <w:t>100 Hz</w:t>
+            </w:r>
+          </w:p>
+        </w:tc>
+        <w:tc>
+          <w:tcPr>
+            <w:tcW w:w="1181" w:type="dxa"/>
+            <w:vAlign w:val="center"/>
+            <w:hideMark/>
+          </w:tcPr>
+          <w:p>
+            <w:pPr>
+              <w:jc w:val="center"/>
+              <w:cnfStyle w:val="000000100000" w:firstRow="0" w:lastRow="0" w:firstColumn="0" w:lastColumn="0" w:oddVBand="0" w:evenVBand="0" w:oddHBand="1" w:evenHBand="0" w:firstRowFirstColumn="0" w:firstRowLastColumn="0" w:lastRowFirstColumn="0" w:lastRowLastColumn="0"/>
+              <w:rPr>
+                <w:rFonts w:ascii="Segoe UI" w:eastAsia="Times New Roman" w:hAnsi="Segoe UI" w:cs="Segoe UI"/>
+                <w:color w:val="000000"/>
+                <w:kern w:val="0"/>
+                <w14:ligatures w14:val="none"/>
+              </w:rPr>
+            </w:pPr>
+            <w:r>
+              <w:rPr>
+                <w:rFonts w:ascii="Segoe UI" w:eastAsia="Times New Roman" w:hAnsi="Segoe UI" w:cs="Segoe UI"/>
+                <w:color w:val="000000"/>
+                <w:kern w:val="0"/>
+                <w14:ligatures w14:val="none"/>
+              </w:rPr>
+              <w:t>100 Hz</w:t>
+            </w:r>
+          </w:p>
+        </w:tc>
+        <w:tc>
+          <w:tcPr>
+            <w:tcW w:w="1386" w:type="dxa"/>
+            <w:vAlign w:val="center"/>
+            <w:hideMark/>
+          </w:tcPr>
+          <w:p>
+            <w:pPr>
+              <w:jc w:val="center"/>
+              <w:cnfStyle w:val="000000100000" w:firstRow="0" w:lastRow="0" w:firstColumn="0" w:lastColumn="0" w:oddVBand="0" w:evenVBand="0" w:oddHBand="1" w:evenHBand="0" w:firstRowFirstColumn="0" w:firstRowLastColumn="0" w:lastRowFirstColumn="0" w:lastRowLastColumn="0"/>
+              <w:rPr>
+                <w:rFonts w:ascii="Segoe UI" w:eastAsia="Times New Roman" w:hAnsi="Segoe UI" w:cs="Segoe UI"/>
+                <w:color w:val="000000"/>
+                <w:kern w:val="0"/>
+                <w14:ligatures w14:val="none"/>
+              </w:rPr>
+            </w:pPr>
+            <w:r>
+              <w:rPr>
+                <w:rFonts w:ascii="Segoe UI" w:eastAsia="Times New Roman" w:hAnsi="Segoe UI" w:cs="Segoe UI"/>
+                <w:color w:val="000000"/>
+                <w:kern w:val="0"/>
+                <w14:ligatures w14:val="none"/>
+              </w:rPr>
+              <w:t>90-144 Hz</w:t>
+            </w:r>
+          </w:p>
+        </w:tc>
+        <w:tc>
+          <w:tcPr>
+            <w:tcW w:w="1386" w:type="dxa"/>
+            <w:vAlign w:val="center"/>
+            <w:hideMark/>
+          </w:tcPr>
+          <w:p>
+            <w:pPr>
+              <w:jc w:val="center"/>
+              <w:cnfStyle w:val="000000100000" w:firstRow="0" w:lastRow="0" w:firstColumn="0" w:lastColumn="0" w:oddVBand="0" w:evenVBand="0" w:oddHBand="1" w:evenHBand="0" w:firstRowFirstColumn="0" w:firstRowLastColumn="0" w:lastRowFirstColumn="0" w:lastRowLastColumn="0"/>
+              <w:rPr>
+                <w:rFonts w:ascii="Segoe UI" w:eastAsia="Times New Roman" w:hAnsi="Segoe UI" w:cs="Segoe UI"/>
+                <w:color w:val="000000"/>
+                <w:kern w:val="0"/>
+                <w14:ligatures w14:val="none"/>
+              </w:rPr>
+            </w:pPr>
+            <w:r>
+              <w:rPr>
+                <w:rFonts w:ascii="Segoe UI" w:eastAsia="Times New Roman" w:hAnsi="Segoe UI" w:cs="Segoe UI"/>
+                <w:color w:val="000000"/>
+                <w:kern w:val="0"/>
+                <w14:ligatures w14:val="none"/>
+              </w:rPr>
+              <w:t>90-144 Hz</w:t>
+            </w:r>
+          </w:p>
+        </w:tc>
+        <w:tc>
+          <w:tcPr>
+            <w:tcW w:w="1301" w:type="dxa"/>
+            <w:vAlign w:val="center"/>
+            <w:hideMark/>
+          </w:tcPr>
+          <w:p>
+            <w:pPr>
+              <w:jc w:val="center"/>
+              <w:cnfStyle w:val="000000100000" w:firstRow="0" w:lastRow="0" w:firstColumn="0" w:lastColumn="0" w:oddVBand="0" w:evenVBand="0" w:oddHBand="1" w:evenHBand="0" w:firstRowFirstColumn="0" w:firstRowLastColumn="0" w:lastRowFirstColumn="0" w:lastRowLastColumn="0"/>
+              <w:rPr>
+                <w:rFonts w:ascii="Segoe UI" w:eastAsia="Times New Roman" w:hAnsi="Segoe UI" w:cs="Segoe UI"/>
+                <w:color w:val="000000"/>
+                <w:kern w:val="0"/>
+                <w14:ligatures w14:val="none"/>
+              </w:rPr>
+            </w:pPr>
+            <w:r>
+              <w:rPr>
+                <w:rFonts w:ascii="Segoe UI" w:eastAsia="Times New Roman" w:hAnsi="Segoe UI" w:cs="Segoe UI"/>
+                <w:color w:val="000000"/>
+                <w:kern w:val="0"/>
+                <w14:ligatures w14:val="none"/>
+              </w:rPr>
+              <w:t>30 Hz</w:t>
+            </w:r>
+          </w:p>
+        </w:tc>
+        <w:tc>
+          <w:tcPr>
+            <w:tcW w:w="1398" w:type="dxa"/>
+            <w:vAlign w:val="center"/>
+            <w:hideMark/>
+          </w:tcPr>
+          <w:p>
+            <w:pPr>
+              <w:jc w:val="center"/>
+              <w:cnfStyle w:val="000000100000" w:firstRow="0" w:lastRow="0" w:firstColumn="0" w:lastColumn="0" w:oddVBand="0" w:evenVBand="0" w:oddHBand="1" w:evenHBand="0" w:firstRowFirstColumn="0" w:firstRowLastColumn="0" w:lastRowFirstColumn="0" w:lastRowLastColumn="0"/>
+              <w:rPr>
+                <w:rFonts w:ascii="Segoe UI" w:eastAsia="Times New Roman" w:hAnsi="Segoe UI" w:cs="Segoe UI"/>
+                <w:color w:val="000000"/>
+                <w:kern w:val="0"/>
+                <w14:ligatures w14:val="none"/>
+              </w:rPr>
+            </w:pPr>
+            <w:r>
+              <w:rPr>
+                <w:rFonts w:ascii="Segoe UI" w:eastAsia="Times New Roman" w:hAnsi="Segoe UI" w:cs="Segoe UI"/>
+                <w:color w:val="000000"/>
+                <w:kern w:val="0"/>
+                <w14:ligatures w14:val="none"/>
+              </w:rPr>
+              <w:t>50-100 Hz</w:t>
+            </w:r>
+          </w:p>
+        </w:tc>
+        <w:tc>
+          <w:tcPr>
+            <w:tcW w:w="1398" w:type="dxa"/>
+            <w:vAlign w:val="center"/>
+            <w:hideMark/>
+          </w:tcPr>
+          <w:p>
+            <w:pPr>
+              <w:jc w:val="center"/>
+              <w:cnfStyle w:val="000000100000" w:firstRow="0" w:lastRow="0" w:firstColumn="0" w:lastColumn="0" w:oddVBand="0" w:evenVBand="0" w:oddHBand="1" w:evenHBand="0" w:firstRowFirstColumn="0" w:firstRowLastColumn="0" w:lastRowFirstColumn="0" w:lastRowLastColumn="0"/>
+              <w:rPr>
+                <w:rFonts w:ascii="Segoe UI" w:eastAsia="Times New Roman" w:hAnsi="Segoe UI" w:cs="Segoe UI"/>
+                <w:color w:val="000000"/>
+                <w:kern w:val="0"/>
+                <w14:ligatures w14:val="none"/>
+              </w:rPr>
+            </w:pPr>
+            <w:r>
+              <w:rPr>
+                <w:rFonts w:ascii="Segoe UI" w:eastAsia="Times New Roman" w:hAnsi="Segoe UI" w:cs="Segoe UI"/>
+                <w:color w:val="000000"/>
+                <w:kern w:val="0"/>
+                <w14:ligatures w14:val="none"/>
+              </w:rPr>
+              <w:t>50 Hz</w:t>
+            </w:r>
+          </w:p>
+        </w:tc>
+      </w:tr>
+      <w:tr>
+        <w:trPr>
+          <w:trHeight w:val="857"/>
+        </w:trPr>
+        <w:tc>
+          <w:tcPr>
+            <w:cnfStyle w:val="001000000000" w:firstRow="0" w:lastRow="0" w:firstColumn="1" w:lastColumn="0" w:oddVBand="0" w:evenVBand="0" w:oddHBand="0" w:evenHBand="0" w:firstRowFirstColumn="0" w:firstRowLastColumn="0" w:lastRowFirstColumn="0" w:lastRowLastColumn="0"/>
+            <w:tcW w:w="1372" w:type="dxa"/>
+            <w:vAlign w:val="center"/>
+            <w:hideMark/>
+          </w:tcPr>
+          <w:p>
+            <w:pPr>
+              <w:jc w:val="center"/>
+              <w:rPr>
+                <w:rFonts w:ascii="Segoe UI" w:eastAsia="Times New Roman" w:hAnsi="Segoe UI" w:cs="Segoe UI"/>
+                <w:color w:val="000000"/>
+                <w:kern w:val="0"/>
+                <w14:ligatures w14:val="none"/>
+              </w:rPr>
+            </w:pPr>
+            <w:r>
+              <w:rPr>
+                <w:rFonts w:ascii="Segoe UI" w:eastAsia="Times New Roman" w:hAnsi="Segoe UI" w:cs="Segoe UI"/>
+                <w:color w:val="000000"/>
+                <w:kern w:val="0"/>
+                <w14:ligatures w14:val="none"/>
+              </w:rPr>
+              <w:t>Range</w:t>
+            </w:r>
+          </w:p>
+        </w:tc>
+        <w:tc>
+          <w:tcPr>
+            <w:tcW w:w="1292" w:type="dxa"/>
+            <w:vAlign w:val="center"/>
+            <w:hideMark/>
+          </w:tcPr>
+          <w:p>
+            <w:pPr>
+              <w:jc w:val="center"/>
+              <w:cnfStyle w:val="000000000000" w:firstRow="0" w:lastRow="0" w:firstColumn="0" w:lastColumn="0" w:oddVBand="0" w:evenVBand="0" w:oddHBand="0" w:evenHBand="0" w:firstRowFirstColumn="0" w:firstRowLastColumn="0" w:lastRowFirstColumn="0" w:lastRowLastColumn="0"/>
+              <w:rPr>
+                <w:rFonts w:ascii="Segoe UI" w:eastAsia="Times New Roman" w:hAnsi="Segoe UI" w:cs="Segoe UI"/>
+                <w:color w:val="000000"/>
+                <w:kern w:val="0"/>
+                <w14:ligatures w14:val="none"/>
+              </w:rPr>
+            </w:pPr>
+            <w:r>
+              <w:rPr>
+                <w:rFonts w:ascii="Segoe UI" w:eastAsia="Times New Roman" w:hAnsi="Segoe UI" w:cs="Segoe UI"/>
+                <w:color w:val="000000"/>
+                <w:kern w:val="0"/>
+                <w14:ligatures w14:val="none"/>
+              </w:rPr>
+              <w:t>Wi-Fi coverage</w:t>
+            </w:r>
+          </w:p>
+        </w:tc>
+        <w:tc>
+          <w:tcPr>
+            <w:tcW w:w="1181" w:type="dxa"/>
+            <w:vAlign w:val="center"/>
+            <w:hideMark/>
+          </w:tcPr>
+          <w:p>
+            <w:pPr>
+              <w:jc w:val="center"/>
+              <w:cnfStyle w:val="000000000000" w:firstRow="0" w:lastRow="0" w:firstColumn="0" w:lastColumn="0" w:oddVBand="0" w:evenVBand="0" w:oddHBand="0" w:evenHBand="0" w:firstRowFirstColumn="0" w:firstRowLastColumn="0" w:lastRowFirstColumn="0" w:lastRowLastColumn="0"/>
+              <w:rPr>
+                <w:rFonts w:ascii="Segoe UI" w:eastAsia="Times New Roman" w:hAnsi="Segoe UI" w:cs="Segoe UI"/>
+                <w:color w:val="000000"/>
+                <w:kern w:val="0"/>
+                <w14:ligatures w14:val="none"/>
+              </w:rPr>
+            </w:pPr>
+            <w:r>
+              <w:rPr>
+                <w:rFonts w:ascii="Segoe UI" w:eastAsia="Times New Roman" w:hAnsi="Segoe UI" w:cs="Segoe UI"/>
+                <w:color w:val="000000"/>
+                <w:kern w:val="0"/>
+                <w14:ligatures w14:val="none"/>
+              </w:rPr>
+              <w:t>Wi-Fi coverage</w:t>
+            </w:r>
+          </w:p>
+        </w:tc>
+        <w:tc>
+          <w:tcPr>
+            <w:tcW w:w="1386" w:type="dxa"/>
+            <w:vAlign w:val="center"/>
+            <w:hideMark/>
+          </w:tcPr>
+          <w:p>
+            <w:pPr>
+              <w:jc w:val="center"/>
+              <w:cnfStyle w:val="000000000000" w:firstRow="0" w:lastRow="0" w:firstColumn="0" w:lastColumn="0" w:oddVBand="0" w:evenVBand="0" w:oddHBand="0" w:evenHBand="0" w:firstRowFirstColumn="0" w:firstRowLastColumn="0" w:lastRowFirstColumn="0" w:lastRowLastColumn="0"/>
+              <w:rPr>
+                <w:rFonts w:ascii="Segoe UI" w:eastAsia="Times New Roman" w:hAnsi="Segoe UI" w:cs="Segoe UI"/>
+                <w:color w:val="000000"/>
+                <w:kern w:val="0"/>
+                <w14:ligatures w14:val="none"/>
+              </w:rPr>
+            </w:pPr>
+            <w:r>
+              <w:rPr>
+                <w:rFonts w:ascii="Segoe UI" w:eastAsia="Times New Roman" w:hAnsi="Segoe UI" w:cs="Segoe UI"/>
+                <w:color w:val="000000"/>
+                <w:kern w:val="0"/>
+                <w14:ligatures w14:val="none"/>
+              </w:rPr>
+              <w:t>10 m</w:t>
+            </w:r>
+          </w:p>
+        </w:tc>
+        <w:tc>
+          <w:tcPr>
+            <w:tcW w:w="1386" w:type="dxa"/>
+            <w:vAlign w:val="center"/>
+            <w:hideMark/>
+          </w:tcPr>
+          <w:p>
+            <w:pPr>
+              <w:jc w:val="center"/>
+              <w:cnfStyle w:val="000000000000" w:firstRow="0" w:lastRow="0" w:firstColumn="0" w:lastColumn="0" w:oddVBand="0" w:evenVBand="0" w:oddHBand="0" w:evenHBand="0" w:firstRowFirstColumn="0" w:firstRowLastColumn="0" w:lastRowFirstColumn="0" w:lastRowLastColumn="0"/>
+              <w:rPr>
+                <w:rFonts w:ascii="Segoe UI" w:eastAsia="Times New Roman" w:hAnsi="Segoe UI" w:cs="Segoe UI"/>
+                <w:color w:val="000000"/>
+                <w:kern w:val="0"/>
+                <w14:ligatures w14:val="none"/>
+              </w:rPr>
+            </w:pPr>
+            <w:r>
+              <w:rPr>
+                <w:rFonts w:ascii="Segoe UI" w:eastAsia="Times New Roman" w:hAnsi="Segoe UI" w:cs="Segoe UI"/>
+                <w:color w:val="000000"/>
+                <w:kern w:val="0"/>
+                <w14:ligatures w14:val="none"/>
+              </w:rPr>
+              <w:t>10 m</w:t>
+            </w:r>
+          </w:p>
+        </w:tc>
+        <w:tc>
+          <w:tcPr>
+            <w:tcW w:w="1301" w:type="dxa"/>
+            <w:vAlign w:val="center"/>
+            <w:hideMark/>
+          </w:tcPr>
+          <w:p>
+            <w:pPr>
+              <w:jc w:val="center"/>
+              <w:cnfStyle w:val="000000000000" w:firstRow="0" w:lastRow="0" w:firstColumn="0" w:lastColumn="0" w:oddVBand="0" w:evenVBand="0" w:oddHBand="0" w:evenHBand="0" w:firstRowFirstColumn="0" w:firstRowLastColumn="0" w:lastRowFirstColumn="0" w:lastRowLastColumn="0"/>
+              <w:rPr>
+                <w:rFonts w:ascii="Segoe UI" w:eastAsia="Times New Roman" w:hAnsi="Segoe UI" w:cs="Segoe UI"/>
+                <w:color w:val="000000"/>
+                <w:kern w:val="0"/>
+                <w14:ligatures w14:val="none"/>
+              </w:rPr>
+            </w:pPr>
+            <w:r>
+              <w:rPr>
+                <w:rFonts w:ascii="Segoe UI" w:eastAsia="Times New Roman" w:hAnsi="Segoe UI" w:cs="Segoe UI"/>
+                <w:color w:val="000000"/>
+                <w:kern w:val="0"/>
+                <w14:ligatures w14:val="none"/>
+              </w:rPr>
+              <w:t>2-4 m</w:t>
+            </w:r>
+          </w:p>
+        </w:tc>
+        <w:tc>
+          <w:tcPr>
+            <w:tcW w:w="1398" w:type="dxa"/>
+            <w:vAlign w:val="center"/>
+            <w:hideMark/>
+          </w:tcPr>
+          <w:p>
+            <w:pPr>
+              <w:jc w:val="center"/>
+              <w:cnfStyle w:val="000000000000" w:firstRow="0" w:lastRow="0" w:firstColumn="0" w:lastColumn="0" w:oddVBand="0" w:evenVBand="0" w:oddHBand="0" w:evenHBand="0" w:firstRowFirstColumn="0" w:firstRowLastColumn="0" w:lastRowFirstColumn="0" w:lastRowLastColumn="0"/>
+              <w:rPr>
+                <w:rFonts w:ascii="Segoe UI" w:eastAsia="Times New Roman" w:hAnsi="Segoe UI" w:cs="Segoe UI"/>
+                <w:color w:val="000000"/>
+                <w:kern w:val="0"/>
+                <w14:ligatures w14:val="none"/>
+              </w:rPr>
+            </w:pPr>
+            <w:r>
+              <w:rPr>
+                <w:rFonts w:ascii="Segoe UI" w:eastAsia="Times New Roman" w:hAnsi="Segoe UI" w:cs="Segoe UI"/>
+                <w:color w:val="000000"/>
+                <w:kern w:val="0"/>
+                <w14:ligatures w14:val="none"/>
+              </w:rPr>
+              <w:t>Bluetooth / dongle coverage</w:t>
+            </w:r>
+          </w:p>
+        </w:tc>
+        <w:tc>
+          <w:tcPr>
+            <w:tcW w:w="1398" w:type="dxa"/>
+            <w:vAlign w:val="center"/>
+            <w:hideMark/>
+          </w:tcPr>
+          <w:p>
+            <w:pPr>
+              <w:jc w:val="center"/>
+              <w:cnfStyle w:val="000000000000" w:firstRow="0" w:lastRow="0" w:firstColumn="0" w:lastColumn="0" w:oddVBand="0" w:evenVBand="0" w:oddHBand="0" w:evenHBand="0" w:firstRowFirstColumn="0" w:firstRowLastColumn="0" w:lastRowFirstColumn="0" w:lastRowLastColumn="0"/>
+              <w:rPr>
+                <w:rFonts w:ascii="Segoe UI" w:eastAsia="Times New Roman" w:hAnsi="Segoe UI" w:cs="Segoe UI"/>
+                <w:color w:val="000000"/>
+                <w:kern w:val="0"/>
+                <w14:ligatures w14:val="none"/>
+              </w:rPr>
+            </w:pPr>
+            <w:r>
+              <w:rPr>
+                <w:rFonts w:ascii="Segoe UI" w:eastAsia="Times New Roman" w:hAnsi="Segoe UI" w:cs="Segoe UI"/>
+                <w:color w:val="000000"/>
+                <w:kern w:val="0"/>
+                <w14:ligatures w14:val="none"/>
+              </w:rPr>
+              <w:t>Bluetooth coverage</w:t>
+            </w:r>
+          </w:p>
+        </w:tc>
+      </w:tr>
+      <w:tr>
+        <w:trPr>
+          <w:cnfStyle w:val="000000100000" w:firstRow="0" w:lastRow="0" w:firstColumn="0" w:lastColumn="0" w:oddVBand="0" w:evenVBand="0" w:oddHBand="1" w:evenHBand="0" w:firstRowFirstColumn="0" w:firstRowLastColumn="0" w:lastRowFirstColumn="0" w:lastRowLastColumn="0"/>
+          <w:trHeight w:val="857"/>
+        </w:trPr>
+        <w:tc>
+          <w:tcPr>
+            <w:cnfStyle w:val="001000000000" w:firstRow="0" w:lastRow="0" w:firstColumn="1" w:lastColumn="0" w:oddVBand="0" w:evenVBand="0" w:oddHBand="0" w:evenHBand="0" w:firstRowFirstColumn="0" w:firstRowLastColumn="0" w:lastRowFirstColumn="0" w:lastRowLastColumn="0"/>
+            <w:tcW w:w="1372" w:type="dxa"/>
+            <w:vAlign w:val="center"/>
+            <w:hideMark/>
+          </w:tcPr>
+          <w:p>
+            <w:pPr>
+              <w:jc w:val="center"/>
+              <w:rPr>
+                <w:rFonts w:ascii="Segoe UI" w:eastAsia="Times New Roman" w:hAnsi="Segoe UI" w:cs="Segoe UI"/>
+                <w:color w:val="000000"/>
+                <w:kern w:val="0"/>
+                <w14:ligatures w14:val="none"/>
+              </w:rPr>
+            </w:pPr>
+            <w:r>
+              <w:rPr>
+                <w:rFonts w:ascii="Segoe UI" w:eastAsia="Times New Roman" w:hAnsi="Segoe UI" w:cs="Segoe UI"/>
+                <w:color w:val="000000"/>
+                <w:kern w:val="0"/>
+                <w14:ligatures w14:val="none"/>
+              </w:rPr>
+              <w:t>Can track any object</w:t>
+            </w:r>
+          </w:p>
+        </w:tc>
+        <w:tc>
+          <w:tcPr>
+            <w:tcW w:w="1292" w:type="dxa"/>
+            <w:vAlign w:val="center"/>
+            <w:hideMark/>
+          </w:tcPr>
+          <w:p>
+            <w:pPr>
+              <w:jc w:val="center"/>
+              <w:cnfStyle w:val="000000100000" w:firstRow="0" w:lastRow="0" w:firstColumn="0" w:lastColumn="0" w:oddVBand="0" w:evenVBand="0" w:oddHBand="1" w:evenHBand="0" w:firstRowFirstColumn="0" w:firstRowLastColumn="0" w:lastRowFirstColumn="0" w:lastRowLastColumn="0"/>
+              <w:rPr>
+                <w:rFonts w:ascii="Segoe UI" w:eastAsia="Times New Roman" w:hAnsi="Segoe UI" w:cs="Segoe UI"/>
+                <w:color w:val="000000"/>
+                <w:kern w:val="0"/>
+                <w14:ligatures w14:val="none"/>
+              </w:rPr>
+            </w:pPr>
+            <w:r>
+              <w:rPr>
+                <w:rFonts w:ascii="Segoe UI" w:eastAsia="Times New Roman" w:hAnsi="Segoe UI" w:cs="Segoe UI"/>
+                <w:color w:val="000000"/>
+                <w:kern w:val="0"/>
+                <w14:ligatures w14:val="none"/>
+              </w:rPr>
+              <w:t>No</w:t>
+            </w:r>
+          </w:p>
+        </w:tc>
+        <w:tc>
+          <w:tcPr>
+            <w:tcW w:w="1181" w:type="dxa"/>
+            <w:vAlign w:val="center"/>
+            <w:hideMark/>
+          </w:tcPr>
+          <w:p>
+            <w:pPr>
+              <w:jc w:val="center"/>
+              <w:cnfStyle w:val="000000100000" w:firstRow="0" w:lastRow="0" w:firstColumn="0" w:lastColumn="0" w:oddVBand="0" w:evenVBand="0" w:oddHBand="1" w:evenHBand="0" w:firstRowFirstColumn="0" w:firstRowLastColumn="0" w:lastRowFirstColumn="0" w:lastRowLastColumn="0"/>
+              <w:rPr>
+                <w:rFonts w:ascii="Segoe UI" w:eastAsia="Times New Roman" w:hAnsi="Segoe UI" w:cs="Segoe UI"/>
+                <w:color w:val="000000"/>
+                <w:kern w:val="0"/>
+                <w14:ligatures w14:val="none"/>
+              </w:rPr>
+            </w:pPr>
+            <w:r>
+              <w:rPr>
+                <w:rFonts w:ascii="Segoe UI" w:eastAsia="Times New Roman" w:hAnsi="Segoe UI" w:cs="Segoe UI"/>
+                <w:color w:val="000000"/>
+                <w:kern w:val="0"/>
+                <w14:ligatures w14:val="none"/>
+              </w:rPr>
+              <w:t>No</w:t>
+            </w:r>
+          </w:p>
+        </w:tc>
+        <w:tc>
+          <w:tcPr>
+            <w:tcW w:w="1386" w:type="dxa"/>
+            <w:vAlign w:val="center"/>
+            <w:hideMark/>
+          </w:tcPr>
+          <w:p>
+            <w:pPr>
+              <w:jc w:val="center"/>
+              <w:cnfStyle w:val="000000100000" w:firstRow="0" w:lastRow="0" w:firstColumn="0" w:lastColumn="0" w:oddVBand="0" w:evenVBand="0" w:oddHBand="1" w:evenHBand="0" w:firstRowFirstColumn="0" w:firstRowLastColumn="0" w:lastRowFirstColumn="0" w:lastRowLastColumn="0"/>
+              <w:rPr>
+                <w:rFonts w:ascii="Segoe UI" w:eastAsia="Times New Roman" w:hAnsi="Segoe UI" w:cs="Segoe UI"/>
+                <w:color w:val="000000"/>
+                <w:kern w:val="0"/>
+                <w14:ligatures w14:val="none"/>
+              </w:rPr>
+            </w:pPr>
+            <w:r>
+              <w:rPr>
+                <w:rFonts w:ascii="Segoe UI" w:eastAsia="Times New Roman" w:hAnsi="Segoe UI" w:cs="Segoe UI"/>
+                <w:color w:val="000000"/>
+                <w:kern w:val="0"/>
+                <w14:ligatures w14:val="none"/>
+              </w:rPr>
+              <w:t>Yes</w:t>
+            </w:r>
+          </w:p>
+        </w:tc>
+        <w:tc>
+          <w:tcPr>
+            <w:tcW w:w="1386" w:type="dxa"/>
+            <w:vAlign w:val="center"/>
+            <w:hideMark/>
+          </w:tcPr>
+          <w:p>
+            <w:pPr>
+              <w:jc w:val="center"/>
+              <w:cnfStyle w:val="000000100000" w:firstRow="0" w:lastRow="0" w:firstColumn="0" w:lastColumn="0" w:oddVBand="0" w:evenVBand="0" w:oddHBand="1" w:evenHBand="0" w:firstRowFirstColumn="0" w:firstRowLastColumn="0" w:lastRowFirstColumn="0" w:lastRowLastColumn="0"/>
+              <w:rPr>
+                <w:rFonts w:ascii="Segoe UI" w:eastAsia="Times New Roman" w:hAnsi="Segoe UI" w:cs="Segoe UI"/>
+                <w:color w:val="000000"/>
+                <w:kern w:val="0"/>
+                <w14:ligatures w14:val="none"/>
+              </w:rPr>
+            </w:pPr>
+            <w:r>
+              <w:rPr>
+                <w:rFonts w:ascii="Segoe UI" w:eastAsia="Times New Roman" w:hAnsi="Segoe UI" w:cs="Segoe UI"/>
+                <w:color w:val="000000"/>
+                <w:kern w:val="0"/>
+                <w14:ligatures w14:val="none"/>
+              </w:rPr>
+              <w:t>Yes</w:t>
+            </w:r>
+          </w:p>
+        </w:tc>
+        <w:tc>
+          <w:tcPr>
+            <w:tcW w:w="1301" w:type="dxa"/>
+            <w:vAlign w:val="center"/>
+            <w:hideMark/>
+          </w:tcPr>
+          <w:p>
+            <w:pPr>
+              <w:jc w:val="center"/>
+              <w:cnfStyle w:val="000000100000" w:firstRow="0" w:lastRow="0" w:firstColumn="0" w:lastColumn="0" w:oddVBand="0" w:evenVBand="0" w:oddHBand="1" w:evenHBand="0" w:firstRowFirstColumn="0" w:firstRowLastColumn="0" w:lastRowFirstColumn="0" w:lastRowLastColumn="0"/>
+              <w:rPr>
+                <w:rFonts w:ascii="Segoe UI" w:eastAsia="Times New Roman" w:hAnsi="Segoe UI" w:cs="Segoe UI"/>
+                <w:color w:val="000000"/>
+                <w:kern w:val="0"/>
+                <w14:ligatures w14:val="none"/>
+              </w:rPr>
+            </w:pPr>
+            <w:r>
+              <w:rPr>
+                <w:rFonts w:ascii="Segoe UI" w:eastAsia="Times New Roman" w:hAnsi="Segoe UI" w:cs="Segoe UI"/>
+                <w:color w:val="000000"/>
+                <w:kern w:val="0"/>
+                <w14:ligatures w14:val="none"/>
+              </w:rPr>
+              <w:t>No</w:t>
+            </w:r>
+          </w:p>
+        </w:tc>
+        <w:tc>
+          <w:tcPr>
+            <w:tcW w:w="1398" w:type="dxa"/>
+            <w:vAlign w:val="center"/>
+            <w:hideMark/>
+          </w:tcPr>
+          <w:p>
+            <w:pPr>
+              <w:jc w:val="center"/>
+              <w:cnfStyle w:val="000000100000" w:firstRow="0" w:lastRow="0" w:firstColumn="0" w:lastColumn="0" w:oddVBand="0" w:evenVBand="0" w:oddHBand="1" w:evenHBand="0" w:firstRowFirstColumn="0" w:firstRowLastColumn="0" w:lastRowFirstColumn="0" w:lastRowLastColumn="0"/>
+              <w:rPr>
+                <w:rFonts w:ascii="Segoe UI" w:eastAsia="Times New Roman" w:hAnsi="Segoe UI" w:cs="Segoe UI"/>
+                <w:color w:val="000000"/>
+                <w:kern w:val="0"/>
+                <w14:ligatures w14:val="none"/>
+              </w:rPr>
+            </w:pPr>
+            <w:r>
+              <w:rPr>
+                <w:rFonts w:ascii="Segoe UI" w:eastAsia="Times New Roman" w:hAnsi="Segoe UI" w:cs="Segoe UI"/>
+                <w:color w:val="000000"/>
+                <w:kern w:val="0"/>
+                <w14:ligatures w14:val="none"/>
+              </w:rPr>
+              <w:t>No</w:t>
+            </w:r>
+          </w:p>
+        </w:tc>
+        <w:tc>
+          <w:tcPr>
+            <w:tcW w:w="1398" w:type="dxa"/>
+            <w:vAlign w:val="center"/>
+            <w:hideMark/>
+          </w:tcPr>
+          <w:p>
+            <w:pPr>
+              <w:jc w:val="center"/>
+              <w:cnfStyle w:val="000000100000" w:firstRow="0" w:lastRow="0" w:firstColumn="0" w:lastColumn="0" w:oddVBand="0" w:evenVBand="0" w:oddHBand="1" w:evenHBand="0" w:firstRowFirstColumn="0" w:firstRowLastColumn="0" w:lastRowFirstColumn="0" w:lastRowLastColumn="0"/>
+              <w:rPr>
+                <w:rFonts w:ascii="Segoe UI" w:eastAsia="Times New Roman" w:hAnsi="Segoe UI" w:cs="Segoe UI"/>
+                <w:color w:val="000000"/>
+                <w:kern w:val="0"/>
+                <w14:ligatures w14:val="none"/>
+              </w:rPr>
+            </w:pPr>
+            <w:r>
+              <w:rPr>
+                <w:rFonts w:ascii="Segoe UI" w:eastAsia="Times New Roman" w:hAnsi="Segoe UI" w:cs="Segoe UI"/>
+                <w:color w:val="000000"/>
+                <w:kern w:val="0"/>
+                <w14:ligatures w14:val="none"/>
+              </w:rPr>
+              <w:t>No</w:t>
+            </w:r>
+          </w:p>
+        </w:tc>
+      </w:tr>
+      <w:tr>
+        <w:trPr>
+          <w:trHeight w:val="575"/>
+        </w:trPr>
+        <w:tc>
+          <w:tcPr>
+            <w:cnfStyle w:val="001000000000" w:firstRow="0" w:lastRow="0" w:firstColumn="1" w:lastColumn="0" w:oddVBand="0" w:evenVBand="0" w:oddHBand="0" w:evenHBand="0" w:firstRowFirstColumn="0" w:firstRowLastColumn="0" w:lastRowFirstColumn="0" w:lastRowLastColumn="0"/>
+            <w:tcW w:w="1372" w:type="dxa"/>
+            <w:vAlign w:val="center"/>
+            <w:hideMark/>
+          </w:tcPr>
+          <w:p>
+            <w:pPr>
+              <w:jc w:val="center"/>
+              <w:rPr>
+                <w:rFonts w:ascii="Segoe UI" w:eastAsia="Times New Roman" w:hAnsi="Segoe UI" w:cs="Segoe UI"/>
+                <w:color w:val="000000"/>
+                <w:kern w:val="0"/>
+                <w14:ligatures w14:val="none"/>
+              </w:rPr>
+            </w:pPr>
+            <w:r>
+              <w:rPr>
+                <w:rFonts w:ascii="Segoe UI" w:eastAsia="Times New Roman" w:hAnsi="Segoe UI" w:cs="Segoe UI"/>
+                <w:color w:val="000000"/>
+                <w:kern w:val="0"/>
+                <w14:ligatures w14:val="none"/>
+              </w:rPr>
+              <w:lastRenderedPageBreak/>
+              <w:t>Open Source</w:t>
+            </w:r>
+          </w:p>
+        </w:tc>
+        <w:tc>
+          <w:tcPr>
+            <w:tcW w:w="1292" w:type="dxa"/>
+            <w:vAlign w:val="center"/>
+            <w:hideMark/>
+          </w:tcPr>
+          <w:p>
+            <w:pPr>
+              <w:jc w:val="center"/>
+              <w:cnfStyle w:val="000000000000" w:firstRow="0" w:lastRow="0" w:firstColumn="0" w:lastColumn="0" w:oddVBand="0" w:evenVBand="0" w:oddHBand="0" w:evenHBand="0" w:firstRowFirstColumn="0" w:firstRowLastColumn="0" w:lastRowFirstColumn="0" w:lastRowLastColumn="0"/>
+              <w:rPr>
+                <w:rFonts w:ascii="Segoe UI" w:eastAsia="Times New Roman" w:hAnsi="Segoe UI" w:cs="Segoe UI"/>
+                <w:color w:val="000000"/>
+                <w:kern w:val="0"/>
+                <w14:ligatures w14:val="none"/>
+              </w:rPr>
+            </w:pPr>
+            <w:r>
+              <w:rPr>
+                <w:rFonts w:ascii="Segoe UI" w:eastAsia="Times New Roman" w:hAnsi="Segoe UI" w:cs="Segoe UI"/>
+                <w:color w:val="000000"/>
+                <w:kern w:val="0"/>
+                <w14:ligatures w14:val="none"/>
+              </w:rPr>
+              <w:t>SW + HW</w:t>
+            </w:r>
+          </w:p>
+        </w:tc>
+        <w:tc>
+          <w:tcPr>
+            <w:tcW w:w="1181" w:type="dxa"/>
+            <w:vAlign w:val="center"/>
+            <w:hideMark/>
+          </w:tcPr>
+          <w:p>
+            <w:pPr>
+              <w:jc w:val="center"/>
+              <w:cnfStyle w:val="000000000000" w:firstRow="0" w:lastRow="0" w:firstColumn="0" w:lastColumn="0" w:oddVBand="0" w:evenVBand="0" w:oddHBand="0" w:evenHBand="0" w:firstRowFirstColumn="0" w:firstRowLastColumn="0" w:lastRowFirstColumn="0" w:lastRowLastColumn="0"/>
+              <w:rPr>
+                <w:rFonts w:ascii="Segoe UI" w:eastAsia="Times New Roman" w:hAnsi="Segoe UI" w:cs="Segoe UI"/>
+                <w:color w:val="000000"/>
+                <w:kern w:val="0"/>
+                <w14:ligatures w14:val="none"/>
+              </w:rPr>
+            </w:pPr>
+            <w:r>
+              <w:rPr>
+                <w:rFonts w:ascii="Segoe UI" w:eastAsia="Times New Roman" w:hAnsi="Segoe UI" w:cs="Segoe UI"/>
+                <w:color w:val="000000"/>
+                <w:kern w:val="0"/>
+                <w14:ligatures w14:val="none"/>
+              </w:rPr>
+              <w:t>SW + HW</w:t>
+            </w:r>
+          </w:p>
+        </w:tc>
+        <w:tc>
+          <w:tcPr>
+            <w:tcW w:w="1386" w:type="dxa"/>
+            <w:vAlign w:val="center"/>
+            <w:hideMark/>
+          </w:tcPr>
+          <w:p>
+            <w:pPr>
+              <w:jc w:val="center"/>
+              <w:cnfStyle w:val="000000000000" w:firstRow="0" w:lastRow="0" w:firstColumn="0" w:lastColumn="0" w:oddVBand="0" w:evenVBand="0" w:oddHBand="0" w:evenHBand="0" w:firstRowFirstColumn="0" w:firstRowLastColumn="0" w:lastRowFirstColumn="0" w:lastRowLastColumn="0"/>
+              <w:rPr>
+                <w:rFonts w:ascii="Segoe UI" w:eastAsia="Times New Roman" w:hAnsi="Segoe UI" w:cs="Segoe UI"/>
+                <w:color w:val="000000"/>
+                <w:kern w:val="0"/>
+                <w14:ligatures w14:val="none"/>
+              </w:rPr>
+            </w:pPr>
+            <w:r>
+              <w:rPr>
+                <w:rFonts w:ascii="Segoe UI" w:eastAsia="Times New Roman" w:hAnsi="Segoe UI" w:cs="Segoe UI"/>
+                <w:color w:val="000000"/>
+                <w:kern w:val="0"/>
+                <w14:ligatures w14:val="none"/>
+              </w:rPr>
+              <w:t>No</w:t>
+            </w:r>
+          </w:p>
+        </w:tc>
+        <w:tc>
+          <w:tcPr>
+            <w:tcW w:w="1386" w:type="dxa"/>
+            <w:vAlign w:val="center"/>
+            <w:hideMark/>
+          </w:tcPr>
+          <w:p>
+            <w:pPr>
+              <w:jc w:val="center"/>
+              <w:cnfStyle w:val="000000000000" w:firstRow="0" w:lastRow="0" w:firstColumn="0" w:lastColumn="0" w:oddVBand="0" w:evenVBand="0" w:oddHBand="0" w:evenHBand="0" w:firstRowFirstColumn="0" w:firstRowLastColumn="0" w:lastRowFirstColumn="0" w:lastRowLastColumn="0"/>
+              <w:rPr>
+                <w:rFonts w:ascii="Segoe UI" w:eastAsia="Times New Roman" w:hAnsi="Segoe UI" w:cs="Segoe UI"/>
+                <w:color w:val="000000"/>
+                <w:kern w:val="0"/>
+                <w14:ligatures w14:val="none"/>
+              </w:rPr>
+            </w:pPr>
+            <w:r>
+              <w:rPr>
+                <w:rFonts w:ascii="Segoe UI" w:eastAsia="Times New Roman" w:hAnsi="Segoe UI" w:cs="Segoe UI"/>
+                <w:color w:val="000000"/>
+                <w:kern w:val="0"/>
+                <w14:ligatures w14:val="none"/>
+              </w:rPr>
+              <w:t>No</w:t>
+            </w:r>
+          </w:p>
+        </w:tc>
+        <w:tc>
+          <w:tcPr>
+            <w:tcW w:w="1301" w:type="dxa"/>
+            <w:vAlign w:val="center"/>
+            <w:hideMark/>
+          </w:tcPr>
+          <w:p>
+            <w:pPr>
+              <w:jc w:val="center"/>
+              <w:cnfStyle w:val="000000000000" w:firstRow="0" w:lastRow="0" w:firstColumn="0" w:lastColumn="0" w:oddVBand="0" w:evenVBand="0" w:oddHBand="0" w:evenHBand="0" w:firstRowFirstColumn="0" w:firstRowLastColumn="0" w:lastRowFirstColumn="0" w:lastRowLastColumn="0"/>
+              <w:rPr>
+                <w:rFonts w:ascii="Segoe UI" w:eastAsia="Times New Roman" w:hAnsi="Segoe UI" w:cs="Segoe UI"/>
+                <w:color w:val="000000"/>
+                <w:kern w:val="0"/>
+                <w14:ligatures w14:val="none"/>
+              </w:rPr>
+            </w:pPr>
+            <w:r>
+              <w:rPr>
+                <w:rFonts w:ascii="Segoe UI" w:eastAsia="Times New Roman" w:hAnsi="Segoe UI" w:cs="Segoe UI"/>
+                <w:color w:val="000000"/>
+                <w:kern w:val="0"/>
+                <w14:ligatures w14:val="none"/>
+              </w:rPr>
+              <w:t>SW</w:t>
+            </w:r>
+          </w:p>
+        </w:tc>
+        <w:tc>
+          <w:tcPr>
+            <w:tcW w:w="1398" w:type="dxa"/>
+            <w:vAlign w:val="center"/>
+            <w:hideMark/>
+          </w:tcPr>
+          <w:p>
+            <w:pPr>
+              <w:jc w:val="center"/>
+              <w:cnfStyle w:val="000000000000" w:firstRow="0" w:lastRow="0" w:firstColumn="0" w:lastColumn="0" w:oddVBand="0" w:evenVBand="0" w:oddHBand="0" w:evenHBand="0" w:firstRowFirstColumn="0" w:firstRowLastColumn="0" w:lastRowFirstColumn="0" w:lastRowLastColumn="0"/>
+              <w:rPr>
+                <w:rFonts w:ascii="Segoe UI" w:eastAsia="Times New Roman" w:hAnsi="Segoe UI" w:cs="Segoe UI"/>
+                <w:color w:val="000000"/>
+                <w:kern w:val="0"/>
+                <w14:ligatures w14:val="none"/>
+              </w:rPr>
+            </w:pPr>
+            <w:r>
+              <w:rPr>
+                <w:rFonts w:ascii="Segoe UI" w:eastAsia="Times New Roman" w:hAnsi="Segoe UI" w:cs="Segoe UI"/>
+                <w:color w:val="000000"/>
+                <w:kern w:val="0"/>
+                <w14:ligatures w14:val="none"/>
+              </w:rPr>
+              <w:t>No</w:t>
+            </w:r>
+          </w:p>
+        </w:tc>
+        <w:tc>
+          <w:tcPr>
+            <w:tcW w:w="1398" w:type="dxa"/>
+            <w:vAlign w:val="center"/>
+            <w:hideMark/>
+          </w:tcPr>
+          <w:p>
+            <w:pPr>
+              <w:jc w:val="center"/>
+              <w:cnfStyle w:val="000000000000" w:firstRow="0" w:lastRow="0" w:firstColumn="0" w:lastColumn="0" w:oddVBand="0" w:evenVBand="0" w:oddHBand="0" w:evenHBand="0" w:firstRowFirstColumn="0" w:firstRowLastColumn="0" w:lastRowFirstColumn="0" w:lastRowLastColumn="0"/>
+              <w:rPr>
+                <w:rFonts w:ascii="Segoe UI" w:eastAsia="Times New Roman" w:hAnsi="Segoe UI" w:cs="Segoe UI"/>
+                <w:color w:val="000000"/>
+                <w:kern w:val="0"/>
+                <w14:ligatures w14:val="none"/>
+              </w:rPr>
+            </w:pPr>
+            <w:r>
+              <w:rPr>
+                <w:rFonts w:ascii="Segoe UI" w:eastAsia="Times New Roman" w:hAnsi="Segoe UI" w:cs="Segoe UI"/>
+                <w:color w:val="000000"/>
+                <w:kern w:val="0"/>
+                <w14:ligatures w14:val="none"/>
+              </w:rPr>
+              <w:t>No</w:t>
+            </w:r>
+          </w:p>
+        </w:tc>
+      </w:tr>
+      <w:tr>
+        <w:trPr>
+          <w:cnfStyle w:val="000000100000" w:firstRow="0" w:lastRow="0" w:firstColumn="0" w:lastColumn="0" w:oddVBand="0" w:evenVBand="0" w:oddHBand="1" w:evenHBand="0" w:firstRowFirstColumn="0" w:firstRowLastColumn="0" w:lastRowFirstColumn="0" w:lastRowLastColumn="0"/>
+          <w:trHeight w:val="857"/>
+        </w:trPr>
+        <w:tc>
+          <w:tcPr>
+            <w:cnfStyle w:val="001000000000" w:firstRow="0" w:lastRow="0" w:firstColumn="1" w:lastColumn="0" w:oddVBand="0" w:evenVBand="0" w:oddHBand="0" w:evenHBand="0" w:firstRowFirstColumn="0" w:firstRowLastColumn="0" w:lastRowFirstColumn="0" w:lastRowLastColumn="0"/>
+            <w:tcW w:w="1372" w:type="dxa"/>
+            <w:vAlign w:val="center"/>
+            <w:hideMark/>
+          </w:tcPr>
+          <w:p>
+            <w:pPr>
+              <w:jc w:val="center"/>
+              <w:rPr>
+                <w:rFonts w:ascii="Segoe UI" w:eastAsia="Times New Roman" w:hAnsi="Segoe UI" w:cs="Segoe UI"/>
+                <w:color w:val="000000"/>
+                <w:kern w:val="0"/>
+                <w14:ligatures w14:val="none"/>
+              </w:rPr>
+            </w:pPr>
+            <w:r>
+              <w:rPr>
+                <w:rFonts w:ascii="Segoe UI" w:eastAsia="Times New Roman" w:hAnsi="Segoe UI" w:cs="Segoe UI"/>
+                <w:color w:val="000000"/>
+                <w:kern w:val="0"/>
+                <w14:ligatures w14:val="none"/>
+              </w:rPr>
+              <w:t>Price</w:t>
+            </w:r>
+          </w:p>
+        </w:tc>
+        <w:tc>
+          <w:tcPr>
+            <w:tcW w:w="1292" w:type="dxa"/>
+            <w:vAlign w:val="center"/>
+            <w:hideMark/>
+          </w:tcPr>
+          <w:p>
+            <w:pPr>
+              <w:jc w:val="center"/>
+              <w:cnfStyle w:val="000000100000" w:firstRow="0" w:lastRow="0" w:firstColumn="0" w:lastColumn="0" w:oddVBand="0" w:evenVBand="0" w:oddHBand="1" w:evenHBand="0" w:firstRowFirstColumn="0" w:firstRowLastColumn="0" w:lastRowFirstColumn="0" w:lastRowLastColumn="0"/>
+              <w:rPr>
+                <w:rFonts w:ascii="Segoe UI" w:eastAsia="Times New Roman" w:hAnsi="Segoe UI" w:cs="Segoe UI"/>
+                <w:color w:val="000000"/>
+                <w:kern w:val="0"/>
+                <w14:ligatures w14:val="none"/>
+              </w:rPr>
+            </w:pPr>
+            <w:r>
+              <w:rPr>
+                <w:rFonts w:ascii="Segoe UI" w:eastAsia="Times New Roman" w:hAnsi="Segoe UI" w:cs="Segoe UI"/>
+                <w:color w:val="000000"/>
+                <w:kern w:val="0"/>
+                <w14:ligatures w14:val="none"/>
+              </w:rPr>
+              <w:t>$185</w:t>
+            </w:r>
+          </w:p>
+        </w:tc>
+        <w:tc>
+          <w:tcPr>
+            <w:tcW w:w="1181" w:type="dxa"/>
+            <w:vAlign w:val="center"/>
+            <w:hideMark/>
+          </w:tcPr>
+          <w:p>
+            <w:pPr>
+              <w:jc w:val="center"/>
+              <w:cnfStyle w:val="000000100000" w:firstRow="0" w:lastRow="0" w:firstColumn="0" w:lastColumn="0" w:oddVBand="0" w:evenVBand="0" w:oddHBand="1" w:evenHBand="0" w:firstRowFirstColumn="0" w:firstRowLastColumn="0" w:lastRowFirstColumn="0" w:lastRowLastColumn="0"/>
+              <w:rPr>
+                <w:rFonts w:ascii="Segoe UI" w:eastAsia="Times New Roman" w:hAnsi="Segoe UI" w:cs="Segoe UI"/>
+                <w:color w:val="000000"/>
+                <w:kern w:val="0"/>
+                <w14:ligatures w14:val="none"/>
+              </w:rPr>
+            </w:pPr>
+            <w:r>
+              <w:rPr>
+                <w:rFonts w:ascii="Segoe UI" w:eastAsia="Times New Roman" w:hAnsi="Segoe UI" w:cs="Segoe UI"/>
+                <w:color w:val="000000"/>
+                <w:kern w:val="0"/>
+                <w14:ligatures w14:val="none"/>
+              </w:rPr>
+              <w:t>$195</w:t>
+            </w:r>
+          </w:p>
+        </w:tc>
+        <w:tc>
+          <w:tcPr>
+            <w:tcW w:w="1386" w:type="dxa"/>
+            <w:vAlign w:val="center"/>
+            <w:hideMark/>
+          </w:tcPr>
+          <w:p>
+            <w:pPr>
+              <w:jc w:val="center"/>
+              <w:cnfStyle w:val="000000100000" w:firstRow="0" w:lastRow="0" w:firstColumn="0" w:lastColumn="0" w:oddVBand="0" w:evenVBand="0" w:oddHBand="1" w:evenHBand="0" w:firstRowFirstColumn="0" w:firstRowLastColumn="0" w:lastRowFirstColumn="0" w:lastRowLastColumn="0"/>
+              <w:rPr>
+                <w:rFonts w:ascii="Segoe UI" w:eastAsia="Times New Roman" w:hAnsi="Segoe UI" w:cs="Segoe UI"/>
+                <w:color w:val="000000"/>
+                <w:kern w:val="0"/>
+                <w14:ligatures w14:val="none"/>
+              </w:rPr>
+            </w:pPr>
+            <w:r>
+              <w:rPr>
+                <w:rFonts w:ascii="Segoe UI" w:eastAsia="Times New Roman" w:hAnsi="Segoe UI" w:cs="Segoe UI"/>
+                <w:color w:val="000000"/>
+                <w:kern w:val="0"/>
+                <w14:ligatures w14:val="none"/>
+              </w:rPr>
+              <w:t>$390 + ~$400 Lighthouse</w:t>
+            </w:r>
+          </w:p>
+        </w:tc>
+        <w:tc>
+          <w:tcPr>
+            <w:tcW w:w="1386" w:type="dxa"/>
+            <w:vAlign w:val="center"/>
+            <w:hideMark/>
+          </w:tcPr>
+          <w:p>
+            <w:pPr>
+              <w:jc w:val="center"/>
+              <w:cnfStyle w:val="000000100000" w:firstRow="0" w:lastRow="0" w:firstColumn="0" w:lastColumn="0" w:oddVBand="0" w:evenVBand="0" w:oddHBand="1" w:evenHBand="0" w:firstRowFirstColumn="0" w:firstRowLastColumn="0" w:lastRowFirstColumn="0" w:lastRowLastColumn="0"/>
+              <w:rPr>
+                <w:rFonts w:ascii="Segoe UI" w:eastAsia="Times New Roman" w:hAnsi="Segoe UI" w:cs="Segoe UI"/>
+                <w:color w:val="000000"/>
+                <w:kern w:val="0"/>
+                <w14:ligatures w14:val="none"/>
+              </w:rPr>
+            </w:pPr>
+            <w:r>
+              <w:rPr>
+                <w:rFonts w:ascii="Segoe UI" w:eastAsia="Times New Roman" w:hAnsi="Segoe UI" w:cs="Segoe UI"/>
+                <w:color w:val="000000"/>
+                <w:kern w:val="0"/>
+                <w14:ligatures w14:val="none"/>
+              </w:rPr>
+              <w:t>$360 + ~$400 Lighthouse</w:t>
+            </w:r>
+          </w:p>
+        </w:tc>
+        <w:tc>
+          <w:tcPr>
+            <w:tcW w:w="1301" w:type="dxa"/>
+            <w:vAlign w:val="center"/>
+            <w:hideMark/>
+          </w:tcPr>
+          <w:p>
+            <w:pPr>
+              <w:jc w:val="center"/>
+              <w:cnfStyle w:val="000000100000" w:firstRow="0" w:lastRow="0" w:firstColumn="0" w:lastColumn="0" w:oddVBand="0" w:evenVBand="0" w:oddHBand="1" w:evenHBand="0" w:firstRowFirstColumn="0" w:firstRowLastColumn="0" w:lastRowFirstColumn="0" w:lastRowLastColumn="0"/>
+              <w:rPr>
+                <w:rFonts w:ascii="Segoe UI" w:eastAsia="Times New Roman" w:hAnsi="Segoe UI" w:cs="Segoe UI"/>
+                <w:color w:val="000000"/>
+                <w:kern w:val="0"/>
+                <w14:ligatures w14:val="none"/>
+              </w:rPr>
+            </w:pPr>
+            <w:r>
+              <w:rPr>
+                <w:rFonts w:ascii="Segoe UI" w:eastAsia="Times New Roman" w:hAnsi="Segoe UI" w:cs="Segoe UI"/>
+                <w:color w:val="000000"/>
+                <w:kern w:val="0"/>
+                <w14:ligatures w14:val="none"/>
+              </w:rPr>
+              <w:t>~$30 (used Kinect)</w:t>
+            </w:r>
+          </w:p>
+        </w:tc>
+        <w:tc>
+          <w:tcPr>
+            <w:tcW w:w="1398" w:type="dxa"/>
+            <w:vAlign w:val="center"/>
+            <w:hideMark/>
+          </w:tcPr>
+          <w:p>
+            <w:pPr>
+              <w:jc w:val="center"/>
+              <w:cnfStyle w:val="000000100000" w:firstRow="0" w:lastRow="0" w:firstColumn="0" w:lastColumn="0" w:oddVBand="0" w:evenVBand="0" w:oddHBand="1" w:evenHBand="0" w:firstRowFirstColumn="0" w:firstRowLastColumn="0" w:lastRowFirstColumn="0" w:lastRowLastColumn="0"/>
+              <w:rPr>
+                <w:rFonts w:ascii="Segoe UI" w:eastAsia="Times New Roman" w:hAnsi="Segoe UI" w:cs="Segoe UI"/>
+                <w:color w:val="000000"/>
+                <w:kern w:val="0"/>
+                <w14:ligatures w14:val="none"/>
+              </w:rPr>
+            </w:pPr>
+            <w:r>
+              <w:rPr>
+                <w:rFonts w:ascii="Segoe UI" w:eastAsia="Times New Roman" w:hAnsi="Segoe UI" w:cs="Segoe UI"/>
+                <w:color w:val="000000"/>
+                <w:kern w:val="0"/>
+                <w14:ligatures w14:val="none"/>
+              </w:rPr>
+              <w:t>$299</w:t>
+            </w:r>
+          </w:p>
+        </w:tc>
+        <w:tc>
+          <w:tcPr>
+            <w:tcW w:w="1398" w:type="dxa"/>
+            <w:vAlign w:val="center"/>
+            <w:hideMark/>
+          </w:tcPr>
+          <w:p>
+            <w:pPr>
+              <w:jc w:val="center"/>
+              <w:cnfStyle w:val="000000100000" w:firstRow="0" w:lastRow="0" w:firstColumn="0" w:lastColumn="0" w:oddVBand="0" w:evenVBand="0" w:oddHBand="1" w:evenHBand="0" w:firstRowFirstColumn="0" w:firstRowLastColumn="0" w:lastRowFirstColumn="0" w:lastRowLastColumn="0"/>
+              <w:rPr>
+                <w:rFonts w:ascii="Segoe UI" w:eastAsia="Times New Roman" w:hAnsi="Segoe UI" w:cs="Segoe UI"/>
+                <w:color w:val="000000"/>
+                <w:kern w:val="0"/>
+                <w14:ligatures w14:val="none"/>
+              </w:rPr>
+            </w:pPr>
+            <w:r>
+              <w:rPr>
+                <w:rFonts w:ascii="Segoe UI" w:eastAsia="Times New Roman" w:hAnsi="Segoe UI" w:cs="Segoe UI"/>
+                <w:color w:val="000000"/>
+                <w:kern w:val="0"/>
+                <w14:ligatures w14:val="none"/>
+              </w:rPr>
+              <w:t>$450</w:t>
+            </w:r>
+          </w:p>
+        </w:tc>
+      </w:tr>
+    </w:tbl>
     <w:p>
       <w:pPr>
         <w:spacing w:after="0" w:line="240" w:lineRule="auto"/>
@@ -1137,7 +3606,6 @@
                 <w:kern w:val="0"/>
                 <w14:ligatures w14:val="none"/>
               </w:rPr>
-              <w:lastRenderedPageBreak/>
               <w:t>No</w:t>
             </w:r>
           </w:p>
@@ -1483,25 +3951,7 @@
                 <w:kern w:val="0"/>
                 <w14:ligatures w14:val="none"/>
               </w:rPr>
-              <w:t xml:space="preserve">HTC </w:t>
-            </w:r>
-            <w:proofErr w:type="spellStart"/>
-            <w:r>
-              <w:rPr>
-                <w:rFonts w:ascii="Times New Roman" w:eastAsia="Times New Roman" w:hAnsi="Times New Roman" w:cs="Times New Roman"/>
-                <w:kern w:val="0"/>
-                <w14:ligatures w14:val="none"/>
-              </w:rPr>
-              <w:t>Vive</w:t>
-            </w:r>
-            <w:proofErr w:type="spellEnd"/>
-            <w:r>
-              <w:rPr>
-                <w:rFonts w:ascii="Times New Roman" w:eastAsia="Times New Roman" w:hAnsi="Times New Roman" w:cs="Times New Roman"/>
-                <w:kern w:val="0"/>
-                <w14:ligatures w14:val="none"/>
-              </w:rPr>
-              <w:t xml:space="preserve"> Tracker 3.0</w:t>
+              <w:t>HTC Vive Tracker 3.0</w:t>
             </w:r>
           </w:p>
         </w:tc>
@@ -1889,6 +4339,7 @@
           <w:tcPr>
             <w:cnfStyle w:val="001000000000" w:firstRow="0" w:lastRow="0" w:firstColumn="1" w:lastColumn="0" w:oddVBand="0" w:evenVBand="0" w:oddHBand="0" w:evenHBand="0" w:firstRowFirstColumn="0" w:firstRowLastColumn="0" w:lastRowFirstColumn="0" w:lastRowLastColumn="0"/>
             <w:tcW w:w="0" w:type="auto"/>
+            <w:vAlign w:val="center"/>
             <w:hideMark/>
           </w:tcPr>
           <w:p>
@@ -1913,6 +4364,7 @@
         <w:tc>
           <w:tcPr>
             <w:tcW w:w="0" w:type="auto"/>
+            <w:vAlign w:val="center"/>
             <w:hideMark/>
           </w:tcPr>
           <w:p>
@@ -1938,6 +4390,7 @@
         <w:tc>
           <w:tcPr>
             <w:tcW w:w="0" w:type="auto"/>
+            <w:vAlign w:val="center"/>
             <w:hideMark/>
           </w:tcPr>
           <w:p>
@@ -1963,6 +4416,7 @@
         <w:tc>
           <w:tcPr>
             <w:tcW w:w="0" w:type="auto"/>
+            <w:vAlign w:val="center"/>
             <w:hideMark/>
           </w:tcPr>
           <w:p>
@@ -1988,6 +4442,7 @@
         <w:tc>
           <w:tcPr>
             <w:tcW w:w="0" w:type="auto"/>
+            <w:vAlign w:val="center"/>
             <w:hideMark/>
           </w:tcPr>
           <w:p>
@@ -2013,6 +4468,7 @@
         <w:tc>
           <w:tcPr>
             <w:tcW w:w="0" w:type="auto"/>
+            <w:vAlign w:val="center"/>
             <w:hideMark/>
           </w:tcPr>
           <w:p>
@@ -2044,6 +4500,7 @@
           <w:tcPr>
             <w:cnfStyle w:val="001000000000" w:firstRow="0" w:lastRow="0" w:firstColumn="1" w:lastColumn="0" w:oddVBand="0" w:evenVBand="0" w:oddHBand="0" w:evenHBand="0" w:firstRowFirstColumn="0" w:firstRowLastColumn="0" w:lastRowFirstColumn="0" w:lastRowLastColumn="0"/>
             <w:tcW w:w="0" w:type="auto"/>
+            <w:vAlign w:val="center"/>
             <w:hideMark/>
           </w:tcPr>
           <w:p>
@@ -2067,17 +4524,26 @@
         <w:tc>
           <w:tcPr>
             <w:tcW w:w="0" w:type="auto"/>
-            <w:hideMark/>
-          </w:tcPr>
-          <w:p>
-            <w:pPr>
-              <w:cnfStyle w:val="000000100000" w:firstRow="0" w:lastRow="0" w:firstColumn="0" w:lastColumn="0" w:oddVBand="0" w:evenVBand="0" w:oddHBand="1" w:evenHBand="0" w:firstRowFirstColumn="0" w:firstRowLastColumn="0" w:lastRowFirstColumn="0" w:lastRowLastColumn="0"/>
-              <w:rPr>
-                <w:rFonts w:ascii="Times New Roman" w:eastAsia="Times New Roman" w:hAnsi="Times New Roman" w:cs="Times New Roman"/>
-                <w:kern w:val="0"/>
-                <w14:ligatures w14:val="none"/>
-              </w:rPr>
-            </w:pPr>
+            <w:vAlign w:val="center"/>
+            <w:hideMark/>
+          </w:tcPr>
+          <w:p>
+            <w:pPr>
+              <w:cnfStyle w:val="000000100000" w:firstRow="0" w:lastRow="0" w:firstColumn="0" w:lastColumn="0" w:oddVBand="0" w:evenVBand="0" w:oddHBand="1" w:evenHBand="0" w:firstRowFirstColumn="0" w:firstRowLastColumn="0" w:lastRowFirstColumn="0" w:lastRowLastColumn="0"/>
+              <w:rPr>
+                <w:rFonts w:ascii="Times New Roman" w:eastAsia="Times New Roman" w:hAnsi="Times New Roman" w:cs="Times New Roman"/>
+                <w:kern w:val="0"/>
+                <w14:ligatures w14:val="none"/>
+              </w:rPr>
+            </w:pPr>
+            <w:r>
+              <w:rPr>
+                <w:rFonts w:ascii="Times New Roman" w:eastAsia="Times New Roman" w:hAnsi="Times New Roman" w:cs="Times New Roman"/>
+                <w:kern w:val="0"/>
+                <w14:ligatures w14:val="none"/>
+              </w:rPr>
+              <w:t xml:space="preserve">Vive Mars </w:t>
+            </w:r>
             <w:proofErr w:type="spellStart"/>
             <w:r>
               <w:rPr>
@@ -2085,16 +4551,58 @@
                 <w:kern w:val="0"/>
                 <w14:ligatures w14:val="none"/>
               </w:rPr>
-              <w:t>Vive</w:t>
+              <w:t>CamTrack</w:t>
             </w:r>
             <w:proofErr w:type="spellEnd"/>
-            <w:r>
-              <w:rPr>
-                <w:rFonts w:ascii="Times New Roman" w:eastAsia="Times New Roman" w:hAnsi="Times New Roman" w:cs="Times New Roman"/>
-                <w:kern w:val="0"/>
-                <w14:ligatures w14:val="none"/>
-              </w:rPr>
-              <w:t xml:space="preserve"> Mars </w:t>
+          </w:p>
+        </w:tc>
+        <w:tc>
+          <w:tcPr>
+            <w:tcW w:w="0" w:type="auto"/>
+            <w:vAlign w:val="center"/>
+            <w:hideMark/>
+          </w:tcPr>
+          <w:p>
+            <w:pPr>
+              <w:cnfStyle w:val="000000100000" w:firstRow="0" w:lastRow="0" w:firstColumn="0" w:lastColumn="0" w:oddVBand="0" w:evenVBand="0" w:oddHBand="1" w:evenHBand="0" w:firstRowFirstColumn="0" w:firstRowLastColumn="0" w:lastRowFirstColumn="0" w:lastRowLastColumn="0"/>
+              <w:rPr>
+                <w:rFonts w:ascii="Times New Roman" w:eastAsia="Times New Roman" w:hAnsi="Times New Roman" w:cs="Times New Roman"/>
+                <w:kern w:val="0"/>
+                <w14:ligatures w14:val="none"/>
+              </w:rPr>
+            </w:pPr>
+            <w:r>
+              <w:rPr>
+                <w:rFonts w:ascii="Times New Roman" w:eastAsia="Times New Roman" w:hAnsi="Times New Roman" w:cs="Times New Roman"/>
+                <w:kern w:val="0"/>
+                <w14:ligatures w14:val="none"/>
+              </w:rPr>
+              <w:t>Hybrid (Optical + Sync)</w:t>
+            </w:r>
+          </w:p>
+        </w:tc>
+        <w:tc>
+          <w:tcPr>
+            <w:tcW w:w="0" w:type="auto"/>
+            <w:vAlign w:val="center"/>
+            <w:hideMark/>
+          </w:tcPr>
+          <w:p>
+            <w:pPr>
+              <w:cnfStyle w:val="000000100000" w:firstRow="0" w:lastRow="0" w:firstColumn="0" w:lastColumn="0" w:oddVBand="0" w:evenVBand="0" w:oddHBand="1" w:evenHBand="0" w:firstRowFirstColumn="0" w:firstRowLastColumn="0" w:lastRowFirstColumn="0" w:lastRowLastColumn="0"/>
+              <w:rPr>
+                <w:rFonts w:ascii="Times New Roman" w:eastAsia="Times New Roman" w:hAnsi="Times New Roman" w:cs="Times New Roman"/>
+                <w:kern w:val="0"/>
+                <w14:ligatures w14:val="none"/>
+              </w:rPr>
+            </w:pPr>
+            <w:r>
+              <w:rPr>
+                <w:rFonts w:ascii="Times New Roman" w:eastAsia="Times New Roman" w:hAnsi="Times New Roman" w:cs="Times New Roman"/>
+                <w:kern w:val="0"/>
+                <w14:ligatures w14:val="none"/>
+              </w:rPr>
+              <w:t xml:space="preserve">Vive Trackers with </w:t>
             </w:r>
             <w:proofErr w:type="spellStart"/>
             <w:r>
@@ -2103,77 +4611,9 @@
                 <w:kern w:val="0"/>
                 <w14:ligatures w14:val="none"/>
               </w:rPr>
-              <w:t>CamTrack</w:t>
+              <w:t>SteamVR</w:t>
             </w:r>
             <w:proofErr w:type="spellEnd"/>
-          </w:p>
-        </w:tc>
-        <w:tc>
-          <w:tcPr>
-            <w:tcW w:w="0" w:type="auto"/>
-            <w:hideMark/>
-          </w:tcPr>
-          <w:p>
-            <w:pPr>
-              <w:cnfStyle w:val="000000100000" w:firstRow="0" w:lastRow="0" w:firstColumn="0" w:lastColumn="0" w:oddVBand="0" w:evenVBand="0" w:oddHBand="1" w:evenHBand="0" w:firstRowFirstColumn="0" w:firstRowLastColumn="0" w:lastRowFirstColumn="0" w:lastRowLastColumn="0"/>
-              <w:rPr>
-                <w:rFonts w:ascii="Times New Roman" w:eastAsia="Times New Roman" w:hAnsi="Times New Roman" w:cs="Times New Roman"/>
-                <w:kern w:val="0"/>
-                <w14:ligatures w14:val="none"/>
-              </w:rPr>
-            </w:pPr>
-            <w:r>
-              <w:rPr>
-                <w:rFonts w:ascii="Times New Roman" w:eastAsia="Times New Roman" w:hAnsi="Times New Roman" w:cs="Times New Roman"/>
-                <w:kern w:val="0"/>
-                <w14:ligatures w14:val="none"/>
-              </w:rPr>
-              <w:t>Hybrid (Optical + Sync)</w:t>
-            </w:r>
-          </w:p>
-        </w:tc>
-        <w:tc>
-          <w:tcPr>
-            <w:tcW w:w="0" w:type="auto"/>
-            <w:hideMark/>
-          </w:tcPr>
-          <w:p>
-            <w:pPr>
-              <w:cnfStyle w:val="000000100000" w:firstRow="0" w:lastRow="0" w:firstColumn="0" w:lastColumn="0" w:oddVBand="0" w:evenVBand="0" w:oddHBand="1" w:evenHBand="0" w:firstRowFirstColumn="0" w:firstRowLastColumn="0" w:lastRowFirstColumn="0" w:lastRowLastColumn="0"/>
-              <w:rPr>
-                <w:rFonts w:ascii="Times New Roman" w:eastAsia="Times New Roman" w:hAnsi="Times New Roman" w:cs="Times New Roman"/>
-                <w:kern w:val="0"/>
-                <w14:ligatures w14:val="none"/>
-              </w:rPr>
-            </w:pPr>
-            <w:proofErr w:type="spellStart"/>
-            <w:r>
-              <w:rPr>
-                <w:rFonts w:ascii="Times New Roman" w:eastAsia="Times New Roman" w:hAnsi="Times New Roman" w:cs="Times New Roman"/>
-                <w:kern w:val="0"/>
-                <w14:ligatures w14:val="none"/>
-              </w:rPr>
-              <w:t>Vive</w:t>
-            </w:r>
-            <w:proofErr w:type="spellEnd"/>
-            <w:r>
-              <w:rPr>
-                <w:rFonts w:ascii="Times New Roman" w:eastAsia="Times New Roman" w:hAnsi="Times New Roman" w:cs="Times New Roman"/>
-                <w:kern w:val="0"/>
-                <w14:ligatures w14:val="none"/>
-              </w:rPr>
-              <w:t xml:space="preserve"> Trackers with </w:t>
-            </w:r>
-            <w:proofErr w:type="spellStart"/>
-            <w:r>
-              <w:rPr>
-                <w:rFonts w:ascii="Times New Roman" w:eastAsia="Times New Roman" w:hAnsi="Times New Roman" w:cs="Times New Roman"/>
-                <w:kern w:val="0"/>
-                <w14:ligatures w14:val="none"/>
-              </w:rPr>
-              <w:t>SteamVR</w:t>
-            </w:r>
-            <w:proofErr w:type="spellEnd"/>
             <w:r>
               <w:rPr>
                 <w:rFonts w:ascii="Times New Roman" w:eastAsia="Times New Roman" w:hAnsi="Times New Roman" w:cs="Times New Roman"/>
@@ -2187,6 +4627,7 @@
         <w:tc>
           <w:tcPr>
             <w:tcW w:w="0" w:type="auto"/>
+            <w:vAlign w:val="center"/>
             <w:hideMark/>
           </w:tcPr>
           <w:p>
@@ -2211,6 +4652,7 @@
         <w:tc>
           <w:tcPr>
             <w:tcW w:w="0" w:type="auto"/>
+            <w:vAlign w:val="center"/>
             <w:hideMark/>
           </w:tcPr>
           <w:p>
@@ -2238,6 +4680,7 @@
           <w:tcPr>
             <w:cnfStyle w:val="001000000000" w:firstRow="0" w:lastRow="0" w:firstColumn="1" w:lastColumn="0" w:oddVBand="0" w:evenVBand="0" w:oddHBand="0" w:evenHBand="0" w:firstRowFirstColumn="0" w:firstRowLastColumn="0" w:lastRowFirstColumn="0" w:lastRowLastColumn="0"/>
             <w:tcW w:w="0" w:type="auto"/>
+            <w:vAlign w:val="center"/>
             <w:hideMark/>
           </w:tcPr>
           <w:p>
@@ -2261,6 +4704,7 @@
         <w:tc>
           <w:tcPr>
             <w:tcW w:w="0" w:type="auto"/>
+            <w:vAlign w:val="center"/>
             <w:hideMark/>
           </w:tcPr>
           <w:p>
@@ -2295,6 +4739,7 @@
         <w:tc>
           <w:tcPr>
             <w:tcW w:w="0" w:type="auto"/>
+            <w:vAlign w:val="center"/>
             <w:hideMark/>
           </w:tcPr>
           <w:p>
@@ -2319,6 +4764,7 @@
         <w:tc>
           <w:tcPr>
             <w:tcW w:w="0" w:type="auto"/>
+            <w:vAlign w:val="center"/>
             <w:hideMark/>
           </w:tcPr>
           <w:p>
@@ -2343,6 +4789,7 @@
         <w:tc>
           <w:tcPr>
             <w:tcW w:w="0" w:type="auto"/>
+            <w:vAlign w:val="center"/>
             <w:hideMark/>
           </w:tcPr>
           <w:p>
@@ -2367,6 +4814,7 @@
         <w:tc>
           <w:tcPr>
             <w:tcW w:w="0" w:type="auto"/>
+            <w:vAlign w:val="center"/>
             <w:hideMark/>
           </w:tcPr>
           <w:p>
@@ -2397,22 +4845,24 @@
           <w:tcPr>
             <w:cnfStyle w:val="001000000000" w:firstRow="0" w:lastRow="0" w:firstColumn="1" w:lastColumn="0" w:oddVBand="0" w:evenVBand="0" w:oddHBand="0" w:evenHBand="0" w:firstRowFirstColumn="0" w:firstRowLastColumn="0" w:lastRowFirstColumn="0" w:lastRowLastColumn="0"/>
             <w:tcW w:w="0" w:type="auto"/>
-            <w:hideMark/>
-          </w:tcPr>
-          <w:p>
-            <w:pPr>
-              <w:rPr>
-                <w:rFonts w:ascii="Times New Roman" w:eastAsia="Times New Roman" w:hAnsi="Times New Roman" w:cs="Times New Roman"/>
-                <w:kern w:val="0"/>
-                <w14:ligatures w14:val="none"/>
-              </w:rPr>
-            </w:pPr>
-            <w:r>
-              <w:rPr>
-                <w:rFonts w:ascii="Times New Roman" w:eastAsia="Times New Roman" w:hAnsi="Times New Roman" w:cs="Times New Roman"/>
-                <w:kern w:val="0"/>
-                <w14:ligatures w14:val="none"/>
-              </w:rPr>
+            <w:vAlign w:val="center"/>
+            <w:hideMark/>
+          </w:tcPr>
+          <w:p>
+            <w:pPr>
+              <w:rPr>
+                <w:rFonts w:ascii="Times New Roman" w:eastAsia="Times New Roman" w:hAnsi="Times New Roman" w:cs="Times New Roman"/>
+                <w:kern w:val="0"/>
+                <w14:ligatures w14:val="none"/>
+              </w:rPr>
+            </w:pPr>
+            <w:r>
+              <w:rPr>
+                <w:rFonts w:ascii="Times New Roman" w:eastAsia="Times New Roman" w:hAnsi="Times New Roman" w:cs="Times New Roman"/>
+                <w:kern w:val="0"/>
+                <w14:ligatures w14:val="none"/>
+              </w:rPr>
+              <w:lastRenderedPageBreak/>
               <w:t>11</w:t>
             </w:r>
           </w:p>
@@ -2420,6 +4870,7 @@
         <w:tc>
           <w:tcPr>
             <w:tcW w:w="0" w:type="auto"/>
+            <w:vAlign w:val="center"/>
             <w:hideMark/>
           </w:tcPr>
           <w:p>
@@ -2444,6 +4895,7 @@
         <w:tc>
           <w:tcPr>
             <w:tcW w:w="0" w:type="auto"/>
+            <w:vAlign w:val="center"/>
             <w:hideMark/>
           </w:tcPr>
           <w:p>
@@ -2468,6 +4920,7 @@
         <w:tc>
           <w:tcPr>
             <w:tcW w:w="0" w:type="auto"/>
+            <w:vAlign w:val="center"/>
             <w:hideMark/>
           </w:tcPr>
           <w:p>
@@ -2492,6 +4945,7 @@
         <w:tc>
           <w:tcPr>
             <w:tcW w:w="0" w:type="auto"/>
+            <w:vAlign w:val="center"/>
             <w:hideMark/>
           </w:tcPr>
           <w:p>
@@ -2516,6 +4970,7 @@
         <w:tc>
           <w:tcPr>
             <w:tcW w:w="0" w:type="auto"/>
+            <w:vAlign w:val="center"/>
             <w:hideMark/>
           </w:tcPr>
           <w:p>
@@ -2539,16 +4994,6 @@
         </w:tc>
       </w:tr>
     </w:tbl>
-    <w:p>
-      <w:pPr>
-        <w:spacing w:after="0" w:line="240" w:lineRule="auto"/>
-        <w:rPr>
-          <w:rFonts w:ascii="Times New Roman" w:eastAsia="Times New Roman" w:hAnsi="Times New Roman" w:cs="Times New Roman"/>
-          <w:kern w:val="0"/>
-          <w14:ligatures w14:val="none"/>
-        </w:rPr>
-      </w:pPr>
-    </w:p>
     <w:p>
       <w:pPr>
         <w:pStyle w:val="Heading2"/>
@@ -2588,58 +5033,48 @@
         <w:t>These systems use advanced computer vision, ultra-wideband (UWB), or encoded mechanical positioning to track people, cameras, or objects. Most are high-end and used in professional studio or event environments.</w:t>
       </w:r>
     </w:p>
-    <w:p>
-      <w:pPr>
-        <w:spacing w:before="100" w:beforeAutospacing="1" w:after="100" w:afterAutospacing="1" w:line="240" w:lineRule="auto"/>
-        <w:jc w:val="both"/>
-        <w:rPr>
-          <w:rFonts w:ascii="Times New Roman" w:eastAsia="Times New Roman" w:hAnsi="Times New Roman" w:cs="Times New Roman"/>
-          <w:kern w:val="0"/>
-          <w14:ligatures w14:val="none"/>
-        </w:rPr>
-      </w:pPr>
-    </w:p>
     <w:tbl>
       <w:tblPr>
         <w:tblStyle w:val="GridTable4-Accent2"/>
-        <w:tblpPr w:leftFromText="180" w:rightFromText="180" w:tblpY="-258"/>
-        <w:tblW w:w="0" w:type="auto"/>
+        <w:tblpPr w:leftFromText="180" w:rightFromText="180" w:vertAnchor="page" w:horzAnchor="margin" w:tblpY="4785"/>
+        <w:tblW w:w="9091" w:type="dxa"/>
         <w:tblLook w:val="04A0" w:firstRow="1" w:lastRow="0" w:firstColumn="1" w:lastColumn="0" w:noHBand="0" w:noVBand="1"/>
       </w:tblPr>
       <w:tblGrid>
-        <w:gridCol w:w="511"/>
-        <w:gridCol w:w="1689"/>
-        <w:gridCol w:w="1548"/>
-        <w:gridCol w:w="2071"/>
-        <w:gridCol w:w="1174"/>
-        <w:gridCol w:w="2357"/>
+        <w:gridCol w:w="510"/>
+        <w:gridCol w:w="1663"/>
+        <w:gridCol w:w="1516"/>
+        <w:gridCol w:w="1996"/>
+        <w:gridCol w:w="1153"/>
+        <w:gridCol w:w="2253"/>
       </w:tblGrid>
       <w:tr>
         <w:trPr>
           <w:cnfStyle w:val="100000000000" w:firstRow="1" w:lastRow="0" w:firstColumn="0" w:lastColumn="0" w:oddVBand="0" w:evenVBand="0" w:oddHBand="0" w:evenHBand="0" w:firstRowFirstColumn="0" w:firstRowLastColumn="0" w:lastRowFirstColumn="0" w:lastRowLastColumn="0"/>
+          <w:trHeight w:val="606"/>
         </w:trPr>
         <w:tc>
           <w:tcPr>
             <w:cnfStyle w:val="001000000000" w:firstRow="0" w:lastRow="0" w:firstColumn="1" w:lastColumn="0" w:oddVBand="0" w:evenVBand="0" w:oddHBand="0" w:evenHBand="0" w:firstRowFirstColumn="0" w:firstRowLastColumn="0" w:lastRowFirstColumn="0" w:lastRowLastColumn="0"/>
             <w:tcW w:w="0" w:type="auto"/>
-            <w:hideMark/>
-          </w:tcPr>
-          <w:p>
-            <w:pPr>
-              <w:jc w:val="center"/>
-              <w:rPr>
-                <w:rFonts w:ascii="Times New Roman" w:eastAsia="Times New Roman" w:hAnsi="Times New Roman" w:cs="Times New Roman"/>
-                <w:kern w:val="0"/>
-                <w14:ligatures w14:val="none"/>
-              </w:rPr>
-            </w:pPr>
-            <w:r>
-              <w:rPr>
-                <w:rFonts w:ascii="Times New Roman" w:eastAsia="Times New Roman" w:hAnsi="Times New Roman" w:cs="Times New Roman"/>
-                <w:kern w:val="0"/>
-                <w14:ligatures w14:val="none"/>
-              </w:rPr>
-              <w:lastRenderedPageBreak/>
+            <w:vAlign w:val="center"/>
+            <w:hideMark/>
+          </w:tcPr>
+          <w:p>
+            <w:pPr>
+              <w:jc w:val="center"/>
+              <w:rPr>
+                <w:rFonts w:ascii="Times New Roman" w:eastAsia="Times New Roman" w:hAnsi="Times New Roman" w:cs="Times New Roman"/>
+                <w:kern w:val="0"/>
+                <w14:ligatures w14:val="none"/>
+              </w:rPr>
+            </w:pPr>
+            <w:r>
+              <w:rPr>
+                <w:rFonts w:ascii="Times New Roman" w:eastAsia="Times New Roman" w:hAnsi="Times New Roman" w:cs="Times New Roman"/>
+                <w:kern w:val="0"/>
+                <w14:ligatures w14:val="none"/>
+              </w:rPr>
               <w:t>No</w:t>
             </w:r>
           </w:p>
@@ -2647,6 +5082,7 @@
         <w:tc>
           <w:tcPr>
             <w:tcW w:w="0" w:type="auto"/>
+            <w:vAlign w:val="center"/>
             <w:hideMark/>
           </w:tcPr>
           <w:p>
@@ -2672,6 +5108,7 @@
         <w:tc>
           <w:tcPr>
             <w:tcW w:w="0" w:type="auto"/>
+            <w:vAlign w:val="center"/>
             <w:hideMark/>
           </w:tcPr>
           <w:p>
@@ -2697,6 +5134,7 @@
         <w:tc>
           <w:tcPr>
             <w:tcW w:w="0" w:type="auto"/>
+            <w:vAlign w:val="center"/>
             <w:hideMark/>
           </w:tcPr>
           <w:p>
@@ -2722,6 +5160,7 @@
         <w:tc>
           <w:tcPr>
             <w:tcW w:w="0" w:type="auto"/>
+            <w:vAlign w:val="center"/>
             <w:hideMark/>
           </w:tcPr>
           <w:p>
@@ -2747,6 +5186,7 @@
         <w:tc>
           <w:tcPr>
             <w:tcW w:w="0" w:type="auto"/>
+            <w:vAlign w:val="center"/>
             <w:hideMark/>
           </w:tcPr>
           <w:p>
@@ -2773,11 +5213,13 @@
       <w:tr>
         <w:trPr>
           <w:cnfStyle w:val="000000100000" w:firstRow="0" w:lastRow="0" w:firstColumn="0" w:lastColumn="0" w:oddVBand="0" w:evenVBand="0" w:oddHBand="1" w:evenHBand="0" w:firstRowFirstColumn="0" w:firstRowLastColumn="0" w:lastRowFirstColumn="0" w:lastRowLastColumn="0"/>
+          <w:trHeight w:val="1213"/>
         </w:trPr>
         <w:tc>
           <w:tcPr>
             <w:cnfStyle w:val="001000000000" w:firstRow="0" w:lastRow="0" w:firstColumn="1" w:lastColumn="0" w:oddVBand="0" w:evenVBand="0" w:oddHBand="0" w:evenHBand="0" w:firstRowFirstColumn="0" w:firstRowLastColumn="0" w:lastRowFirstColumn="0" w:lastRowLastColumn="0"/>
             <w:tcW w:w="0" w:type="auto"/>
+            <w:vAlign w:val="center"/>
             <w:hideMark/>
           </w:tcPr>
           <w:p>
@@ -2801,6 +5243,7 @@
         <w:tc>
           <w:tcPr>
             <w:tcW w:w="0" w:type="auto"/>
+            <w:vAlign w:val="center"/>
             <w:hideMark/>
           </w:tcPr>
           <w:p>
@@ -2835,6 +5278,7 @@
         <w:tc>
           <w:tcPr>
             <w:tcW w:w="0" w:type="auto"/>
+            <w:vAlign w:val="center"/>
             <w:hideMark/>
           </w:tcPr>
           <w:p>
@@ -2859,6 +5303,7 @@
         <w:tc>
           <w:tcPr>
             <w:tcW w:w="0" w:type="auto"/>
+            <w:vAlign w:val="center"/>
             <w:hideMark/>
           </w:tcPr>
           <w:p>
@@ -2883,6 +5328,7 @@
         <w:tc>
           <w:tcPr>
             <w:tcW w:w="0" w:type="auto"/>
+            <w:vAlign w:val="center"/>
             <w:hideMark/>
           </w:tcPr>
           <w:p>
@@ -2907,6 +5353,7 @@
         <w:tc>
           <w:tcPr>
             <w:tcW w:w="0" w:type="auto"/>
+            <w:vAlign w:val="center"/>
             <w:hideMark/>
           </w:tcPr>
           <w:p>
@@ -2930,10 +5377,14 @@
         </w:tc>
       </w:tr>
       <w:tr>
+        <w:trPr>
+          <w:trHeight w:val="909"/>
+        </w:trPr>
         <w:tc>
           <w:tcPr>
             <w:cnfStyle w:val="001000000000" w:firstRow="0" w:lastRow="0" w:firstColumn="1" w:lastColumn="0" w:oddVBand="0" w:evenVBand="0" w:oddHBand="0" w:evenHBand="0" w:firstRowFirstColumn="0" w:firstRowLastColumn="0" w:lastRowFirstColumn="0" w:lastRowLastColumn="0"/>
             <w:tcW w:w="0" w:type="auto"/>
+            <w:vAlign w:val="center"/>
             <w:hideMark/>
           </w:tcPr>
           <w:p>
@@ -2957,6 +5408,7 @@
         <w:tc>
           <w:tcPr>
             <w:tcW w:w="0" w:type="auto"/>
+            <w:vAlign w:val="center"/>
             <w:hideMark/>
           </w:tcPr>
           <w:p>
@@ -3001,6 +5453,7 @@
         <w:tc>
           <w:tcPr>
             <w:tcW w:w="0" w:type="auto"/>
+            <w:vAlign w:val="center"/>
             <w:hideMark/>
           </w:tcPr>
           <w:p>
@@ -3025,6 +5478,7 @@
         <w:tc>
           <w:tcPr>
             <w:tcW w:w="0" w:type="auto"/>
+            <w:vAlign w:val="center"/>
             <w:hideMark/>
           </w:tcPr>
           <w:p>
@@ -3049,6 +5503,7 @@
         <w:tc>
           <w:tcPr>
             <w:tcW w:w="0" w:type="auto"/>
+            <w:vAlign w:val="center"/>
             <w:hideMark/>
           </w:tcPr>
           <w:p>
@@ -3073,6 +5528,7 @@
         <w:tc>
           <w:tcPr>
             <w:tcW w:w="0" w:type="auto"/>
+            <w:vAlign w:val="center"/>
             <w:hideMark/>
           </w:tcPr>
           <w:p>
@@ -3098,11 +5554,13 @@
       <w:tr>
         <w:trPr>
           <w:cnfStyle w:val="000000100000" w:firstRow="0" w:lastRow="0" w:firstColumn="0" w:lastColumn="0" w:oddVBand="0" w:evenVBand="0" w:oddHBand="1" w:evenHBand="0" w:firstRowFirstColumn="0" w:firstRowLastColumn="0" w:lastRowFirstColumn="0" w:lastRowLastColumn="0"/>
+          <w:trHeight w:val="909"/>
         </w:trPr>
         <w:tc>
           <w:tcPr>
             <w:cnfStyle w:val="001000000000" w:firstRow="0" w:lastRow="0" w:firstColumn="1" w:lastColumn="0" w:oddVBand="0" w:evenVBand="0" w:oddHBand="0" w:evenHBand="0" w:firstRowFirstColumn="0" w:firstRowLastColumn="0" w:lastRowFirstColumn="0" w:lastRowLastColumn="0"/>
             <w:tcW w:w="0" w:type="auto"/>
+            <w:vAlign w:val="center"/>
             <w:hideMark/>
           </w:tcPr>
           <w:p>
@@ -3126,6 +5584,7 @@
         <w:tc>
           <w:tcPr>
             <w:tcW w:w="0" w:type="auto"/>
+            <w:vAlign w:val="center"/>
             <w:hideMark/>
           </w:tcPr>
           <w:p>
@@ -3160,6 +5619,7 @@
         <w:tc>
           <w:tcPr>
             <w:tcW w:w="0" w:type="auto"/>
+            <w:vAlign w:val="center"/>
             <w:hideMark/>
           </w:tcPr>
           <w:p>
@@ -3184,6 +5644,7 @@
         <w:tc>
           <w:tcPr>
             <w:tcW w:w="0" w:type="auto"/>
+            <w:vAlign w:val="center"/>
             <w:hideMark/>
           </w:tcPr>
           <w:p>
@@ -3208,6 +5669,7 @@
         <w:tc>
           <w:tcPr>
             <w:tcW w:w="0" w:type="auto"/>
+            <w:vAlign w:val="center"/>
             <w:hideMark/>
           </w:tcPr>
           <w:p>
@@ -3232,6 +5694,7 @@
         <w:tc>
           <w:tcPr>
             <w:tcW w:w="0" w:type="auto"/>
+            <w:vAlign w:val="center"/>
             <w:hideMark/>
           </w:tcPr>
           <w:p>
@@ -3255,10 +5718,14 @@
         </w:tc>
       </w:tr>
       <w:tr>
+        <w:trPr>
+          <w:trHeight w:val="909"/>
+        </w:trPr>
         <w:tc>
           <w:tcPr>
             <w:cnfStyle w:val="001000000000" w:firstRow="0" w:lastRow="0" w:firstColumn="1" w:lastColumn="0" w:oddVBand="0" w:evenVBand="0" w:oddHBand="0" w:evenHBand="0" w:firstRowFirstColumn="0" w:firstRowLastColumn="0" w:lastRowFirstColumn="0" w:lastRowLastColumn="0"/>
             <w:tcW w:w="0" w:type="auto"/>
+            <w:vAlign w:val="center"/>
             <w:hideMark/>
           </w:tcPr>
           <w:p>
@@ -3282,6 +5749,7 @@
         <w:tc>
           <w:tcPr>
             <w:tcW w:w="0" w:type="auto"/>
+            <w:vAlign w:val="center"/>
             <w:hideMark/>
           </w:tcPr>
           <w:p>
@@ -3316,6 +5784,7 @@
         <w:tc>
           <w:tcPr>
             <w:tcW w:w="0" w:type="auto"/>
+            <w:vAlign w:val="center"/>
             <w:hideMark/>
           </w:tcPr>
           <w:p>
@@ -3340,6 +5809,7 @@
         <w:tc>
           <w:tcPr>
             <w:tcW w:w="0" w:type="auto"/>
+            <w:vAlign w:val="center"/>
             <w:hideMark/>
           </w:tcPr>
           <w:p>
@@ -3364,6 +5834,7 @@
         <w:tc>
           <w:tcPr>
             <w:tcW w:w="0" w:type="auto"/>
+            <w:vAlign w:val="center"/>
             <w:hideMark/>
           </w:tcPr>
           <w:p>
@@ -3388,6 +5859,7 @@
         <w:tc>
           <w:tcPr>
             <w:tcW w:w="0" w:type="auto"/>
+            <w:vAlign w:val="center"/>
             <w:hideMark/>
           </w:tcPr>
           <w:p>
@@ -3413,11 +5885,13 @@
       <w:tr>
         <w:trPr>
           <w:cnfStyle w:val="000000100000" w:firstRow="0" w:lastRow="0" w:firstColumn="0" w:lastColumn="0" w:oddVBand="0" w:evenVBand="0" w:oddHBand="1" w:evenHBand="0" w:firstRowFirstColumn="0" w:firstRowLastColumn="0" w:lastRowFirstColumn="0" w:lastRowLastColumn="0"/>
+          <w:trHeight w:val="909"/>
         </w:trPr>
         <w:tc>
           <w:tcPr>
             <w:cnfStyle w:val="001000000000" w:firstRow="0" w:lastRow="0" w:firstColumn="1" w:lastColumn="0" w:oddVBand="0" w:evenVBand="0" w:oddHBand="0" w:evenHBand="0" w:firstRowFirstColumn="0" w:firstRowLastColumn="0" w:lastRowFirstColumn="0" w:lastRowLastColumn="0"/>
             <w:tcW w:w="0" w:type="auto"/>
+            <w:vAlign w:val="center"/>
             <w:hideMark/>
           </w:tcPr>
           <w:p>
@@ -3441,6 +5915,7 @@
         <w:tc>
           <w:tcPr>
             <w:tcW w:w="0" w:type="auto"/>
+            <w:vAlign w:val="center"/>
             <w:hideMark/>
           </w:tcPr>
           <w:p>
@@ -3467,6 +5942,7 @@
         <w:tc>
           <w:tcPr>
             <w:tcW w:w="0" w:type="auto"/>
+            <w:vAlign w:val="center"/>
             <w:hideMark/>
           </w:tcPr>
           <w:p>
@@ -3491,6 +5967,7 @@
         <w:tc>
           <w:tcPr>
             <w:tcW w:w="0" w:type="auto"/>
+            <w:vAlign w:val="center"/>
             <w:hideMark/>
           </w:tcPr>
           <w:p>
@@ -3515,6 +5992,7 @@
         <w:tc>
           <w:tcPr>
             <w:tcW w:w="0" w:type="auto"/>
+            <w:vAlign w:val="center"/>
             <w:hideMark/>
           </w:tcPr>
           <w:p>
@@ -3539,6 +6017,7 @@
         <w:tc>
           <w:tcPr>
             <w:tcW w:w="0" w:type="auto"/>
+            <w:vAlign w:val="center"/>
             <w:hideMark/>
           </w:tcPr>
           <w:p>
@@ -3562,10 +6041,14 @@
         </w:tc>
       </w:tr>
       <w:tr>
+        <w:trPr>
+          <w:trHeight w:val="1199"/>
+        </w:trPr>
         <w:tc>
           <w:tcPr>
             <w:cnfStyle w:val="001000000000" w:firstRow="0" w:lastRow="0" w:firstColumn="1" w:lastColumn="0" w:oddVBand="0" w:evenVBand="0" w:oddHBand="0" w:evenHBand="0" w:firstRowFirstColumn="0" w:firstRowLastColumn="0" w:lastRowFirstColumn="0" w:lastRowLastColumn="0"/>
             <w:tcW w:w="0" w:type="auto"/>
+            <w:vAlign w:val="center"/>
             <w:hideMark/>
           </w:tcPr>
           <w:p>
@@ -3589,6 +6072,7 @@
         <w:tc>
           <w:tcPr>
             <w:tcW w:w="0" w:type="auto"/>
+            <w:vAlign w:val="center"/>
             <w:hideMark/>
           </w:tcPr>
           <w:p>
@@ -3641,6 +6125,7 @@
         <w:tc>
           <w:tcPr>
             <w:tcW w:w="0" w:type="auto"/>
+            <w:vAlign w:val="center"/>
             <w:hideMark/>
           </w:tcPr>
           <w:p>
@@ -3665,6 +6150,7 @@
         <w:tc>
           <w:tcPr>
             <w:tcW w:w="0" w:type="auto"/>
+            <w:vAlign w:val="center"/>
             <w:hideMark/>
           </w:tcPr>
           <w:p>
@@ -3689,6 +6175,7 @@
         <w:tc>
           <w:tcPr>
             <w:tcW w:w="0" w:type="auto"/>
+            <w:vAlign w:val="center"/>
             <w:hideMark/>
           </w:tcPr>
           <w:p>
@@ -3713,6 +6200,7 @@
         <w:tc>
           <w:tcPr>
             <w:tcW w:w="0" w:type="auto"/>
+            <w:vAlign w:val="center"/>
             <w:hideMark/>
           </w:tcPr>
           <w:p>
@@ -3738,11 +6226,13 @@
       <w:tr>
         <w:trPr>
           <w:cnfStyle w:val="000000100000" w:firstRow="0" w:lastRow="0" w:firstColumn="0" w:lastColumn="0" w:oddVBand="0" w:evenVBand="0" w:oddHBand="1" w:evenHBand="0" w:firstRowFirstColumn="0" w:firstRowLastColumn="0" w:lastRowFirstColumn="0" w:lastRowLastColumn="0"/>
+          <w:trHeight w:val="909"/>
         </w:trPr>
         <w:tc>
           <w:tcPr>
             <w:cnfStyle w:val="001000000000" w:firstRow="0" w:lastRow="0" w:firstColumn="1" w:lastColumn="0" w:oddVBand="0" w:evenVBand="0" w:oddHBand="0" w:evenHBand="0" w:firstRowFirstColumn="0" w:firstRowLastColumn="0" w:lastRowFirstColumn="0" w:lastRowLastColumn="0"/>
             <w:tcW w:w="0" w:type="auto"/>
+            <w:vAlign w:val="center"/>
             <w:hideMark/>
           </w:tcPr>
           <w:p>
@@ -3766,6 +6256,7 @@
         <w:tc>
           <w:tcPr>
             <w:tcW w:w="0" w:type="auto"/>
+            <w:vAlign w:val="center"/>
             <w:hideMark/>
           </w:tcPr>
           <w:p>
@@ -3800,6 +6291,7 @@
         <w:tc>
           <w:tcPr>
             <w:tcW w:w="0" w:type="auto"/>
+            <w:vAlign w:val="center"/>
             <w:hideMark/>
           </w:tcPr>
           <w:p>
@@ -3824,6 +6316,7 @@
         <w:tc>
           <w:tcPr>
             <w:tcW w:w="0" w:type="auto"/>
+            <w:vAlign w:val="center"/>
             <w:hideMark/>
           </w:tcPr>
           <w:p>
@@ -3848,6 +6341,7 @@
         <w:tc>
           <w:tcPr>
             <w:tcW w:w="0" w:type="auto"/>
+            <w:vAlign w:val="center"/>
             <w:hideMark/>
           </w:tcPr>
           <w:p>
@@ -3872,6 +6366,7 @@
         <w:tc>
           <w:tcPr>
             <w:tcW w:w="0" w:type="auto"/>
+            <w:vAlign w:val="center"/>
             <w:hideMark/>
           </w:tcPr>
           <w:p>
@@ -3895,10 +6390,14 @@
         </w:tc>
       </w:tr>
       <w:tr>
+        <w:trPr>
+          <w:trHeight w:val="909"/>
+        </w:trPr>
         <w:tc>
           <w:tcPr>
             <w:cnfStyle w:val="001000000000" w:firstRow="0" w:lastRow="0" w:firstColumn="1" w:lastColumn="0" w:oddVBand="0" w:evenVBand="0" w:oddHBand="0" w:evenHBand="0" w:firstRowFirstColumn="0" w:firstRowLastColumn="0" w:lastRowFirstColumn="0" w:lastRowLastColumn="0"/>
             <w:tcW w:w="0" w:type="auto"/>
+            <w:vAlign w:val="center"/>
             <w:hideMark/>
           </w:tcPr>
           <w:p>
@@ -3923,6 +6422,7 @@
         <w:tc>
           <w:tcPr>
             <w:tcW w:w="0" w:type="auto"/>
+            <w:vAlign w:val="center"/>
             <w:hideMark/>
           </w:tcPr>
           <w:p>
@@ -3958,6 +6458,7 @@
         <w:tc>
           <w:tcPr>
             <w:tcW w:w="0" w:type="auto"/>
+            <w:vAlign w:val="center"/>
             <w:hideMark/>
           </w:tcPr>
           <w:p>
@@ -3983,6 +6484,7 @@
         <w:tc>
           <w:tcPr>
             <w:tcW w:w="0" w:type="auto"/>
+            <w:vAlign w:val="center"/>
             <w:hideMark/>
           </w:tcPr>
           <w:p>
@@ -4008,6 +6510,7 @@
         <w:tc>
           <w:tcPr>
             <w:tcW w:w="0" w:type="auto"/>
+            <w:vAlign w:val="center"/>
             <w:hideMark/>
           </w:tcPr>
           <w:p>
@@ -4033,6 +6536,7 @@
         <w:tc>
           <w:tcPr>
             <w:tcW w:w="0" w:type="auto"/>
+            <w:vAlign w:val="center"/>
             <w:hideMark/>
           </w:tcPr>
           <w:p>
@@ -4082,6 +6586,7 @@
           <w:szCs w:val="36"/>
           <w14:ligatures w14:val="none"/>
         </w:rPr>
+        <w:lastRenderedPageBreak/>
         <w:t>Market Trend and Opportunity</w:t>
       </w:r>
     </w:p>
@@ -4330,7 +6835,6 @@
           <w:kern w:val="0"/>
           <w14:ligatures w14:val="none"/>
         </w:rPr>
-        <w:lastRenderedPageBreak/>
         <w:t>Our idea</w:t>
       </w:r>
       <w:r>
@@ -5180,7 +7684,6 @@
   <w:style w:type="character" w:default="1" w:styleId="DefaultParagraphFont">
     <w:name w:val="Default Paragraph Font"/>
     <w:uiPriority w:val="1"/>
-    <w:semiHidden/>
     <w:unhideWhenUsed/>
   </w:style>
   <w:style w:type="table" w:default="1" w:styleId="TableNormal">
@@ -5632,6 +8135,18 @@
     <w:uiPriority w:val="99"/>
     <w:rsid w:val="001E2D53"/>
   </w:style>
+  <w:style w:type="character" w:styleId="Hyperlink">
+    <w:name w:val="Hyperlink"/>
+    <w:basedOn w:val="DefaultParagraphFont"/>
+    <w:uiPriority w:val="99"/>
+    <w:semiHidden/>
+    <w:unhideWhenUsed/>
+    <w:rsid w:val="00650A63"/>
+    <w:rPr>
+      <w:color w:val="0000FF"/>
+      <w:u w:val="single"/>
+    </w:rPr>
+  </w:style>
 </w:styles>
 </file>
 
